--- a/SAD.docx
+++ b/SAD.docx
@@ -5,7 +5,7 @@
     <w:sdt>
       <w:sdtPr>
         <w:rPr>
-          <w:rFonts w:ascii="Malgun Gothic" w:eastAsia="Malgun Gothic" w:hAnsi="Malgun Gothic"/>
+          <w:rFonts w:asciiTheme="majorHAnsi" w:eastAsia="Malgun Gothic" w:hAnsiTheme="majorHAnsi" w:cstheme="majorHAnsi"/>
           <w:lang w:val="nl-NL"/>
         </w:rPr>
         <w:id w:val="1693645502"/>
@@ -19,13 +19,13 @@
         <w:p>
           <w:pPr>
             <w:rPr>
-              <w:rFonts w:ascii="Malgun Gothic" w:eastAsia="Malgun Gothic" w:hAnsi="Malgun Gothic"/>
+              <w:rFonts w:asciiTheme="majorHAnsi" w:eastAsia="Malgun Gothic" w:hAnsiTheme="majorHAnsi" w:cstheme="majorHAnsi"/>
               <w:lang w:val="nl-NL"/>
             </w:rPr>
           </w:pPr>
           <w:r>
             <w:rPr>
-              <w:rFonts w:ascii="Malgun Gothic" w:eastAsia="Malgun Gothic" w:hAnsi="Malgun Gothic"/>
+              <w:rFonts w:asciiTheme="majorHAnsi" w:eastAsia="Malgun Gothic" w:hAnsiTheme="majorHAnsi" w:cstheme="majorHAnsi"/>
               <w:noProof/>
               <w:lang w:val="nl-NL"/>
             </w:rPr>
@@ -539,7 +539,7 @@
         <w:p>
           <w:pPr>
             <w:rPr>
-              <w:rFonts w:ascii="Malgun Gothic" w:eastAsia="Malgun Gothic" w:hAnsi="Malgun Gothic"/>
+              <w:rFonts w:asciiTheme="majorHAnsi" w:eastAsia="Malgun Gothic" w:hAnsiTheme="majorHAnsi" w:cstheme="majorHAnsi"/>
               <w:lang w:val="nl-NL"/>
             </w:rPr>
           </w:pPr>
@@ -549,7 +549,7 @@
     <w:p>
       <w:pPr>
         <w:rPr>
-          <w:rFonts w:ascii="Malgun Gothic" w:eastAsia="Malgun Gothic" w:hAnsi="Malgun Gothic"/>
+          <w:rFonts w:asciiTheme="majorHAnsi" w:eastAsia="Malgun Gothic" w:hAnsiTheme="majorHAnsi" w:cstheme="majorHAnsi"/>
           <w:lang w:val="nl-NL"/>
         </w:rPr>
       </w:pPr>
@@ -558,13 +558,13 @@
       <w:pPr>
         <w:spacing w:before="0" w:after="160" w:line="259" w:lineRule="auto"/>
         <w:rPr>
-          <w:rFonts w:ascii="Malgun Gothic" w:eastAsia="Malgun Gothic" w:hAnsi="Malgun Gothic"/>
-          <w:lang w:val="nl-NL"/>
-        </w:rPr>
-      </w:pPr>
-      <w:r>
-        <w:rPr>
-          <w:rFonts w:ascii="Malgun Gothic" w:eastAsia="Malgun Gothic" w:hAnsi="Malgun Gothic"/>
+          <w:rFonts w:asciiTheme="majorHAnsi" w:eastAsia="Malgun Gothic" w:hAnsiTheme="majorHAnsi" w:cstheme="majorHAnsi"/>
+          <w:lang w:val="nl-NL"/>
+        </w:rPr>
+      </w:pPr>
+      <w:r>
+        <w:rPr>
+          <w:rFonts w:asciiTheme="majorHAnsi" w:eastAsia="Malgun Gothic" w:hAnsiTheme="majorHAnsi" w:cstheme="majorHAnsi"/>
           <w:lang w:val="nl-NL"/>
         </w:rPr>
         <w:br w:type="page"/>
@@ -574,12 +574,14 @@
       <w:pPr>
         <w:pStyle w:val="Heading1"/>
         <w:rPr>
-          <w:lang w:val="nl-NL"/>
-        </w:rPr>
-      </w:pPr>
-      <w:bookmarkStart w:id="0" w:name="_Toc498527099"/>
-      <w:r>
-        <w:rPr>
+          <w:rFonts w:asciiTheme="majorHAnsi" w:hAnsiTheme="majorHAnsi" w:cstheme="majorHAnsi"/>
+          <w:lang w:val="nl-NL"/>
+        </w:rPr>
+      </w:pPr>
+      <w:bookmarkStart w:id="0" w:name="_Toc499129966"/>
+      <w:r>
+        <w:rPr>
+          <w:rFonts w:asciiTheme="majorHAnsi" w:hAnsiTheme="majorHAnsi" w:cstheme="majorHAnsi"/>
           <w:lang w:val="nl-NL"/>
         </w:rPr>
         <w:lastRenderedPageBreak/>
@@ -594,10 +596,10 @@
         <w:tblLook w:val="04A0" w:firstRow="1" w:lastRow="0" w:firstColumn="1" w:lastColumn="0" w:noHBand="0" w:noVBand="1"/>
       </w:tblPr>
       <w:tblGrid>
-        <w:gridCol w:w="855"/>
-        <w:gridCol w:w="5339"/>
-        <w:gridCol w:w="1801"/>
-        <w:gridCol w:w="1360"/>
+        <w:gridCol w:w="854"/>
+        <w:gridCol w:w="5417"/>
+        <w:gridCol w:w="1816"/>
+        <w:gridCol w:w="1268"/>
       </w:tblGrid>
       <w:tr>
         <w:tc>
@@ -607,14 +609,14 @@
           <w:p>
             <w:pPr>
               <w:rPr>
-                <w:rFonts w:ascii="Malgun Gothic" w:eastAsia="Malgun Gothic" w:hAnsi="Malgun Gothic"/>
+                <w:rFonts w:asciiTheme="majorHAnsi" w:eastAsia="Malgun Gothic" w:hAnsiTheme="majorHAnsi" w:cstheme="majorHAnsi"/>
                 <w:b/>
                 <w:lang w:val="nl-NL"/>
               </w:rPr>
             </w:pPr>
             <w:r>
               <w:rPr>
-                <w:rFonts w:ascii="Malgun Gothic" w:eastAsia="Malgun Gothic" w:hAnsi="Malgun Gothic"/>
+                <w:rFonts w:asciiTheme="majorHAnsi" w:eastAsia="Malgun Gothic" w:hAnsiTheme="majorHAnsi" w:cstheme="majorHAnsi"/>
                 <w:b/>
                 <w:lang w:val="nl-NL"/>
               </w:rPr>
@@ -629,14 +631,14 @@
           <w:p>
             <w:pPr>
               <w:rPr>
-                <w:rFonts w:ascii="Malgun Gothic" w:eastAsia="Malgun Gothic" w:hAnsi="Malgun Gothic"/>
+                <w:rFonts w:asciiTheme="majorHAnsi" w:eastAsia="Malgun Gothic" w:hAnsiTheme="majorHAnsi" w:cstheme="majorHAnsi"/>
                 <w:b/>
                 <w:lang w:val="nl-NL"/>
               </w:rPr>
             </w:pPr>
             <w:r>
               <w:rPr>
-                <w:rFonts w:ascii="Malgun Gothic" w:eastAsia="Malgun Gothic" w:hAnsi="Malgun Gothic"/>
+                <w:rFonts w:asciiTheme="majorHAnsi" w:eastAsia="Malgun Gothic" w:hAnsiTheme="majorHAnsi" w:cstheme="majorHAnsi"/>
                 <w:b/>
                 <w:lang w:val="nl-NL"/>
               </w:rPr>
@@ -651,14 +653,14 @@
           <w:p>
             <w:pPr>
               <w:rPr>
-                <w:rFonts w:ascii="Malgun Gothic" w:eastAsia="Malgun Gothic" w:hAnsi="Malgun Gothic"/>
+                <w:rFonts w:asciiTheme="majorHAnsi" w:eastAsia="Malgun Gothic" w:hAnsiTheme="majorHAnsi" w:cstheme="majorHAnsi"/>
                 <w:b/>
                 <w:lang w:val="nl-NL"/>
               </w:rPr>
             </w:pPr>
             <w:r>
               <w:rPr>
-                <w:rFonts w:ascii="Malgun Gothic" w:eastAsia="Malgun Gothic" w:hAnsi="Malgun Gothic"/>
+                <w:rFonts w:asciiTheme="majorHAnsi" w:eastAsia="Malgun Gothic" w:hAnsiTheme="majorHAnsi" w:cstheme="majorHAnsi"/>
                 <w:b/>
                 <w:lang w:val="nl-NL"/>
               </w:rPr>
@@ -673,14 +675,14 @@
           <w:p>
             <w:pPr>
               <w:rPr>
-                <w:rFonts w:ascii="Malgun Gothic" w:eastAsia="Malgun Gothic" w:hAnsi="Malgun Gothic"/>
+                <w:rFonts w:asciiTheme="majorHAnsi" w:eastAsia="Malgun Gothic" w:hAnsiTheme="majorHAnsi" w:cstheme="majorHAnsi"/>
                 <w:b/>
                 <w:lang w:val="nl-NL"/>
               </w:rPr>
             </w:pPr>
             <w:r>
               <w:rPr>
-                <w:rFonts w:ascii="Malgun Gothic" w:eastAsia="Malgun Gothic" w:hAnsi="Malgun Gothic"/>
+                <w:rFonts w:asciiTheme="majorHAnsi" w:eastAsia="Malgun Gothic" w:hAnsiTheme="majorHAnsi" w:cstheme="majorHAnsi"/>
                 <w:b/>
                 <w:lang w:val="nl-NL"/>
               </w:rPr>
@@ -697,14 +699,14 @@
           <w:p>
             <w:pPr>
               <w:rPr>
-                <w:rFonts w:ascii="Malgun Gothic" w:eastAsia="Malgun Gothic" w:hAnsi="Malgun Gothic"/>
+                <w:rFonts w:asciiTheme="majorHAnsi" w:eastAsia="Malgun Gothic" w:hAnsiTheme="majorHAnsi" w:cstheme="majorHAnsi"/>
                 <w:b/>
                 <w:lang w:val="nl-NL"/>
               </w:rPr>
             </w:pPr>
             <w:r>
               <w:rPr>
-                <w:rFonts w:ascii="Malgun Gothic" w:eastAsia="Malgun Gothic" w:hAnsi="Malgun Gothic"/>
+                <w:rFonts w:asciiTheme="majorHAnsi" w:eastAsia="Malgun Gothic" w:hAnsiTheme="majorHAnsi" w:cstheme="majorHAnsi"/>
                 <w:b/>
                 <w:lang w:val="nl-NL"/>
               </w:rPr>
@@ -719,13 +721,13 @@
           <w:p>
             <w:pPr>
               <w:rPr>
-                <w:rFonts w:ascii="Malgun Gothic" w:eastAsia="Malgun Gothic" w:hAnsi="Malgun Gothic"/>
+                <w:rFonts w:asciiTheme="majorHAnsi" w:eastAsia="Malgun Gothic" w:hAnsiTheme="majorHAnsi" w:cstheme="majorHAnsi"/>
                 <w:lang w:val="nl-NL"/>
               </w:rPr>
             </w:pPr>
             <w:r>
               <w:rPr>
-                <w:rFonts w:ascii="Malgun Gothic" w:eastAsia="Malgun Gothic" w:hAnsi="Malgun Gothic"/>
+                <w:rFonts w:asciiTheme="majorHAnsi" w:eastAsia="Malgun Gothic" w:hAnsiTheme="majorHAnsi" w:cstheme="majorHAnsi"/>
                 <w:lang w:val="nl-NL"/>
               </w:rPr>
               <w:t>Document opgezet d.m.v. template in grote lijnen in te vullen</w:t>
@@ -739,13 +741,13 @@
           <w:p>
             <w:pPr>
               <w:rPr>
-                <w:rFonts w:ascii="Malgun Gothic" w:eastAsia="Malgun Gothic" w:hAnsi="Malgun Gothic"/>
+                <w:rFonts w:asciiTheme="majorHAnsi" w:eastAsia="Malgun Gothic" w:hAnsiTheme="majorHAnsi" w:cstheme="majorHAnsi"/>
                 <w:lang w:val="nl-NL"/>
               </w:rPr>
             </w:pPr>
             <w:r>
               <w:rPr>
-                <w:rFonts w:ascii="Malgun Gothic" w:eastAsia="Malgun Gothic" w:hAnsi="Malgun Gothic"/>
+                <w:rFonts w:asciiTheme="majorHAnsi" w:eastAsia="Malgun Gothic" w:hAnsiTheme="majorHAnsi" w:cstheme="majorHAnsi"/>
                 <w:lang w:val="nl-NL"/>
               </w:rPr>
               <w:t>Michelle Broens</w:t>
@@ -759,30 +761,100 @@
           <w:p>
             <w:pPr>
               <w:rPr>
-                <w:rFonts w:ascii="Malgun Gothic" w:eastAsia="Malgun Gothic" w:hAnsi="Malgun Gothic"/>
+                <w:rFonts w:asciiTheme="majorHAnsi" w:eastAsia="Malgun Gothic" w:hAnsiTheme="majorHAnsi" w:cstheme="majorHAnsi"/>
                 <w:lang w:val="nl-NL"/>
               </w:rPr>
             </w:pPr>
             <w:r>
               <w:rPr>
-                <w:rFonts w:ascii="Malgun Gothic" w:eastAsia="Malgun Gothic" w:hAnsi="Malgun Gothic"/>
+                <w:rFonts w:asciiTheme="majorHAnsi" w:eastAsia="Malgun Gothic" w:hAnsiTheme="majorHAnsi" w:cstheme="majorHAnsi"/>
                 <w:lang w:val="nl-NL"/>
               </w:rPr>
-              <w:t>1</w:t>
-            </w:r>
-            <w:r>
-              <w:rPr>
-                <w:rFonts w:ascii="Malgun Gothic" w:eastAsia="Malgun Gothic" w:hAnsi="Malgun Gothic"/>
+              <w:t>15/11/2017</w:t>
+            </w:r>
+          </w:p>
+        </w:tc>
+      </w:tr>
+      <w:tr>
+        <w:tc>
+          <w:tcPr>
+            <w:tcW w:w="855" w:type="dxa"/>
+          </w:tcPr>
+          <w:p>
+            <w:pPr>
+              <w:rPr>
+                <w:rFonts w:asciiTheme="majorHAnsi" w:eastAsia="Malgun Gothic" w:hAnsiTheme="majorHAnsi" w:cstheme="majorHAnsi"/>
+                <w:b/>
                 <w:lang w:val="nl-NL"/>
               </w:rPr>
-              <w:t>5</w:t>
-            </w:r>
-            <w:r>
-              <w:rPr>
-                <w:rFonts w:ascii="Malgun Gothic" w:eastAsia="Malgun Gothic" w:hAnsi="Malgun Gothic"/>
+            </w:pPr>
+            <w:r>
+              <w:rPr>
+                <w:rFonts w:asciiTheme="majorHAnsi" w:eastAsia="Malgun Gothic" w:hAnsiTheme="majorHAnsi" w:cstheme="majorHAnsi"/>
+                <w:b/>
                 <w:lang w:val="nl-NL"/>
               </w:rPr>
-              <w:t>/11/2017</w:t>
+              <w:t>1.1</w:t>
+            </w:r>
+          </w:p>
+        </w:tc>
+        <w:tc>
+          <w:tcPr>
+            <w:tcW w:w="5440" w:type="dxa"/>
+          </w:tcPr>
+          <w:p>
+            <w:pPr>
+              <w:rPr>
+                <w:rFonts w:asciiTheme="majorHAnsi" w:eastAsia="Malgun Gothic" w:hAnsiTheme="majorHAnsi" w:cstheme="majorHAnsi"/>
+                <w:lang w:val="nl-NL"/>
+              </w:rPr>
+            </w:pPr>
+            <w:r>
+              <w:rPr>
+                <w:rFonts w:asciiTheme="majorHAnsi" w:eastAsia="Malgun Gothic" w:hAnsiTheme="majorHAnsi" w:cstheme="majorHAnsi"/>
+                <w:lang w:val="nl-NL"/>
+              </w:rPr>
+              <w:t>Domeinmodel toegevoegd</w:t>
+            </w:r>
+          </w:p>
+        </w:tc>
+        <w:tc>
+          <w:tcPr>
+            <w:tcW w:w="1821" w:type="dxa"/>
+          </w:tcPr>
+          <w:p>
+            <w:pPr>
+              <w:rPr>
+                <w:rFonts w:asciiTheme="majorHAnsi" w:eastAsia="Malgun Gothic" w:hAnsiTheme="majorHAnsi" w:cstheme="majorHAnsi"/>
+                <w:lang w:val="nl-NL"/>
+              </w:rPr>
+            </w:pPr>
+            <w:r>
+              <w:rPr>
+                <w:rFonts w:asciiTheme="majorHAnsi" w:eastAsia="Malgun Gothic" w:hAnsiTheme="majorHAnsi" w:cstheme="majorHAnsi"/>
+                <w:lang w:val="nl-NL"/>
+              </w:rPr>
+              <w:t>Michelle Broens</w:t>
+            </w:r>
+          </w:p>
+        </w:tc>
+        <w:tc>
+          <w:tcPr>
+            <w:tcW w:w="1239" w:type="dxa"/>
+          </w:tcPr>
+          <w:p>
+            <w:pPr>
+              <w:rPr>
+                <w:rFonts w:asciiTheme="majorHAnsi" w:eastAsia="Malgun Gothic" w:hAnsiTheme="majorHAnsi" w:cstheme="majorHAnsi"/>
+                <w:lang w:val="nl-NL"/>
+              </w:rPr>
+            </w:pPr>
+            <w:r>
+              <w:rPr>
+                <w:rFonts w:asciiTheme="majorHAnsi" w:eastAsia="Malgun Gothic" w:hAnsiTheme="majorHAnsi" w:cstheme="majorHAnsi"/>
+                <w:lang w:val="nl-NL"/>
+              </w:rPr>
+              <w:t>22/11/2017</w:t>
             </w:r>
           </w:p>
         </w:tc>
@@ -791,7 +863,7 @@
     <w:p>
       <w:pPr>
         <w:rPr>
-          <w:rFonts w:ascii="Malgun Gothic" w:eastAsia="Malgun Gothic" w:hAnsi="Malgun Gothic"/>
+          <w:rFonts w:asciiTheme="majorHAnsi" w:eastAsia="Malgun Gothic" w:hAnsiTheme="majorHAnsi" w:cstheme="majorHAnsi"/>
           <w:lang w:val="nl-NL"/>
         </w:rPr>
       </w:pPr>
@@ -800,13 +872,13 @@
       <w:pPr>
         <w:spacing w:before="0" w:after="160" w:line="259" w:lineRule="auto"/>
         <w:rPr>
-          <w:rFonts w:ascii="Malgun Gothic" w:eastAsia="Malgun Gothic" w:hAnsi="Malgun Gothic"/>
-          <w:lang w:val="nl-NL"/>
-        </w:rPr>
-      </w:pPr>
-      <w:r>
-        <w:rPr>
-          <w:rFonts w:ascii="Malgun Gothic" w:eastAsia="Malgun Gothic" w:hAnsi="Malgun Gothic"/>
+          <w:rFonts w:asciiTheme="majorHAnsi" w:eastAsia="Malgun Gothic" w:hAnsiTheme="majorHAnsi" w:cstheme="majorHAnsi"/>
+          <w:lang w:val="nl-NL"/>
+        </w:rPr>
+      </w:pPr>
+      <w:r>
+        <w:rPr>
+          <w:rFonts w:asciiTheme="majorHAnsi" w:eastAsia="Malgun Gothic" w:hAnsiTheme="majorHAnsi" w:cstheme="majorHAnsi"/>
           <w:lang w:val="nl-NL"/>
         </w:rPr>
         <w:br w:type="page"/>
@@ -815,6 +887,12 @@
     <w:sdt>
       <w:sdtPr>
         <w:rPr>
+          <w:rFonts w:asciiTheme="majorHAnsi" w:hAnsiTheme="majorHAnsi" w:cstheme="majorHAnsi"/>
+          <w:caps w:val="0"/>
+          <w:color w:val="auto"/>
+          <w:spacing w:val="0"/>
+          <w:sz w:val="22"/>
+          <w:szCs w:val="20"/>
           <w:lang w:val="nl-NL"/>
         </w:rPr>
         <w:id w:val="121971803"/>
@@ -825,15 +903,10 @@
       </w:sdtPr>
       <w:sdtEndPr>
         <w:rPr>
-          <w:rFonts w:ascii="Malgun Gothic" w:eastAsia="Malgun Gothic" w:hAnsi="Malgun Gothic"/>
+          <w:rFonts w:eastAsia="Malgun Gothic"/>
           <w:b/>
           <w:bCs/>
-          <w:caps w:val="0"/>
           <w:noProof/>
-          <w:color w:val="auto"/>
-          <w:spacing w:val="0"/>
-          <w:sz w:val="22"/>
-          <w:szCs w:val="20"/>
         </w:rPr>
       </w:sdtEndPr>
       <w:sdtContent>
@@ -841,14 +914,25 @@
           <w:pPr>
             <w:pStyle w:val="TOCHeading"/>
             <w:rPr>
+              <w:rFonts w:asciiTheme="majorHAnsi" w:hAnsiTheme="majorHAnsi" w:cstheme="majorHAnsi"/>
               <w:lang w:val="nl-NL"/>
             </w:rPr>
           </w:pPr>
           <w:r>
             <w:rPr>
+              <w:rFonts w:asciiTheme="majorHAnsi" w:hAnsiTheme="majorHAnsi" w:cstheme="majorHAnsi"/>
               <w:lang w:val="nl-NL"/>
             </w:rPr>
-            <w:t>Inhoudsopgave</w:t>
+            <w:t>Inhouds</w:t>
+          </w:r>
+          <w:bookmarkStart w:id="1" w:name="_GoBack"/>
+          <w:bookmarkEnd w:id="1"/>
+          <w:r>
+            <w:rPr>
+              <w:rFonts w:asciiTheme="majorHAnsi" w:hAnsiTheme="majorHAnsi" w:cstheme="majorHAnsi"/>
+              <w:lang w:val="nl-NL"/>
+            </w:rPr>
+            <w:t>opgave</w:t>
           </w:r>
         </w:p>
         <w:p>
@@ -860,34 +944,34 @@
             <w:rPr>
               <w:noProof/>
               <w:szCs w:val="22"/>
-              <w:lang w:val="nl-NL"/>
             </w:rPr>
           </w:pPr>
           <w:r>
             <w:rPr>
-              <w:rFonts w:ascii="Malgun Gothic" w:eastAsia="Malgun Gothic" w:hAnsi="Malgun Gothic"/>
+              <w:rFonts w:asciiTheme="majorHAnsi" w:eastAsia="Malgun Gothic" w:hAnsiTheme="majorHAnsi" w:cstheme="majorHAnsi"/>
               <w:lang w:val="nl-NL"/>
             </w:rPr>
             <w:fldChar w:fldCharType="begin"/>
           </w:r>
           <w:r>
             <w:rPr>
-              <w:rFonts w:ascii="Malgun Gothic" w:eastAsia="Malgun Gothic" w:hAnsi="Malgun Gothic"/>
+              <w:rFonts w:asciiTheme="majorHAnsi" w:eastAsia="Malgun Gothic" w:hAnsiTheme="majorHAnsi" w:cstheme="majorHAnsi"/>
               <w:lang w:val="nl-NL"/>
             </w:rPr>
             <w:instrText xml:space="preserve"> TOC \o "1-3" \h \z \u </w:instrText>
           </w:r>
           <w:r>
             <w:rPr>
-              <w:rFonts w:ascii="Malgun Gothic" w:eastAsia="Malgun Gothic" w:hAnsi="Malgun Gothic"/>
+              <w:rFonts w:asciiTheme="majorHAnsi" w:eastAsia="Malgun Gothic" w:hAnsiTheme="majorHAnsi" w:cstheme="majorHAnsi"/>
               <w:lang w:val="nl-NL"/>
             </w:rPr>
             <w:fldChar w:fldCharType="separate"/>
           </w:r>
-          <w:hyperlink w:anchor="_Toc498527099" w:history="1">
+          <w:hyperlink w:anchor="_Toc499129966" w:history="1">
             <w:r>
               <w:rPr>
                 <w:rStyle w:val="Hyperlink"/>
+                <w:rFonts w:asciiTheme="majorHAnsi" w:hAnsiTheme="majorHAnsi" w:cstheme="majorHAnsi"/>
                 <w:noProof/>
                 <w:lang w:val="nl-NL"/>
               </w:rPr>
@@ -912,7 +996,7 @@
                 <w:noProof/>
                 <w:webHidden/>
               </w:rPr>
-              <w:instrText xml:space="preserve"> PAGEREF _Toc498527099 \h </w:instrText>
+              <w:instrText xml:space="preserve"> PAGEREF _Toc499129966 \h </w:instrText>
             </w:r>
             <w:r>
               <w:rPr>
@@ -952,13 +1036,13 @@
             <w:rPr>
               <w:noProof/>
               <w:szCs w:val="22"/>
-              <w:lang w:val="nl-NL"/>
             </w:rPr>
           </w:pPr>
-          <w:hyperlink w:anchor="_Toc498527100" w:history="1">
+          <w:hyperlink w:anchor="_Toc499129967" w:history="1">
             <w:r>
               <w:rPr>
                 <w:rStyle w:val="Hyperlink"/>
+                <w:rFonts w:asciiTheme="majorHAnsi" w:hAnsiTheme="majorHAnsi" w:cstheme="majorHAnsi"/>
                 <w:noProof/>
                 <w:lang w:val="nl-NL"/>
               </w:rPr>
@@ -983,7 +1067,7 @@
                 <w:noProof/>
                 <w:webHidden/>
               </w:rPr>
-              <w:instrText xml:space="preserve"> PAGEREF _Toc498527100 \h </w:instrText>
+              <w:instrText xml:space="preserve"> PAGEREF _Toc499129967 \h </w:instrText>
             </w:r>
             <w:r>
               <w:rPr>
@@ -1023,14 +1107,13 @@
             <w:rPr>
               <w:noProof/>
               <w:szCs w:val="22"/>
-              <w:lang w:val="nl-NL"/>
             </w:rPr>
           </w:pPr>
-          <w:hyperlink w:anchor="_Toc498527101" w:history="1">
+          <w:hyperlink w:anchor="_Toc499129968" w:history="1">
             <w:r>
               <w:rPr>
                 <w:rStyle w:val="Hyperlink"/>
-                <w:rFonts w:ascii="Malgun Gothic" w:eastAsia="Malgun Gothic" w:hAnsi="Malgun Gothic"/>
+                <w:rFonts w:asciiTheme="majorHAnsi" w:eastAsia="Malgun Gothic" w:hAnsiTheme="majorHAnsi" w:cstheme="majorHAnsi"/>
                 <w:noProof/>
                 <w:lang w:val="nl-NL"/>
               </w:rPr>
@@ -1055,7 +1138,7 @@
                 <w:noProof/>
                 <w:webHidden/>
               </w:rPr>
-              <w:instrText xml:space="preserve"> PAGEREF _Toc498527101 \h </w:instrText>
+              <w:instrText xml:space="preserve"> PAGEREF _Toc499129968 \h </w:instrText>
             </w:r>
             <w:r>
               <w:rPr>
@@ -1075,7 +1158,7 @@
                 <w:noProof/>
                 <w:webHidden/>
               </w:rPr>
-              <w:t>4</w:t>
+              <w:t>0</w:t>
             </w:r>
             <w:r>
               <w:rPr>
@@ -1095,13 +1178,13 @@
             <w:rPr>
               <w:noProof/>
               <w:szCs w:val="22"/>
-              <w:lang w:val="nl-NL"/>
             </w:rPr>
           </w:pPr>
-          <w:hyperlink w:anchor="_Toc498527102" w:history="1">
+          <w:hyperlink w:anchor="_Toc499129969" w:history="1">
             <w:r>
               <w:rPr>
                 <w:rStyle w:val="Hyperlink"/>
+                <w:rFonts w:asciiTheme="majorHAnsi" w:hAnsiTheme="majorHAnsi" w:cstheme="majorHAnsi"/>
                 <w:noProof/>
                 <w:lang w:val="nl-NL"/>
               </w:rPr>
@@ -1126,7 +1209,7 @@
                 <w:noProof/>
                 <w:webHidden/>
               </w:rPr>
-              <w:instrText xml:space="preserve"> PAGEREF _Toc498527102 \h </w:instrText>
+              <w:instrText xml:space="preserve"> PAGEREF _Toc499129969 \h </w:instrText>
             </w:r>
             <w:r>
               <w:rPr>
@@ -1146,7 +1229,7 @@
                 <w:noProof/>
                 <w:webHidden/>
               </w:rPr>
-              <w:t>4</w:t>
+              <w:t>0</w:t>
             </w:r>
             <w:r>
               <w:rPr>
@@ -1166,13 +1249,13 @@
             <w:rPr>
               <w:noProof/>
               <w:szCs w:val="22"/>
-              <w:lang w:val="nl-NL"/>
             </w:rPr>
           </w:pPr>
-          <w:hyperlink w:anchor="_Toc498527103" w:history="1">
+          <w:hyperlink w:anchor="_Toc499129970" w:history="1">
             <w:r>
               <w:rPr>
                 <w:rStyle w:val="Hyperlink"/>
+                <w:rFonts w:asciiTheme="majorHAnsi" w:hAnsiTheme="majorHAnsi" w:cstheme="majorHAnsi"/>
                 <w:noProof/>
                 <w:lang w:val="nl-NL"/>
               </w:rPr>
@@ -1197,7 +1280,7 @@
                 <w:noProof/>
                 <w:webHidden/>
               </w:rPr>
-              <w:instrText xml:space="preserve"> PAGEREF _Toc498527103 \h </w:instrText>
+              <w:instrText xml:space="preserve"> PAGEREF _Toc499129970 \h </w:instrText>
             </w:r>
             <w:r>
               <w:rPr>
@@ -1217,7 +1300,7 @@
                 <w:noProof/>
                 <w:webHidden/>
               </w:rPr>
-              <w:t>4</w:t>
+              <w:t>0</w:t>
             </w:r>
             <w:r>
               <w:rPr>
@@ -1237,13 +1320,13 @@
             <w:rPr>
               <w:noProof/>
               <w:szCs w:val="22"/>
-              <w:lang w:val="nl-NL"/>
             </w:rPr>
           </w:pPr>
-          <w:hyperlink w:anchor="_Toc498527104" w:history="1">
+          <w:hyperlink w:anchor="_Toc499129971" w:history="1">
             <w:r>
               <w:rPr>
                 <w:rStyle w:val="Hyperlink"/>
+                <w:rFonts w:asciiTheme="majorHAnsi" w:hAnsiTheme="majorHAnsi" w:cstheme="majorHAnsi"/>
                 <w:noProof/>
                 <w:lang w:val="nl-NL"/>
               </w:rPr>
@@ -1268,7 +1351,7 @@
                 <w:noProof/>
                 <w:webHidden/>
               </w:rPr>
-              <w:instrText xml:space="preserve"> PAGEREF _Toc498527104 \h </w:instrText>
+              <w:instrText xml:space="preserve"> PAGEREF _Toc499129971 \h </w:instrText>
             </w:r>
             <w:r>
               <w:rPr>
@@ -1288,7 +1371,7 @@
                 <w:noProof/>
                 <w:webHidden/>
               </w:rPr>
-              <w:t>4</w:t>
+              <w:t>0</w:t>
             </w:r>
             <w:r>
               <w:rPr>
@@ -1308,13 +1391,13 @@
             <w:rPr>
               <w:noProof/>
               <w:szCs w:val="22"/>
-              <w:lang w:val="nl-NL"/>
             </w:rPr>
           </w:pPr>
-          <w:hyperlink w:anchor="_Toc498527105" w:history="1">
+          <w:hyperlink w:anchor="_Toc499129972" w:history="1">
             <w:r>
               <w:rPr>
                 <w:rStyle w:val="Hyperlink"/>
+                <w:rFonts w:asciiTheme="majorHAnsi" w:hAnsiTheme="majorHAnsi" w:cstheme="majorHAnsi"/>
                 <w:noProof/>
                 <w:lang w:val="nl-NL"/>
               </w:rPr>
@@ -1339,7 +1422,7 @@
                 <w:noProof/>
                 <w:webHidden/>
               </w:rPr>
-              <w:instrText xml:space="preserve"> PAGEREF _Toc498527105 \h </w:instrText>
+              <w:instrText xml:space="preserve"> PAGEREF _Toc499129972 \h </w:instrText>
             </w:r>
             <w:r>
               <w:rPr>
@@ -1359,7 +1442,7 @@
                 <w:noProof/>
                 <w:webHidden/>
               </w:rPr>
-              <w:t>5</w:t>
+              <w:t>0</w:t>
             </w:r>
             <w:r>
               <w:rPr>
@@ -1379,13 +1462,13 @@
             <w:rPr>
               <w:noProof/>
               <w:szCs w:val="22"/>
-              <w:lang w:val="nl-NL"/>
             </w:rPr>
           </w:pPr>
-          <w:hyperlink w:anchor="_Toc498527106" w:history="1">
+          <w:hyperlink w:anchor="_Toc499129973" w:history="1">
             <w:r>
               <w:rPr>
                 <w:rStyle w:val="Hyperlink"/>
+                <w:rFonts w:asciiTheme="majorHAnsi" w:hAnsiTheme="majorHAnsi" w:cstheme="majorHAnsi"/>
                 <w:noProof/>
                 <w:lang w:val="nl-NL"/>
               </w:rPr>
@@ -1410,7 +1493,7 @@
                 <w:noProof/>
                 <w:webHidden/>
               </w:rPr>
-              <w:instrText xml:space="preserve"> PAGEREF _Toc498527106 \h </w:instrText>
+              <w:instrText xml:space="preserve"> PAGEREF _Toc499129973 \h </w:instrText>
             </w:r>
             <w:r>
               <w:rPr>
@@ -1430,7 +1513,7 @@
                 <w:noProof/>
                 <w:webHidden/>
               </w:rPr>
-              <w:t>6</w:t>
+              <w:t>0</w:t>
             </w:r>
             <w:r>
               <w:rPr>
@@ -1450,17 +1533,17 @@
             <w:rPr>
               <w:noProof/>
               <w:szCs w:val="22"/>
-              <w:lang w:val="nl-NL"/>
             </w:rPr>
           </w:pPr>
-          <w:hyperlink w:anchor="_Toc498527107" w:history="1">
+          <w:hyperlink w:anchor="_Toc499129974" w:history="1">
             <w:r>
               <w:rPr>
                 <w:rStyle w:val="Hyperlink"/>
+                <w:rFonts w:asciiTheme="majorHAnsi" w:hAnsiTheme="majorHAnsi" w:cstheme="majorHAnsi"/>
                 <w:noProof/>
                 <w:lang w:val="nl-NL"/>
               </w:rPr>
-              <w:t>bijlage</w:t>
+              <w:t>Bijlage</w:t>
             </w:r>
             <w:r>
               <w:rPr>
@@ -1481,7 +1564,7 @@
                 <w:noProof/>
                 <w:webHidden/>
               </w:rPr>
-              <w:instrText xml:space="preserve"> PAGEREF _Toc498527107 \h </w:instrText>
+              <w:instrText xml:space="preserve"> PAGEREF _Toc499129974 \h </w:instrText>
             </w:r>
             <w:r>
               <w:rPr>
@@ -1501,7 +1584,7 @@
                 <w:noProof/>
                 <w:webHidden/>
               </w:rPr>
-              <w:t>6</w:t>
+              <w:t>0</w:t>
             </w:r>
             <w:r>
               <w:rPr>
@@ -1521,13 +1604,13 @@
             <w:rPr>
               <w:noProof/>
               <w:szCs w:val="22"/>
-              <w:lang w:val="nl-NL"/>
             </w:rPr>
           </w:pPr>
-          <w:hyperlink w:anchor="_Toc498527108" w:history="1">
+          <w:hyperlink w:anchor="_Toc499129975" w:history="1">
             <w:r>
               <w:rPr>
                 <w:rStyle w:val="Hyperlink"/>
+                <w:rFonts w:asciiTheme="majorHAnsi" w:hAnsiTheme="majorHAnsi" w:cstheme="majorHAnsi"/>
                 <w:noProof/>
                 <w:lang w:val="nl-NL"/>
               </w:rPr>
@@ -1552,7 +1635,7 @@
                 <w:noProof/>
                 <w:webHidden/>
               </w:rPr>
-              <w:instrText xml:space="preserve"> PAGEREF _Toc498527108 \h </w:instrText>
+              <w:instrText xml:space="preserve"> PAGEREF _Toc499129975 \h </w:instrText>
             </w:r>
             <w:r>
               <w:rPr>
@@ -1572,7 +1655,7 @@
                 <w:noProof/>
                 <w:webHidden/>
               </w:rPr>
-              <w:t>6</w:t>
+              <w:t>0</w:t>
             </w:r>
             <w:r>
               <w:rPr>
@@ -1592,13 +1675,13 @@
             <w:rPr>
               <w:noProof/>
               <w:szCs w:val="22"/>
-              <w:lang w:val="nl-NL"/>
             </w:rPr>
           </w:pPr>
-          <w:hyperlink w:anchor="_Toc498527109" w:history="1">
+          <w:hyperlink w:anchor="_Toc499129976" w:history="1">
             <w:r>
               <w:rPr>
                 <w:rStyle w:val="Hyperlink"/>
+                <w:rFonts w:asciiTheme="majorHAnsi" w:hAnsiTheme="majorHAnsi" w:cstheme="majorHAnsi"/>
                 <w:noProof/>
                 <w:lang w:val="nl-NL"/>
               </w:rPr>
@@ -1623,7 +1706,7 @@
                 <w:noProof/>
                 <w:webHidden/>
               </w:rPr>
-              <w:instrText xml:space="preserve"> PAGEREF _Toc498527109 \h </w:instrText>
+              <w:instrText xml:space="preserve"> PAGEREF _Toc499129976 \h </w:instrText>
             </w:r>
             <w:r>
               <w:rPr>
@@ -1643,7 +1726,7 @@
                 <w:noProof/>
                 <w:webHidden/>
               </w:rPr>
-              <w:t>6</w:t>
+              <w:t>1</w:t>
             </w:r>
             <w:r>
               <w:rPr>
@@ -1663,13 +1746,13 @@
             <w:rPr>
               <w:noProof/>
               <w:szCs w:val="22"/>
-              <w:lang w:val="nl-NL"/>
             </w:rPr>
           </w:pPr>
-          <w:hyperlink w:anchor="_Toc498527110" w:history="1">
+          <w:hyperlink w:anchor="_Toc499129977" w:history="1">
             <w:r>
               <w:rPr>
                 <w:rStyle w:val="Hyperlink"/>
+                <w:rFonts w:asciiTheme="majorHAnsi" w:hAnsiTheme="majorHAnsi" w:cstheme="majorHAnsi"/>
                 <w:noProof/>
                 <w:lang w:val="nl-NL"/>
               </w:rPr>
@@ -1694,7 +1777,7 @@
                 <w:noProof/>
                 <w:webHidden/>
               </w:rPr>
-              <w:instrText xml:space="preserve"> PAGEREF _Toc498527110 \h </w:instrText>
+              <w:instrText xml:space="preserve"> PAGEREF _Toc499129977 \h </w:instrText>
             </w:r>
             <w:r>
               <w:rPr>
@@ -1714,7 +1797,7 @@
                 <w:noProof/>
                 <w:webHidden/>
               </w:rPr>
-              <w:t>6</w:t>
+              <w:t>1</w:t>
             </w:r>
             <w:r>
               <w:rPr>
@@ -1734,13 +1817,13 @@
             <w:rPr>
               <w:noProof/>
               <w:szCs w:val="22"/>
-              <w:lang w:val="nl-NL"/>
             </w:rPr>
           </w:pPr>
-          <w:hyperlink w:anchor="_Toc498527111" w:history="1">
+          <w:hyperlink w:anchor="_Toc499129978" w:history="1">
             <w:r>
               <w:rPr>
                 <w:rStyle w:val="Hyperlink"/>
+                <w:rFonts w:asciiTheme="majorHAnsi" w:hAnsiTheme="majorHAnsi" w:cstheme="majorHAnsi"/>
                 <w:noProof/>
                 <w:lang w:val="nl-NL"/>
               </w:rPr>
@@ -1765,7 +1848,7 @@
                 <w:noProof/>
                 <w:webHidden/>
               </w:rPr>
-              <w:instrText xml:space="preserve"> PAGEREF _Toc498527111 \h </w:instrText>
+              <w:instrText xml:space="preserve"> PAGEREF _Toc499129978 \h </w:instrText>
             </w:r>
             <w:r>
               <w:rPr>
@@ -1785,7 +1868,7 @@
                 <w:noProof/>
                 <w:webHidden/>
               </w:rPr>
-              <w:t>6</w:t>
+              <w:t>1</w:t>
             </w:r>
             <w:r>
               <w:rPr>
@@ -1805,13 +1888,13 @@
             <w:rPr>
               <w:noProof/>
               <w:szCs w:val="22"/>
-              <w:lang w:val="nl-NL"/>
             </w:rPr>
           </w:pPr>
-          <w:hyperlink w:anchor="_Toc498527112" w:history="1">
+          <w:hyperlink w:anchor="_Toc499129979" w:history="1">
             <w:r>
               <w:rPr>
                 <w:rStyle w:val="Hyperlink"/>
+                <w:rFonts w:asciiTheme="majorHAnsi" w:hAnsiTheme="majorHAnsi" w:cstheme="majorHAnsi"/>
                 <w:noProof/>
                 <w:lang w:val="nl-NL"/>
               </w:rPr>
@@ -1836,7 +1919,7 @@
                 <w:noProof/>
                 <w:webHidden/>
               </w:rPr>
-              <w:instrText xml:space="preserve"> PAGEREF _Toc498527112 \h </w:instrText>
+              <w:instrText xml:space="preserve"> PAGEREF _Toc499129979 \h </w:instrText>
             </w:r>
             <w:r>
               <w:rPr>
@@ -1856,7 +1939,7 @@
                 <w:noProof/>
                 <w:webHidden/>
               </w:rPr>
-              <w:t>6</w:t>
+              <w:t>1</w:t>
             </w:r>
             <w:r>
               <w:rPr>
@@ -1876,13 +1959,13 @@
             <w:rPr>
               <w:noProof/>
               <w:szCs w:val="22"/>
-              <w:lang w:val="nl-NL"/>
             </w:rPr>
           </w:pPr>
-          <w:hyperlink w:anchor="_Toc498527113" w:history="1">
+          <w:hyperlink w:anchor="_Toc499129980" w:history="1">
             <w:r>
               <w:rPr>
                 <w:rStyle w:val="Hyperlink"/>
+                <w:rFonts w:asciiTheme="majorHAnsi" w:hAnsiTheme="majorHAnsi" w:cstheme="majorHAnsi"/>
                 <w:noProof/>
                 <w:lang w:val="nl-NL"/>
               </w:rPr>
@@ -1907,7 +1990,7 @@
                 <w:noProof/>
                 <w:webHidden/>
               </w:rPr>
-              <w:instrText xml:space="preserve"> PAGEREF _Toc498527113 \h </w:instrText>
+              <w:instrText xml:space="preserve"> PAGEREF _Toc499129980 \h </w:instrText>
             </w:r>
             <w:r>
               <w:rPr>
@@ -1927,7 +2010,7 @@
                 <w:noProof/>
                 <w:webHidden/>
               </w:rPr>
-              <w:t>6</w:t>
+              <w:t>1</w:t>
             </w:r>
             <w:r>
               <w:rPr>
@@ -1947,13 +2030,13 @@
             <w:rPr>
               <w:noProof/>
               <w:szCs w:val="22"/>
-              <w:lang w:val="nl-NL"/>
             </w:rPr>
           </w:pPr>
-          <w:hyperlink w:anchor="_Toc498527114" w:history="1">
+          <w:hyperlink w:anchor="_Toc499129981" w:history="1">
             <w:r>
               <w:rPr>
                 <w:rStyle w:val="Hyperlink"/>
+                <w:rFonts w:asciiTheme="majorHAnsi" w:hAnsiTheme="majorHAnsi" w:cstheme="majorHAnsi"/>
                 <w:noProof/>
                 <w:lang w:val="nl-NL"/>
               </w:rPr>
@@ -1978,7 +2061,7 @@
                 <w:noProof/>
                 <w:webHidden/>
               </w:rPr>
-              <w:instrText xml:space="preserve"> PAGEREF _Toc498527114 \h </w:instrText>
+              <w:instrText xml:space="preserve"> PAGEREF _Toc499129981 \h </w:instrText>
             </w:r>
             <w:r>
               <w:rPr>
@@ -1998,7 +2081,7 @@
                 <w:noProof/>
                 <w:webHidden/>
               </w:rPr>
-              <w:t>7</w:t>
+              <w:t>2</w:t>
             </w:r>
             <w:r>
               <w:rPr>
@@ -2018,13 +2101,13 @@
             <w:rPr>
               <w:noProof/>
               <w:szCs w:val="22"/>
-              <w:lang w:val="nl-NL"/>
             </w:rPr>
           </w:pPr>
-          <w:hyperlink w:anchor="_Toc498527115" w:history="1">
+          <w:hyperlink w:anchor="_Toc499129982" w:history="1">
             <w:r>
               <w:rPr>
                 <w:rStyle w:val="Hyperlink"/>
+                <w:rFonts w:asciiTheme="majorHAnsi" w:hAnsiTheme="majorHAnsi" w:cstheme="majorHAnsi"/>
                 <w:noProof/>
                 <w:lang w:val="nl-NL"/>
               </w:rPr>
@@ -2049,7 +2132,7 @@
                 <w:noProof/>
                 <w:webHidden/>
               </w:rPr>
-              <w:instrText xml:space="preserve"> PAGEREF _Toc498527115 \h </w:instrText>
+              <w:instrText xml:space="preserve"> PAGEREF _Toc499129982 \h </w:instrText>
             </w:r>
             <w:r>
               <w:rPr>
@@ -2069,7 +2152,7 @@
                 <w:noProof/>
                 <w:webHidden/>
               </w:rPr>
-              <w:t>7</w:t>
+              <w:t>2</w:t>
             </w:r>
             <w:r>
               <w:rPr>
@@ -2089,13 +2172,13 @@
             <w:rPr>
               <w:noProof/>
               <w:szCs w:val="22"/>
-              <w:lang w:val="nl-NL"/>
             </w:rPr>
           </w:pPr>
-          <w:hyperlink w:anchor="_Toc498527116" w:history="1">
+          <w:hyperlink w:anchor="_Toc499129983" w:history="1">
             <w:r>
               <w:rPr>
                 <w:rStyle w:val="Hyperlink"/>
+                <w:rFonts w:asciiTheme="majorHAnsi" w:hAnsiTheme="majorHAnsi" w:cstheme="majorHAnsi"/>
                 <w:noProof/>
                 <w:lang w:val="nl-NL"/>
               </w:rPr>
@@ -2120,7 +2203,7 @@
                 <w:noProof/>
                 <w:webHidden/>
               </w:rPr>
-              <w:instrText xml:space="preserve"> PAGEREF _Toc498527116 \h </w:instrText>
+              <w:instrText xml:space="preserve"> PAGEREF _Toc499129983 \h </w:instrText>
             </w:r>
             <w:r>
               <w:rPr>
@@ -2140,7 +2223,7 @@
                 <w:noProof/>
                 <w:webHidden/>
               </w:rPr>
-              <w:t>7</w:t>
+              <w:t>2</w:t>
             </w:r>
             <w:r>
               <w:rPr>
@@ -2160,13 +2243,13 @@
             <w:rPr>
               <w:noProof/>
               <w:szCs w:val="22"/>
-              <w:lang w:val="nl-NL"/>
             </w:rPr>
           </w:pPr>
-          <w:hyperlink w:anchor="_Toc498527117" w:history="1">
+          <w:hyperlink w:anchor="_Toc499129984" w:history="1">
             <w:r>
               <w:rPr>
                 <w:rStyle w:val="Hyperlink"/>
+                <w:rFonts w:asciiTheme="majorHAnsi" w:hAnsiTheme="majorHAnsi" w:cstheme="majorHAnsi"/>
                 <w:noProof/>
                 <w:lang w:val="nl-NL"/>
               </w:rPr>
@@ -2191,7 +2274,7 @@
                 <w:noProof/>
                 <w:webHidden/>
               </w:rPr>
-              <w:instrText xml:space="preserve"> PAGEREF _Toc498527117 \h </w:instrText>
+              <w:instrText xml:space="preserve"> PAGEREF _Toc499129984 \h </w:instrText>
             </w:r>
             <w:r>
               <w:rPr>
@@ -2211,7 +2294,7 @@
                 <w:noProof/>
                 <w:webHidden/>
               </w:rPr>
-              <w:t>8</w:t>
+              <w:t>3</w:t>
             </w:r>
             <w:r>
               <w:rPr>
@@ -2231,13 +2314,13 @@
             <w:rPr>
               <w:noProof/>
               <w:szCs w:val="22"/>
-              <w:lang w:val="nl-NL"/>
             </w:rPr>
           </w:pPr>
-          <w:hyperlink w:anchor="_Toc498527118" w:history="1">
+          <w:hyperlink w:anchor="_Toc499129985" w:history="1">
             <w:r>
               <w:rPr>
                 <w:rStyle w:val="Hyperlink"/>
+                <w:rFonts w:asciiTheme="majorHAnsi" w:hAnsiTheme="majorHAnsi" w:cstheme="majorHAnsi"/>
                 <w:noProof/>
                 <w:lang w:val="nl-NL"/>
               </w:rPr>
@@ -2262,7 +2345,7 @@
                 <w:noProof/>
                 <w:webHidden/>
               </w:rPr>
-              <w:instrText xml:space="preserve"> PAGEREF _Toc498527118 \h </w:instrText>
+              <w:instrText xml:space="preserve"> PAGEREF _Toc499129985 \h </w:instrText>
             </w:r>
             <w:r>
               <w:rPr>
@@ -2282,7 +2365,7 @@
                 <w:noProof/>
                 <w:webHidden/>
               </w:rPr>
-              <w:t>9</w:t>
+              <w:t>4</w:t>
             </w:r>
             <w:r>
               <w:rPr>
@@ -2302,13 +2385,13 @@
             <w:rPr>
               <w:noProof/>
               <w:szCs w:val="22"/>
-              <w:lang w:val="nl-NL"/>
             </w:rPr>
           </w:pPr>
-          <w:hyperlink w:anchor="_Toc498527119" w:history="1">
+          <w:hyperlink w:anchor="_Toc499129986" w:history="1">
             <w:r>
               <w:rPr>
                 <w:rStyle w:val="Hyperlink"/>
+                <w:rFonts w:asciiTheme="majorHAnsi" w:hAnsiTheme="majorHAnsi" w:cstheme="majorHAnsi"/>
                 <w:noProof/>
                 <w:lang w:val="nl-NL"/>
               </w:rPr>
@@ -2333,7 +2416,7 @@
                 <w:noProof/>
                 <w:webHidden/>
               </w:rPr>
-              <w:instrText xml:space="preserve"> PAGEREF _Toc498527119 \h </w:instrText>
+              <w:instrText xml:space="preserve"> PAGEREF _Toc499129986 \h </w:instrText>
             </w:r>
             <w:r>
               <w:rPr>
@@ -2353,7 +2436,7 @@
                 <w:noProof/>
                 <w:webHidden/>
               </w:rPr>
-              <w:t>10</w:t>
+              <w:t>5</w:t>
             </w:r>
             <w:r>
               <w:rPr>
@@ -2373,13 +2456,13 @@
             <w:rPr>
               <w:noProof/>
               <w:szCs w:val="22"/>
-              <w:lang w:val="nl-NL"/>
             </w:rPr>
           </w:pPr>
-          <w:hyperlink w:anchor="_Toc498527120" w:history="1">
+          <w:hyperlink w:anchor="_Toc499129987" w:history="1">
             <w:r>
               <w:rPr>
                 <w:rStyle w:val="Hyperlink"/>
+                <w:rFonts w:asciiTheme="majorHAnsi" w:hAnsiTheme="majorHAnsi" w:cstheme="majorHAnsi"/>
                 <w:noProof/>
                 <w:lang w:val="nl-NL"/>
               </w:rPr>
@@ -2404,7 +2487,7 @@
                 <w:noProof/>
                 <w:webHidden/>
               </w:rPr>
-              <w:instrText xml:space="preserve"> PAGEREF _Toc498527120 \h </w:instrText>
+              <w:instrText xml:space="preserve"> PAGEREF _Toc499129987 \h </w:instrText>
             </w:r>
             <w:r>
               <w:rPr>
@@ -2424,7 +2507,7 @@
                 <w:noProof/>
                 <w:webHidden/>
               </w:rPr>
-              <w:t>11</w:t>
+              <w:t>6</w:t>
             </w:r>
             <w:r>
               <w:rPr>
@@ -2444,17 +2527,17 @@
             <w:rPr>
               <w:noProof/>
               <w:szCs w:val="22"/>
-              <w:lang w:val="nl-NL"/>
             </w:rPr>
           </w:pPr>
-          <w:hyperlink w:anchor="_Toc498527121" w:history="1">
+          <w:hyperlink w:anchor="_Toc499129988" w:history="1">
             <w:r>
               <w:rPr>
                 <w:rStyle w:val="Hyperlink"/>
+                <w:rFonts w:asciiTheme="majorHAnsi" w:hAnsiTheme="majorHAnsi" w:cstheme="majorHAnsi"/>
                 <w:noProof/>
                 <w:lang w:val="nl-NL"/>
               </w:rPr>
-              <w:t>deployment diagram</w:t>
+              <w:t>Deployment diagram</w:t>
             </w:r>
             <w:r>
               <w:rPr>
@@ -2475,7 +2558,7 @@
                 <w:noProof/>
                 <w:webHidden/>
               </w:rPr>
-              <w:instrText xml:space="preserve"> PAGEREF _Toc498527121 \h </w:instrText>
+              <w:instrText xml:space="preserve"> PAGEREF _Toc499129988 \h </w:instrText>
             </w:r>
             <w:r>
               <w:rPr>
@@ -2495,7 +2578,7 @@
                 <w:noProof/>
                 <w:webHidden/>
               </w:rPr>
-              <w:t>11</w:t>
+              <w:t>6</w:t>
             </w:r>
             <w:r>
               <w:rPr>
@@ -2515,13 +2598,13 @@
             <w:rPr>
               <w:noProof/>
               <w:szCs w:val="22"/>
-              <w:lang w:val="nl-NL"/>
             </w:rPr>
           </w:pPr>
-          <w:hyperlink w:anchor="_Toc498527122" w:history="1">
+          <w:hyperlink w:anchor="_Toc499129989" w:history="1">
             <w:r>
               <w:rPr>
                 <w:rStyle w:val="Hyperlink"/>
+                <w:rFonts w:asciiTheme="majorHAnsi" w:hAnsiTheme="majorHAnsi" w:cstheme="majorHAnsi"/>
                 <w:noProof/>
                 <w:lang w:val="nl-NL"/>
               </w:rPr>
@@ -2546,7 +2629,7 @@
                 <w:noProof/>
                 <w:webHidden/>
               </w:rPr>
-              <w:instrText xml:space="preserve"> PAGEREF _Toc498527122 \h </w:instrText>
+              <w:instrText xml:space="preserve"> PAGEREF _Toc499129989 \h </w:instrText>
             </w:r>
             <w:r>
               <w:rPr>
@@ -2566,7 +2649,7 @@
                 <w:noProof/>
                 <w:webHidden/>
               </w:rPr>
-              <w:t>11</w:t>
+              <w:t>6</w:t>
             </w:r>
             <w:r>
               <w:rPr>
@@ -2586,13 +2669,13 @@
             <w:rPr>
               <w:noProof/>
               <w:szCs w:val="22"/>
-              <w:lang w:val="nl-NL"/>
             </w:rPr>
           </w:pPr>
-          <w:hyperlink w:anchor="_Toc498527123" w:history="1">
+          <w:hyperlink w:anchor="_Toc499129990" w:history="1">
             <w:r>
               <w:rPr>
                 <w:rStyle w:val="Hyperlink"/>
+                <w:rFonts w:asciiTheme="majorHAnsi" w:hAnsiTheme="majorHAnsi" w:cstheme="majorHAnsi"/>
                 <w:noProof/>
                 <w:lang w:val="nl-NL"/>
               </w:rPr>
@@ -2617,7 +2700,7 @@
                 <w:noProof/>
                 <w:webHidden/>
               </w:rPr>
-              <w:instrText xml:space="preserve"> PAGEREF _Toc498527123 \h </w:instrText>
+              <w:instrText xml:space="preserve"> PAGEREF _Toc499129990 \h </w:instrText>
             </w:r>
             <w:r>
               <w:rPr>
@@ -2637,7 +2720,7 @@
                 <w:noProof/>
                 <w:webHidden/>
               </w:rPr>
-              <w:t>12</w:t>
+              <w:t>7</w:t>
             </w:r>
             <w:r>
               <w:rPr>
@@ -2651,13 +2734,13 @@
         <w:p>
           <w:pPr>
             <w:rPr>
-              <w:rFonts w:ascii="Malgun Gothic" w:eastAsia="Malgun Gothic" w:hAnsi="Malgun Gothic"/>
+              <w:rFonts w:asciiTheme="majorHAnsi" w:eastAsia="Malgun Gothic" w:hAnsiTheme="majorHAnsi" w:cstheme="majorHAnsi"/>
               <w:lang w:val="nl-NL"/>
             </w:rPr>
           </w:pPr>
           <w:r>
             <w:rPr>
-              <w:rFonts w:ascii="Malgun Gothic" w:eastAsia="Malgun Gothic" w:hAnsi="Malgun Gothic"/>
+              <w:rFonts w:asciiTheme="majorHAnsi" w:eastAsia="Malgun Gothic" w:hAnsiTheme="majorHAnsi" w:cstheme="majorHAnsi"/>
               <w:b/>
               <w:bCs/>
               <w:noProof/>
@@ -2672,30 +2755,30 @@
       <w:pPr>
         <w:spacing w:before="0" w:after="160" w:line="259" w:lineRule="auto"/>
         <w:rPr>
-          <w:rFonts w:ascii="Malgun Gothic" w:eastAsia="Malgun Gothic" w:hAnsi="Malgun Gothic"/>
-          <w:lang w:val="nl-NL"/>
-        </w:rPr>
-      </w:pPr>
-      <w:r>
-        <w:rPr>
-          <w:rFonts w:ascii="Malgun Gothic" w:eastAsia="Malgun Gothic" w:hAnsi="Malgun Gothic"/>
+          <w:rFonts w:asciiTheme="majorHAnsi" w:eastAsia="Malgun Gothic" w:hAnsiTheme="majorHAnsi" w:cstheme="majorHAnsi"/>
+          <w:lang w:val="nl-NL"/>
+        </w:rPr>
+      </w:pPr>
+      <w:r>
+        <w:rPr>
+          <w:rFonts w:asciiTheme="majorHAnsi" w:eastAsia="Malgun Gothic" w:hAnsiTheme="majorHAnsi" w:cstheme="majorHAnsi"/>
           <w:lang w:val="nl-NL"/>
         </w:rPr>
         <w:br w:type="page"/>
       </w:r>
-      <w:bookmarkStart w:id="1" w:name="_GoBack"/>
-      <w:bookmarkEnd w:id="1"/>
     </w:p>
     <w:p>
       <w:pPr>
         <w:pStyle w:val="Heading1"/>
         <w:rPr>
-          <w:lang w:val="nl-NL"/>
-        </w:rPr>
-      </w:pPr>
-      <w:bookmarkStart w:id="2" w:name="_Toc498527100"/>
-      <w:r>
-        <w:rPr>
+          <w:rFonts w:asciiTheme="majorHAnsi" w:hAnsiTheme="majorHAnsi" w:cstheme="majorHAnsi"/>
+          <w:lang w:val="nl-NL"/>
+        </w:rPr>
+      </w:pPr>
+      <w:bookmarkStart w:id="2" w:name="_Toc499129967"/>
+      <w:r>
+        <w:rPr>
+          <w:rFonts w:asciiTheme="majorHAnsi" w:hAnsiTheme="majorHAnsi" w:cstheme="majorHAnsi"/>
           <w:lang w:val="nl-NL"/>
         </w:rPr>
         <w:lastRenderedPageBreak/>
@@ -2706,14 +2789,14 @@
     <w:p>
       <w:pPr>
         <w:rPr>
-          <w:rFonts w:ascii="Malgun Gothic" w:eastAsia="Malgun Gothic" w:hAnsi="Malgun Gothic"/>
-          <w:i/>
-          <w:lang w:val="nl-NL"/>
-        </w:rPr>
-      </w:pPr>
-      <w:r>
-        <w:rPr>
-          <w:rFonts w:ascii="Malgun Gothic" w:eastAsia="Malgun Gothic" w:hAnsi="Malgun Gothic"/>
+          <w:rFonts w:asciiTheme="majorHAnsi" w:eastAsia="Malgun Gothic" w:hAnsiTheme="majorHAnsi" w:cstheme="majorHAnsi"/>
+          <w:i/>
+          <w:lang w:val="nl-NL"/>
+        </w:rPr>
+      </w:pPr>
+      <w:r>
+        <w:rPr>
+          <w:rFonts w:asciiTheme="majorHAnsi" w:eastAsia="Malgun Gothic" w:hAnsiTheme="majorHAnsi" w:cstheme="majorHAnsi"/>
           <w:i/>
           <w:lang w:val="nl-NL"/>
         </w:rPr>
@@ -2721,14 +2804,14 @@
       </w:r>
       <w:r>
         <w:rPr>
-          <w:rFonts w:ascii="Malgun Gothic" w:eastAsia="Malgun Gothic" w:hAnsi="Malgun Gothic"/>
+          <w:rFonts w:asciiTheme="majorHAnsi" w:eastAsia="Malgun Gothic" w:hAnsiTheme="majorHAnsi" w:cstheme="majorHAnsi"/>
           <w:lang w:val="nl-NL"/>
         </w:rPr>
         <w:t>roman (rechte letters)</w:t>
       </w:r>
       <w:r>
         <w:rPr>
-          <w:rFonts w:ascii="Malgun Gothic" w:eastAsia="Malgun Gothic" w:hAnsi="Malgun Gothic"/>
+          <w:rFonts w:asciiTheme="majorHAnsi" w:eastAsia="Malgun Gothic" w:hAnsiTheme="majorHAnsi" w:cstheme="majorHAnsi"/>
           <w:i/>
           <w:lang w:val="nl-NL"/>
         </w:rPr>
@@ -2738,14 +2821,14 @@
     <w:p>
       <w:pPr>
         <w:rPr>
-          <w:rFonts w:ascii="Malgun Gothic" w:eastAsia="Malgun Gothic" w:hAnsi="Malgun Gothic"/>
+          <w:rFonts w:asciiTheme="majorHAnsi" w:eastAsia="Malgun Gothic" w:hAnsiTheme="majorHAnsi" w:cstheme="majorHAnsi"/>
           <w:i/>
         </w:rPr>
       </w:pPr>
       <w:proofErr w:type="spellStart"/>
       <w:r>
         <w:rPr>
-          <w:rFonts w:ascii="Malgun Gothic" w:eastAsia="Malgun Gothic" w:hAnsi="Malgun Gothic"/>
+          <w:rFonts w:asciiTheme="majorHAnsi" w:eastAsia="Malgun Gothic" w:hAnsiTheme="majorHAnsi" w:cstheme="majorHAnsi"/>
           <w:i/>
         </w:rPr>
         <w:t>Beschrijf</w:t>
@@ -2753,7 +2836,7 @@
       <w:proofErr w:type="spellEnd"/>
       <w:r>
         <w:rPr>
-          <w:rFonts w:ascii="Malgun Gothic" w:eastAsia="Malgun Gothic" w:hAnsi="Malgun Gothic"/>
+          <w:rFonts w:asciiTheme="majorHAnsi" w:eastAsia="Malgun Gothic" w:hAnsiTheme="majorHAnsi" w:cstheme="majorHAnsi"/>
           <w:i/>
         </w:rPr>
         <w:t xml:space="preserve"> in de </w:t>
@@ -2761,7 +2844,7 @@
       <w:proofErr w:type="spellStart"/>
       <w:r>
         <w:rPr>
-          <w:rFonts w:ascii="Malgun Gothic" w:eastAsia="Malgun Gothic" w:hAnsi="Malgun Gothic"/>
+          <w:rFonts w:asciiTheme="majorHAnsi" w:eastAsia="Malgun Gothic" w:hAnsiTheme="majorHAnsi" w:cstheme="majorHAnsi"/>
           <w:i/>
         </w:rPr>
         <w:t>inleiding</w:t>
@@ -2769,7 +2852,7 @@
       <w:proofErr w:type="spellEnd"/>
       <w:r>
         <w:rPr>
-          <w:rFonts w:ascii="Malgun Gothic" w:eastAsia="Malgun Gothic" w:hAnsi="Malgun Gothic"/>
+          <w:rFonts w:asciiTheme="majorHAnsi" w:eastAsia="Malgun Gothic" w:hAnsiTheme="majorHAnsi" w:cstheme="majorHAnsi"/>
           <w:i/>
         </w:rPr>
         <w:t>:</w:t>
@@ -2784,13 +2867,13 @@
         </w:numPr>
         <w:spacing w:before="0" w:after="0" w:line="240" w:lineRule="auto"/>
         <w:rPr>
-          <w:rFonts w:ascii="Malgun Gothic" w:eastAsia="Malgun Gothic" w:hAnsi="Malgun Gothic"/>
-          <w:i/>
-        </w:rPr>
-      </w:pPr>
-      <w:r>
-        <w:rPr>
-          <w:rFonts w:ascii="Malgun Gothic" w:eastAsia="Malgun Gothic" w:hAnsi="Malgun Gothic"/>
+          <w:rFonts w:asciiTheme="majorHAnsi" w:eastAsia="Malgun Gothic" w:hAnsiTheme="majorHAnsi" w:cstheme="majorHAnsi"/>
+          <w:i/>
+        </w:rPr>
+      </w:pPr>
+      <w:r>
+        <w:rPr>
+          <w:rFonts w:asciiTheme="majorHAnsi" w:eastAsia="Malgun Gothic" w:hAnsiTheme="majorHAnsi" w:cstheme="majorHAnsi"/>
           <w:i/>
         </w:rPr>
         <w:t>De context van het project</w:t>
@@ -2805,13 +2888,13 @@
         </w:numPr>
         <w:spacing w:before="0" w:after="0" w:line="240" w:lineRule="auto"/>
         <w:rPr>
-          <w:rFonts w:ascii="Malgun Gothic" w:eastAsia="Malgun Gothic" w:hAnsi="Malgun Gothic"/>
-          <w:i/>
-        </w:rPr>
-      </w:pPr>
-      <w:r>
-        <w:rPr>
-          <w:rFonts w:ascii="Malgun Gothic" w:eastAsia="Malgun Gothic" w:hAnsi="Malgun Gothic"/>
+          <w:rFonts w:asciiTheme="majorHAnsi" w:eastAsia="Malgun Gothic" w:hAnsiTheme="majorHAnsi" w:cstheme="majorHAnsi"/>
+          <w:i/>
+        </w:rPr>
+      </w:pPr>
+      <w:r>
+        <w:rPr>
+          <w:rFonts w:asciiTheme="majorHAnsi" w:eastAsia="Malgun Gothic" w:hAnsiTheme="majorHAnsi" w:cstheme="majorHAnsi"/>
           <w:i/>
         </w:rPr>
         <w:t xml:space="preserve">De </w:t>
@@ -2819,7 +2902,7 @@
       <w:proofErr w:type="spellStart"/>
       <w:r>
         <w:rPr>
-          <w:rFonts w:ascii="Malgun Gothic" w:eastAsia="Malgun Gothic" w:hAnsi="Malgun Gothic"/>
+          <w:rFonts w:asciiTheme="majorHAnsi" w:eastAsia="Malgun Gothic" w:hAnsiTheme="majorHAnsi" w:cstheme="majorHAnsi"/>
           <w:i/>
         </w:rPr>
         <w:t>applicatie</w:t>
@@ -2835,14 +2918,14 @@
         </w:numPr>
         <w:spacing w:before="0" w:after="0" w:line="240" w:lineRule="auto"/>
         <w:rPr>
-          <w:rFonts w:ascii="Malgun Gothic" w:eastAsia="Malgun Gothic" w:hAnsi="Malgun Gothic"/>
-          <w:i/>
-          <w:lang w:val="nl-NL"/>
-        </w:rPr>
-      </w:pPr>
-      <w:r>
-        <w:rPr>
-          <w:rFonts w:ascii="Malgun Gothic" w:eastAsia="Malgun Gothic" w:hAnsi="Malgun Gothic"/>
+          <w:rFonts w:asciiTheme="majorHAnsi" w:eastAsia="Malgun Gothic" w:hAnsiTheme="majorHAnsi" w:cstheme="majorHAnsi"/>
+          <w:i/>
+          <w:lang w:val="nl-NL"/>
+        </w:rPr>
+      </w:pPr>
+      <w:r>
+        <w:rPr>
+          <w:rFonts w:asciiTheme="majorHAnsi" w:eastAsia="Malgun Gothic" w:hAnsiTheme="majorHAnsi" w:cstheme="majorHAnsi"/>
           <w:i/>
           <w:lang w:val="nl-NL"/>
         </w:rPr>
@@ -2858,13 +2941,13 @@
         </w:numPr>
         <w:spacing w:before="0" w:after="0" w:line="240" w:lineRule="auto"/>
         <w:rPr>
-          <w:rFonts w:ascii="Malgun Gothic" w:eastAsia="Malgun Gothic" w:hAnsi="Malgun Gothic"/>
-          <w:i/>
-        </w:rPr>
-      </w:pPr>
-      <w:r>
-        <w:rPr>
-          <w:rFonts w:ascii="Malgun Gothic" w:eastAsia="Malgun Gothic" w:hAnsi="Malgun Gothic"/>
+          <w:rFonts w:asciiTheme="majorHAnsi" w:eastAsia="Malgun Gothic" w:hAnsiTheme="majorHAnsi" w:cstheme="majorHAnsi"/>
+          <w:i/>
+        </w:rPr>
+      </w:pPr>
+      <w:r>
+        <w:rPr>
+          <w:rFonts w:asciiTheme="majorHAnsi" w:eastAsia="Malgun Gothic" w:hAnsiTheme="majorHAnsi" w:cstheme="majorHAnsi"/>
           <w:i/>
         </w:rPr>
         <w:t xml:space="preserve">Het </w:t>
@@ -2872,7 +2955,7 @@
       <w:proofErr w:type="spellStart"/>
       <w:r>
         <w:rPr>
-          <w:rFonts w:ascii="Malgun Gothic" w:eastAsia="Malgun Gothic" w:hAnsi="Malgun Gothic"/>
+          <w:rFonts w:asciiTheme="majorHAnsi" w:eastAsia="Malgun Gothic" w:hAnsiTheme="majorHAnsi" w:cstheme="majorHAnsi"/>
           <w:i/>
         </w:rPr>
         <w:t>doel</w:t>
@@ -2880,7 +2963,7 @@
       <w:proofErr w:type="spellEnd"/>
       <w:r>
         <w:rPr>
-          <w:rFonts w:ascii="Malgun Gothic" w:eastAsia="Malgun Gothic" w:hAnsi="Malgun Gothic"/>
+          <w:rFonts w:asciiTheme="majorHAnsi" w:eastAsia="Malgun Gothic" w:hAnsiTheme="majorHAnsi" w:cstheme="majorHAnsi"/>
           <w:i/>
         </w:rPr>
         <w:t xml:space="preserve"> van </w:t>
@@ -2888,7 +2971,7 @@
       <w:proofErr w:type="spellStart"/>
       <w:r>
         <w:rPr>
-          <w:rFonts w:ascii="Malgun Gothic" w:eastAsia="Malgun Gothic" w:hAnsi="Malgun Gothic"/>
+          <w:rFonts w:asciiTheme="majorHAnsi" w:eastAsia="Malgun Gothic" w:hAnsiTheme="majorHAnsi" w:cstheme="majorHAnsi"/>
           <w:i/>
         </w:rPr>
         <w:t>dit</w:t>
@@ -2896,7 +2979,7 @@
       <w:proofErr w:type="spellEnd"/>
       <w:r>
         <w:rPr>
-          <w:rFonts w:ascii="Malgun Gothic" w:eastAsia="Malgun Gothic" w:hAnsi="Malgun Gothic"/>
+          <w:rFonts w:asciiTheme="majorHAnsi" w:eastAsia="Malgun Gothic" w:hAnsiTheme="majorHAnsi" w:cstheme="majorHAnsi"/>
           <w:i/>
         </w:rPr>
         <w:t xml:space="preserve"> document</w:t>
@@ -2906,22 +2989,22 @@
       <w:pPr>
         <w:spacing w:before="0" w:after="0" w:line="240" w:lineRule="auto"/>
         <w:rPr>
-          <w:rFonts w:ascii="Malgun Gothic" w:eastAsia="Malgun Gothic" w:hAnsi="Malgun Gothic"/>
-          <w:i/>
-        </w:rPr>
-      </w:pPr>
-    </w:p>
-    <w:p>
-      <w:pPr>
-        <w:rPr>
-          <w:rFonts w:ascii="Malgun Gothic" w:eastAsia="Malgun Gothic" w:hAnsi="Malgun Gothic"/>
+          <w:rFonts w:asciiTheme="majorHAnsi" w:eastAsia="Malgun Gothic" w:hAnsiTheme="majorHAnsi" w:cstheme="majorHAnsi"/>
+          <w:i/>
+        </w:rPr>
+      </w:pPr>
+    </w:p>
+    <w:p>
+      <w:pPr>
+        <w:rPr>
+          <w:rFonts w:asciiTheme="majorHAnsi" w:eastAsia="Malgun Gothic" w:hAnsiTheme="majorHAnsi" w:cstheme="majorHAnsi"/>
           <w:b/>
           <w:lang w:val="nl-NL"/>
         </w:rPr>
       </w:pPr>
       <w:r>
         <w:rPr>
-          <w:rFonts w:ascii="Malgun Gothic" w:eastAsia="Malgun Gothic" w:hAnsi="Malgun Gothic"/>
+          <w:rFonts w:asciiTheme="majorHAnsi" w:eastAsia="Malgun Gothic" w:hAnsiTheme="majorHAnsi" w:cstheme="majorHAnsi"/>
           <w:b/>
           <w:lang w:val="nl-NL"/>
         </w:rPr>
@@ -2931,14 +3014,14 @@
     <w:p>
       <w:pPr>
         <w:rPr>
-          <w:rFonts w:ascii="Malgun Gothic" w:eastAsia="Malgun Gothic" w:hAnsi="Malgun Gothic"/>
+          <w:rFonts w:asciiTheme="majorHAnsi" w:eastAsia="Malgun Gothic" w:hAnsiTheme="majorHAnsi" w:cstheme="majorHAnsi"/>
           <w:b/>
           <w:lang w:val="nl-NL"/>
         </w:rPr>
       </w:pPr>
       <w:r>
         <w:rPr>
-          <w:rFonts w:ascii="Malgun Gothic" w:eastAsia="Malgun Gothic" w:hAnsi="Malgun Gothic"/>
+          <w:rFonts w:asciiTheme="majorHAnsi" w:eastAsia="Malgun Gothic" w:hAnsiTheme="majorHAnsi" w:cstheme="majorHAnsi"/>
           <w:b/>
           <w:lang w:val="nl-NL"/>
         </w:rPr>
@@ -2948,14 +3031,14 @@
     <w:p>
       <w:pPr>
         <w:rPr>
-          <w:rFonts w:ascii="Malgun Gothic" w:eastAsia="Malgun Gothic" w:hAnsi="Malgun Gothic"/>
+          <w:rFonts w:asciiTheme="majorHAnsi" w:eastAsia="Malgun Gothic" w:hAnsiTheme="majorHAnsi" w:cstheme="majorHAnsi"/>
           <w:b/>
           <w:lang w:val="nl-NL"/>
         </w:rPr>
       </w:pPr>
       <w:r>
         <w:rPr>
-          <w:rFonts w:ascii="Malgun Gothic" w:eastAsia="Malgun Gothic" w:hAnsi="Malgun Gothic"/>
+          <w:rFonts w:asciiTheme="majorHAnsi" w:eastAsia="Malgun Gothic" w:hAnsiTheme="majorHAnsi" w:cstheme="majorHAnsi"/>
           <w:b/>
           <w:lang w:val="nl-NL"/>
         </w:rPr>
@@ -2965,14 +3048,14 @@
     <w:p>
       <w:pPr>
         <w:rPr>
-          <w:rFonts w:ascii="Malgun Gothic" w:eastAsia="Malgun Gothic" w:hAnsi="Malgun Gothic"/>
+          <w:rFonts w:asciiTheme="majorHAnsi" w:eastAsia="Malgun Gothic" w:hAnsiTheme="majorHAnsi" w:cstheme="majorHAnsi"/>
           <w:b/>
           <w:lang w:val="nl-NL"/>
         </w:rPr>
       </w:pPr>
       <w:r>
         <w:rPr>
-          <w:rFonts w:ascii="Malgun Gothic" w:eastAsia="Malgun Gothic" w:hAnsi="Malgun Gothic"/>
+          <w:rFonts w:asciiTheme="majorHAnsi" w:eastAsia="Malgun Gothic" w:hAnsiTheme="majorHAnsi" w:cstheme="majorHAnsi"/>
           <w:b/>
           <w:lang w:val="nl-NL"/>
         </w:rPr>
@@ -2983,13 +3066,13 @@
       <w:pPr>
         <w:spacing w:before="0" w:after="160" w:line="259" w:lineRule="auto"/>
         <w:rPr>
-          <w:rFonts w:ascii="Malgun Gothic" w:eastAsia="Malgun Gothic" w:hAnsi="Malgun Gothic"/>
-          <w:lang w:val="nl-NL"/>
-        </w:rPr>
-      </w:pPr>
-      <w:r>
-        <w:rPr>
-          <w:rFonts w:ascii="Malgun Gothic" w:eastAsia="Malgun Gothic" w:hAnsi="Malgun Gothic"/>
+          <w:rFonts w:asciiTheme="majorHAnsi" w:eastAsia="Malgun Gothic" w:hAnsiTheme="majorHAnsi" w:cstheme="majorHAnsi"/>
+          <w:lang w:val="nl-NL"/>
+        </w:rPr>
+      </w:pPr>
+      <w:r>
+        <w:rPr>
+          <w:rFonts w:asciiTheme="majorHAnsi" w:eastAsia="Malgun Gothic" w:hAnsiTheme="majorHAnsi" w:cstheme="majorHAnsi"/>
           <w:lang w:val="nl-NL"/>
         </w:rPr>
         <w:br w:type="page"/>
@@ -2999,14 +3082,31 @@
       <w:pPr>
         <w:pStyle w:val="Heading1"/>
         <w:rPr>
-          <w:rFonts w:ascii="Malgun Gothic" w:eastAsia="Malgun Gothic" w:hAnsi="Malgun Gothic"/>
-          <w:lang w:val="nl-NL"/>
-        </w:rPr>
-      </w:pPr>
-      <w:bookmarkStart w:id="3" w:name="_Toc498527101"/>
-      <w:r>
-        <w:rPr>
-          <w:rFonts w:ascii="Malgun Gothic" w:eastAsia="Malgun Gothic" w:hAnsi="Malgun Gothic"/>
+          <w:rFonts w:asciiTheme="majorHAnsi" w:eastAsia="Malgun Gothic" w:hAnsiTheme="majorHAnsi" w:cstheme="majorHAnsi"/>
+          <w:lang w:val="nl-NL"/>
+        </w:rPr>
+        <w:sectPr>
+          <w:pgSz w:w="12240" w:h="15840"/>
+          <w:pgMar w:top="1440" w:right="1440" w:bottom="1440" w:left="1440" w:header="720" w:footer="720" w:gutter="0"/>
+          <w:pgNumType w:start="0"/>
+          <w:cols w:space="720"/>
+          <w:titlePg/>
+          <w:docGrid w:linePitch="360"/>
+        </w:sectPr>
+      </w:pPr>
+    </w:p>
+    <w:p>
+      <w:pPr>
+        <w:pStyle w:val="Heading1"/>
+        <w:rPr>
+          <w:rFonts w:asciiTheme="majorHAnsi" w:eastAsia="Malgun Gothic" w:hAnsiTheme="majorHAnsi" w:cstheme="majorHAnsi"/>
+          <w:lang w:val="nl-NL"/>
+        </w:rPr>
+      </w:pPr>
+      <w:bookmarkStart w:id="3" w:name="_Toc499129968"/>
+      <w:r>
+        <w:rPr>
+          <w:rFonts w:asciiTheme="majorHAnsi" w:eastAsia="Malgun Gothic" w:hAnsiTheme="majorHAnsi" w:cstheme="majorHAnsi"/>
           <w:lang w:val="nl-NL"/>
         </w:rPr>
         <w:lastRenderedPageBreak/>
@@ -3017,14 +3117,14 @@
     <w:p>
       <w:pPr>
         <w:rPr>
-          <w:rFonts w:ascii="Malgun Gothic" w:eastAsia="Malgun Gothic" w:hAnsi="Malgun Gothic"/>
-          <w:i/>
-          <w:lang w:val="nl-NL"/>
-        </w:rPr>
-      </w:pPr>
-      <w:r>
-        <w:rPr>
-          <w:rFonts w:ascii="Malgun Gothic" w:eastAsia="Malgun Gothic" w:hAnsi="Malgun Gothic"/>
+          <w:rFonts w:asciiTheme="majorHAnsi" w:eastAsia="Malgun Gothic" w:hAnsiTheme="majorHAnsi" w:cstheme="majorHAnsi"/>
+          <w:i/>
+          <w:lang w:val="nl-NL"/>
+        </w:rPr>
+      </w:pPr>
+      <w:r>
+        <w:rPr>
+          <w:rFonts w:asciiTheme="majorHAnsi" w:eastAsia="Malgun Gothic" w:hAnsiTheme="majorHAnsi" w:cstheme="majorHAnsi"/>
           <w:i/>
           <w:lang w:val="nl-NL"/>
         </w:rPr>
@@ -3033,14 +3133,95 @@
     </w:p>
     <w:p>
       <w:pPr>
+        <w:spacing w:before="0" w:after="160" w:line="259" w:lineRule="auto"/>
+        <w:rPr>
+          <w:rFonts w:asciiTheme="majorHAnsi" w:hAnsiTheme="majorHAnsi" w:cstheme="majorHAnsi"/>
+          <w:lang w:val="nl-NL"/>
+        </w:rPr>
+        <w:sectPr>
+          <w:pgSz w:w="12240" w:h="15840"/>
+          <w:pgMar w:top="1440" w:right="1440" w:bottom="1440" w:left="1440" w:header="720" w:footer="720" w:gutter="0"/>
+          <w:pgNumType w:start="0"/>
+          <w:cols w:space="720"/>
+          <w:titlePg/>
+          <w:docGrid w:linePitch="360"/>
+        </w:sectPr>
+      </w:pPr>
+    </w:p>
+    <w:p>
+      <w:pPr>
         <w:pStyle w:val="Heading2"/>
         <w:rPr>
-          <w:lang w:val="nl-NL"/>
-        </w:rPr>
-      </w:pPr>
-      <w:bookmarkStart w:id="4" w:name="_Toc498527102"/>
-      <w:r>
-        <w:rPr>
+          <w:rFonts w:asciiTheme="majorHAnsi" w:hAnsiTheme="majorHAnsi" w:cstheme="majorHAnsi"/>
+          <w:lang w:val="nl-NL"/>
+        </w:rPr>
+      </w:pPr>
+      <w:bookmarkStart w:id="4" w:name="_Toc499129969"/>
+      <w:r>
+        <w:rPr>
+          <w:noProof/>
+        </w:rPr>
+        <w:lastRenderedPageBreak/>
+        <w:drawing>
+          <wp:anchor distT="0" distB="0" distL="114300" distR="114300" simplePos="0" relativeHeight="251660288" behindDoc="0" locked="0" layoutInCell="1" allowOverlap="1" wp14:anchorId="37D85D9E">
+            <wp:simplePos x="0" y="0"/>
+            <wp:positionH relativeFrom="margin">
+              <wp:posOffset>-36179</wp:posOffset>
+            </wp:positionH>
+            <wp:positionV relativeFrom="margin">
+              <wp:posOffset>304248</wp:posOffset>
+            </wp:positionV>
+            <wp:extent cx="8229600" cy="6446520"/>
+            <wp:effectExtent l="0" t="0" r="0" b="0"/>
+            <wp:wrapSquare wrapText="bothSides"/>
+            <wp:docPr id="2" name="Picture 2" descr="https://documents.lucidchart.com/documents/14b06163-8882-46dd-8e96-78e237af77e9/pages/0_0?a=989&amp;x=-94&amp;y=-90&amp;w=1963&amp;h=1540&amp;store=1&amp;accept=image%2F*&amp;auth=LCA%207ac90cb6ade7873b68d254180df1ffa60a132a3d-ts%3D1511358828"/>
+            <wp:cNvGraphicFramePr>
+              <a:graphicFrameLocks xmlns:a="http://schemas.openxmlformats.org/drawingml/2006/main" noChangeAspect="1"/>
+            </wp:cNvGraphicFramePr>
+            <a:graphic xmlns:a="http://schemas.openxmlformats.org/drawingml/2006/main">
+              <a:graphicData uri="http://schemas.openxmlformats.org/drawingml/2006/picture">
+                <pic:pic xmlns:pic="http://schemas.openxmlformats.org/drawingml/2006/picture">
+                  <pic:nvPicPr>
+                    <pic:cNvPr id="0" name="Picture 3" descr="https://documents.lucidchart.com/documents/14b06163-8882-46dd-8e96-78e237af77e9/pages/0_0?a=989&amp;x=-94&amp;y=-90&amp;w=1963&amp;h=1540&amp;store=1&amp;accept=image%2F*&amp;auth=LCA%207ac90cb6ade7873b68d254180df1ffa60a132a3d-ts%3D1511358828"/>
+                    <pic:cNvPicPr>
+                      <a:picLocks noChangeAspect="1" noChangeArrowheads="1"/>
+                    </pic:cNvPicPr>
+                  </pic:nvPicPr>
+                  <pic:blipFill>
+                    <a:blip r:embed="rId9">
+                      <a:extLst>
+                        <a:ext uri="{28A0092B-C50C-407E-A947-70E740481C1C}">
+                          <a14:useLocalDpi xmlns:a14="http://schemas.microsoft.com/office/drawing/2010/main" val="0"/>
+                        </a:ext>
+                      </a:extLst>
+                    </a:blip>
+                    <a:srcRect/>
+                    <a:stretch>
+                      <a:fillRect/>
+                    </a:stretch>
+                  </pic:blipFill>
+                  <pic:spPr bwMode="auto">
+                    <a:xfrm>
+                      <a:off x="0" y="0"/>
+                      <a:ext cx="8229600" cy="6446520"/>
+                    </a:xfrm>
+                    <a:prstGeom prst="rect">
+                      <a:avLst/>
+                    </a:prstGeom>
+                    <a:noFill/>
+                    <a:ln>
+                      <a:noFill/>
+                    </a:ln>
+                  </pic:spPr>
+                </pic:pic>
+              </a:graphicData>
+            </a:graphic>
+          </wp:anchor>
+        </w:drawing>
+      </w:r>
+      <w:r>
+        <w:rPr>
+          <w:rFonts w:asciiTheme="majorHAnsi" w:hAnsiTheme="majorHAnsi" w:cstheme="majorHAnsi"/>
           <w:lang w:val="nl-NL"/>
         </w:rPr>
         <w:t>Diagram</w:t>
@@ -3049,23 +3230,38 @@
     </w:p>
     <w:p>
       <w:pPr>
-        <w:rPr>
-          <w:lang w:val="nl-NL"/>
-        </w:rPr>
+        <w:spacing w:before="0" w:after="160" w:line="259" w:lineRule="auto"/>
+        <w:rPr>
+          <w:rFonts w:asciiTheme="majorHAnsi" w:hAnsiTheme="majorHAnsi" w:cstheme="majorHAnsi"/>
+          <w:caps/>
+          <w:spacing w:val="15"/>
+          <w:lang w:val="nl-NL"/>
+        </w:rPr>
+        <w:sectPr>
+          <w:pgSz w:w="15840" w:h="12240" w:orient="landscape"/>
+          <w:pgMar w:top="1440" w:right="1440" w:bottom="1440" w:left="1440" w:header="720" w:footer="720" w:gutter="0"/>
+          <w:pgNumType w:start="0"/>
+          <w:cols w:space="720"/>
+          <w:titlePg/>
+          <w:docGrid w:linePitch="360"/>
+        </w:sectPr>
       </w:pPr>
     </w:p>
     <w:p>
       <w:pPr>
         <w:pStyle w:val="Heading2"/>
         <w:rPr>
-          <w:lang w:val="nl-NL"/>
-        </w:rPr>
-      </w:pPr>
-      <w:bookmarkStart w:id="5" w:name="_Toc498527103"/>
-      <w:r>
-        <w:rPr>
-          <w:lang w:val="nl-NL"/>
-        </w:rPr>
+          <w:rFonts w:asciiTheme="majorHAnsi" w:hAnsiTheme="majorHAnsi" w:cstheme="majorHAnsi"/>
+          <w:lang w:val="nl-NL"/>
+        </w:rPr>
+      </w:pPr>
+      <w:bookmarkStart w:id="5" w:name="_Toc499129970"/>
+      <w:r>
+        <w:rPr>
+          <w:rFonts w:asciiTheme="majorHAnsi" w:hAnsiTheme="majorHAnsi" w:cstheme="majorHAnsi"/>
+          <w:lang w:val="nl-NL"/>
+        </w:rPr>
+        <w:lastRenderedPageBreak/>
         <w:t>Bijlage</w:t>
       </w:r>
       <w:bookmarkEnd w:id="5"/>
@@ -3073,6 +3269,7 @@
     <w:p>
       <w:pPr>
         <w:rPr>
+          <w:rFonts w:asciiTheme="majorHAnsi" w:hAnsiTheme="majorHAnsi" w:cstheme="majorHAnsi"/>
           <w:lang w:val="nl-NL"/>
         </w:rPr>
       </w:pPr>
@@ -3081,12 +3278,14 @@
       <w:pPr>
         <w:pStyle w:val="Heading2"/>
         <w:rPr>
-          <w:lang w:val="nl-NL"/>
-        </w:rPr>
-      </w:pPr>
-      <w:bookmarkStart w:id="6" w:name="_Toc498527104"/>
-      <w:r>
-        <w:rPr>
+          <w:rFonts w:asciiTheme="majorHAnsi" w:hAnsiTheme="majorHAnsi" w:cstheme="majorHAnsi"/>
+          <w:lang w:val="nl-NL"/>
+        </w:rPr>
+      </w:pPr>
+      <w:bookmarkStart w:id="6" w:name="_Toc499129971"/>
+      <w:r>
+        <w:rPr>
+          <w:rFonts w:asciiTheme="majorHAnsi" w:hAnsiTheme="majorHAnsi" w:cstheme="majorHAnsi"/>
           <w:lang w:val="nl-NL"/>
         </w:rPr>
         <w:t>Afbakening</w:t>
@@ -3096,11 +3295,35 @@
     <w:p>
       <w:pPr>
         <w:rPr>
-          <w:lang w:val="nl-NL"/>
-        </w:rPr>
-      </w:pPr>
-      <w:r>
-        <w:rPr>
+          <w:rFonts w:asciiTheme="majorHAnsi" w:hAnsiTheme="majorHAnsi" w:cstheme="majorHAnsi"/>
+          <w:lang w:val="nl-NL"/>
+        </w:rPr>
+      </w:pPr>
+    </w:p>
+    <w:p>
+      <w:pPr>
+        <w:rPr>
+          <w:rFonts w:asciiTheme="majorHAnsi" w:hAnsiTheme="majorHAnsi" w:cstheme="majorHAnsi"/>
+          <w:lang w:val="nl-NL"/>
+        </w:rPr>
+      </w:pPr>
+    </w:p>
+    <w:p>
+      <w:pPr>
+        <w:spacing w:before="0" w:after="160" w:line="259" w:lineRule="auto"/>
+        <w:rPr>
+          <w:rFonts w:asciiTheme="majorHAnsi" w:hAnsiTheme="majorHAnsi" w:cstheme="majorHAnsi"/>
+          <w:caps/>
+          <w:color w:val="FFFFFF" w:themeColor="background1"/>
+          <w:spacing w:val="15"/>
+          <w:sz w:val="24"/>
+          <w:szCs w:val="22"/>
+          <w:lang w:val="nl-NL"/>
+        </w:rPr>
+      </w:pPr>
+      <w:r>
+        <w:rPr>
+          <w:rFonts w:asciiTheme="majorHAnsi" w:hAnsiTheme="majorHAnsi" w:cstheme="majorHAnsi"/>
           <w:lang w:val="nl-NL"/>
         </w:rPr>
         <w:br w:type="page"/>
@@ -3110,12 +3333,31 @@
       <w:pPr>
         <w:pStyle w:val="Heading1"/>
         <w:rPr>
-          <w:lang w:val="nl-NL"/>
-        </w:rPr>
-      </w:pPr>
-      <w:bookmarkStart w:id="7" w:name="_Toc498527105"/>
-      <w:r>
-        <w:rPr>
+          <w:rFonts w:asciiTheme="majorHAnsi" w:hAnsiTheme="majorHAnsi" w:cstheme="majorHAnsi"/>
+          <w:lang w:val="nl-NL"/>
+        </w:rPr>
+        <w:sectPr>
+          <w:pgSz w:w="12240" w:h="15840"/>
+          <w:pgMar w:top="1440" w:right="1440" w:bottom="1440" w:left="1440" w:header="720" w:footer="720" w:gutter="0"/>
+          <w:pgNumType w:start="0"/>
+          <w:cols w:space="720"/>
+          <w:titlePg/>
+          <w:docGrid w:linePitch="360"/>
+        </w:sectPr>
+      </w:pPr>
+    </w:p>
+    <w:p>
+      <w:pPr>
+        <w:pStyle w:val="Heading1"/>
+        <w:rPr>
+          <w:rFonts w:asciiTheme="majorHAnsi" w:hAnsiTheme="majorHAnsi" w:cstheme="majorHAnsi"/>
+          <w:lang w:val="nl-NL"/>
+        </w:rPr>
+      </w:pPr>
+      <w:bookmarkStart w:id="7" w:name="_Toc499129972"/>
+      <w:r>
+        <w:rPr>
+          <w:rFonts w:asciiTheme="majorHAnsi" w:hAnsiTheme="majorHAnsi" w:cstheme="majorHAnsi"/>
           <w:lang w:val="nl-NL"/>
         </w:rPr>
         <w:lastRenderedPageBreak/>
@@ -3126,14 +3368,14 @@
     <w:p>
       <w:pPr>
         <w:rPr>
-          <w:rFonts w:ascii="Malgun Gothic" w:eastAsia="Malgun Gothic" w:hAnsi="Malgun Gothic"/>
-          <w:i/>
-          <w:lang w:val="nl-NL"/>
-        </w:rPr>
-      </w:pPr>
-      <w:r>
-        <w:rPr>
-          <w:rFonts w:ascii="Malgun Gothic" w:eastAsia="Malgun Gothic" w:hAnsi="Malgun Gothic"/>
+          <w:rFonts w:asciiTheme="majorHAnsi" w:eastAsia="Malgun Gothic" w:hAnsiTheme="majorHAnsi" w:cstheme="majorHAnsi"/>
+          <w:i/>
+          <w:lang w:val="nl-NL"/>
+        </w:rPr>
+      </w:pPr>
+      <w:r>
+        <w:rPr>
+          <w:rFonts w:asciiTheme="majorHAnsi" w:eastAsia="Malgun Gothic" w:hAnsiTheme="majorHAnsi" w:cstheme="majorHAnsi"/>
           <w:i/>
           <w:lang w:val="nl-NL"/>
         </w:rPr>
@@ -3141,7 +3383,7 @@
       </w:r>
       <w:r>
         <w:rPr>
-          <w:rFonts w:ascii="Malgun Gothic" w:eastAsia="Malgun Gothic" w:hAnsi="Malgun Gothic"/>
+          <w:rFonts w:asciiTheme="majorHAnsi" w:eastAsia="Malgun Gothic" w:hAnsiTheme="majorHAnsi" w:cstheme="majorHAnsi"/>
           <w:i/>
           <w:lang w:val="nl-NL"/>
         </w:rPr>
@@ -3149,7 +3391,7 @@
       </w:r>
       <w:r>
         <w:rPr>
-          <w:rFonts w:ascii="Malgun Gothic" w:eastAsia="Malgun Gothic" w:hAnsi="Malgun Gothic"/>
+          <w:rFonts w:asciiTheme="majorHAnsi" w:eastAsia="Malgun Gothic" w:hAnsiTheme="majorHAnsi" w:cstheme="majorHAnsi"/>
           <w:i/>
           <w:lang w:val="nl-NL"/>
         </w:rPr>
@@ -3159,14 +3401,14 @@
     <w:p>
       <w:pPr>
         <w:rPr>
-          <w:rFonts w:ascii="Malgun Gothic" w:eastAsia="Malgun Gothic" w:hAnsi="Malgun Gothic"/>
-          <w:i/>
-          <w:lang w:val="nl-NL"/>
-        </w:rPr>
-      </w:pPr>
-      <w:r>
-        <w:rPr>
-          <w:rFonts w:ascii="Malgun Gothic" w:eastAsia="Malgun Gothic" w:hAnsi="Malgun Gothic"/>
+          <w:rFonts w:asciiTheme="majorHAnsi" w:eastAsia="Malgun Gothic" w:hAnsiTheme="majorHAnsi" w:cstheme="majorHAnsi"/>
+          <w:i/>
+          <w:lang w:val="nl-NL"/>
+        </w:rPr>
+      </w:pPr>
+      <w:r>
+        <w:rPr>
+          <w:rFonts w:asciiTheme="majorHAnsi" w:eastAsia="Malgun Gothic" w:hAnsiTheme="majorHAnsi" w:cstheme="majorHAnsi"/>
           <w:i/>
           <w:lang w:val="nl-NL"/>
         </w:rPr>
@@ -3176,14 +3418,14 @@
     <w:p>
       <w:pPr>
         <w:rPr>
-          <w:rFonts w:ascii="Malgun Gothic" w:eastAsia="Malgun Gothic" w:hAnsi="Malgun Gothic"/>
-          <w:i/>
-          <w:lang w:val="nl-NL"/>
-        </w:rPr>
-      </w:pPr>
-      <w:r>
-        <w:rPr>
-          <w:rFonts w:ascii="Malgun Gothic" w:eastAsia="Malgun Gothic" w:hAnsi="Malgun Gothic"/>
+          <w:rFonts w:asciiTheme="majorHAnsi" w:eastAsia="Malgun Gothic" w:hAnsiTheme="majorHAnsi" w:cstheme="majorHAnsi"/>
+          <w:i/>
+          <w:lang w:val="nl-NL"/>
+        </w:rPr>
+      </w:pPr>
+      <w:r>
+        <w:rPr>
+          <w:rFonts w:asciiTheme="majorHAnsi" w:eastAsia="Malgun Gothic" w:hAnsiTheme="majorHAnsi" w:cstheme="majorHAnsi"/>
           <w:i/>
           <w:lang w:val="nl-NL"/>
         </w:rPr>
@@ -3199,13 +3441,13 @@
         </w:numPr>
         <w:spacing w:before="0" w:after="0" w:line="240" w:lineRule="auto"/>
         <w:rPr>
-          <w:rFonts w:ascii="Malgun Gothic" w:eastAsia="Malgun Gothic" w:hAnsi="Malgun Gothic"/>
-          <w:i/>
-        </w:rPr>
-      </w:pPr>
-      <w:r>
-        <w:rPr>
-          <w:rFonts w:ascii="Malgun Gothic" w:eastAsia="Malgun Gothic" w:hAnsi="Malgun Gothic"/>
+          <w:rFonts w:asciiTheme="majorHAnsi" w:eastAsia="Malgun Gothic" w:hAnsiTheme="majorHAnsi" w:cstheme="majorHAnsi"/>
+          <w:i/>
+        </w:rPr>
+      </w:pPr>
+      <w:r>
+        <w:rPr>
+          <w:rFonts w:asciiTheme="majorHAnsi" w:eastAsia="Malgun Gothic" w:hAnsiTheme="majorHAnsi" w:cstheme="majorHAnsi"/>
           <w:i/>
           <w:lang w:val="nl-NL"/>
         </w:rPr>
@@ -3221,14 +3463,14 @@
         </w:numPr>
         <w:spacing w:before="0" w:after="0" w:line="240" w:lineRule="auto"/>
         <w:rPr>
-          <w:rFonts w:ascii="Malgun Gothic" w:eastAsia="Malgun Gothic" w:hAnsi="Malgun Gothic"/>
-          <w:i/>
-          <w:lang w:val="nl-NL"/>
-        </w:rPr>
-      </w:pPr>
-      <w:r>
-        <w:rPr>
-          <w:rFonts w:ascii="Malgun Gothic" w:eastAsia="Malgun Gothic" w:hAnsi="Malgun Gothic"/>
+          <w:rFonts w:asciiTheme="majorHAnsi" w:eastAsia="Malgun Gothic" w:hAnsiTheme="majorHAnsi" w:cstheme="majorHAnsi"/>
+          <w:i/>
+          <w:lang w:val="nl-NL"/>
+        </w:rPr>
+      </w:pPr>
+      <w:r>
+        <w:rPr>
+          <w:rFonts w:asciiTheme="majorHAnsi" w:eastAsia="Malgun Gothic" w:hAnsiTheme="majorHAnsi" w:cstheme="majorHAnsi"/>
           <w:i/>
           <w:lang w:val="nl-NL"/>
         </w:rPr>
@@ -3237,7 +3479,7 @@
       <w:proofErr w:type="gramStart"/>
       <w:r>
         <w:rPr>
-          <w:rFonts w:ascii="Malgun Gothic" w:eastAsia="Malgun Gothic" w:hAnsi="Malgun Gothic"/>
+          <w:rFonts w:asciiTheme="majorHAnsi" w:eastAsia="Malgun Gothic" w:hAnsiTheme="majorHAnsi" w:cstheme="majorHAnsi"/>
           <w:i/>
           <w:lang w:val="nl-NL"/>
         </w:rPr>
@@ -3246,7 +3488,7 @@
       <w:proofErr w:type="gramEnd"/>
       <w:r>
         <w:rPr>
-          <w:rFonts w:ascii="Malgun Gothic" w:eastAsia="Malgun Gothic" w:hAnsi="Malgun Gothic"/>
+          <w:rFonts w:asciiTheme="majorHAnsi" w:eastAsia="Malgun Gothic" w:hAnsiTheme="majorHAnsi" w:cstheme="majorHAnsi"/>
           <w:i/>
           <w:lang w:val="nl-NL"/>
         </w:rPr>
@@ -3262,14 +3504,14 @@
         </w:numPr>
         <w:spacing w:before="0" w:after="0" w:line="240" w:lineRule="auto"/>
         <w:rPr>
-          <w:rFonts w:ascii="Malgun Gothic" w:eastAsia="Malgun Gothic" w:hAnsi="Malgun Gothic"/>
-          <w:i/>
-          <w:lang w:val="nl-NL"/>
-        </w:rPr>
-      </w:pPr>
-      <w:r>
-        <w:rPr>
-          <w:rFonts w:ascii="Malgun Gothic" w:eastAsia="Malgun Gothic" w:hAnsi="Malgun Gothic"/>
+          <w:rFonts w:asciiTheme="majorHAnsi" w:eastAsia="Malgun Gothic" w:hAnsiTheme="majorHAnsi" w:cstheme="majorHAnsi"/>
+          <w:i/>
+          <w:lang w:val="nl-NL"/>
+        </w:rPr>
+      </w:pPr>
+      <w:r>
+        <w:rPr>
+          <w:rFonts w:asciiTheme="majorHAnsi" w:eastAsia="Malgun Gothic" w:hAnsiTheme="majorHAnsi" w:cstheme="majorHAnsi"/>
           <w:i/>
           <w:lang w:val="nl-NL"/>
         </w:rPr>
@@ -3285,14 +3527,14 @@
         </w:numPr>
         <w:spacing w:before="0" w:after="0" w:line="240" w:lineRule="auto"/>
         <w:rPr>
-          <w:rFonts w:ascii="Malgun Gothic" w:eastAsia="Malgun Gothic" w:hAnsi="Malgun Gothic"/>
-          <w:i/>
-          <w:lang w:val="nl-NL"/>
-        </w:rPr>
-      </w:pPr>
-      <w:r>
-        <w:rPr>
-          <w:rFonts w:ascii="Malgun Gothic" w:eastAsia="Malgun Gothic" w:hAnsi="Malgun Gothic"/>
+          <w:rFonts w:asciiTheme="majorHAnsi" w:eastAsia="Malgun Gothic" w:hAnsiTheme="majorHAnsi" w:cstheme="majorHAnsi"/>
+          <w:i/>
+          <w:lang w:val="nl-NL"/>
+        </w:rPr>
+      </w:pPr>
+      <w:r>
+        <w:rPr>
+          <w:rFonts w:asciiTheme="majorHAnsi" w:eastAsia="Malgun Gothic" w:hAnsiTheme="majorHAnsi" w:cstheme="majorHAnsi"/>
           <w:i/>
           <w:lang w:val="nl-NL"/>
         </w:rPr>
@@ -3308,14 +3550,14 @@
         </w:numPr>
         <w:spacing w:before="0" w:after="0" w:line="240" w:lineRule="auto"/>
         <w:rPr>
-          <w:rFonts w:ascii="Malgun Gothic" w:eastAsia="Malgun Gothic" w:hAnsi="Malgun Gothic"/>
-          <w:i/>
-          <w:lang w:val="nl-NL"/>
-        </w:rPr>
-      </w:pPr>
-      <w:r>
-        <w:rPr>
-          <w:rFonts w:ascii="Malgun Gothic" w:eastAsia="Malgun Gothic" w:hAnsi="Malgun Gothic"/>
+          <w:rFonts w:asciiTheme="majorHAnsi" w:eastAsia="Malgun Gothic" w:hAnsiTheme="majorHAnsi" w:cstheme="majorHAnsi"/>
+          <w:i/>
+          <w:lang w:val="nl-NL"/>
+        </w:rPr>
+      </w:pPr>
+      <w:r>
+        <w:rPr>
+          <w:rFonts w:asciiTheme="majorHAnsi" w:eastAsia="Malgun Gothic" w:hAnsiTheme="majorHAnsi" w:cstheme="majorHAnsi"/>
           <w:i/>
           <w:lang w:val="nl-NL"/>
         </w:rPr>
@@ -3331,14 +3573,14 @@
         </w:numPr>
         <w:spacing w:before="0" w:after="0" w:line="240" w:lineRule="auto"/>
         <w:rPr>
-          <w:rFonts w:ascii="Malgun Gothic" w:eastAsia="Malgun Gothic" w:hAnsi="Malgun Gothic"/>
-          <w:i/>
-          <w:lang w:val="nl-NL"/>
-        </w:rPr>
-      </w:pPr>
-      <w:r>
-        <w:rPr>
-          <w:rFonts w:ascii="Malgun Gothic" w:eastAsia="Malgun Gothic" w:hAnsi="Malgun Gothic"/>
+          <w:rFonts w:asciiTheme="majorHAnsi" w:eastAsia="Malgun Gothic" w:hAnsiTheme="majorHAnsi" w:cstheme="majorHAnsi"/>
+          <w:i/>
+          <w:lang w:val="nl-NL"/>
+        </w:rPr>
+      </w:pPr>
+      <w:r>
+        <w:rPr>
+          <w:rFonts w:asciiTheme="majorHAnsi" w:eastAsia="Malgun Gothic" w:hAnsiTheme="majorHAnsi" w:cstheme="majorHAnsi"/>
           <w:i/>
           <w:lang w:val="nl-NL"/>
         </w:rPr>
@@ -3354,13 +3596,13 @@
         </w:numPr>
         <w:spacing w:before="0" w:after="0" w:line="240" w:lineRule="auto"/>
         <w:rPr>
-          <w:rFonts w:ascii="Malgun Gothic" w:eastAsia="Malgun Gothic" w:hAnsi="Malgun Gothic"/>
-          <w:i/>
-        </w:rPr>
-      </w:pPr>
-      <w:r>
-        <w:rPr>
-          <w:rFonts w:ascii="Malgun Gothic" w:eastAsia="Malgun Gothic" w:hAnsi="Malgun Gothic"/>
+          <w:rFonts w:asciiTheme="majorHAnsi" w:eastAsia="Malgun Gothic" w:hAnsiTheme="majorHAnsi" w:cstheme="majorHAnsi"/>
+          <w:i/>
+        </w:rPr>
+      </w:pPr>
+      <w:r>
+        <w:rPr>
+          <w:rFonts w:asciiTheme="majorHAnsi" w:eastAsia="Malgun Gothic" w:hAnsiTheme="majorHAnsi" w:cstheme="majorHAnsi"/>
           <w:i/>
           <w:lang w:val="nl-NL"/>
         </w:rPr>
@@ -3370,14 +3612,14 @@
     <w:p>
       <w:pPr>
         <w:rPr>
-          <w:rFonts w:ascii="Malgun Gothic" w:eastAsia="Malgun Gothic" w:hAnsi="Malgun Gothic"/>
-          <w:i/>
-          <w:lang w:val="nl-NL"/>
-        </w:rPr>
-      </w:pPr>
-      <w:r>
-        <w:rPr>
-          <w:rFonts w:ascii="Malgun Gothic" w:eastAsia="Malgun Gothic" w:hAnsi="Malgun Gothic"/>
+          <w:rFonts w:asciiTheme="majorHAnsi" w:eastAsia="Malgun Gothic" w:hAnsiTheme="majorHAnsi" w:cstheme="majorHAnsi"/>
+          <w:i/>
+          <w:lang w:val="nl-NL"/>
+        </w:rPr>
+      </w:pPr>
+      <w:r>
+        <w:rPr>
+          <w:rFonts w:asciiTheme="majorHAnsi" w:eastAsia="Malgun Gothic" w:hAnsiTheme="majorHAnsi" w:cstheme="majorHAnsi"/>
           <w:i/>
           <w:lang w:val="nl-NL"/>
         </w:rPr>
@@ -3386,7 +3628,7 @@
       <w:proofErr w:type="spellStart"/>
       <w:r>
         <w:rPr>
-          <w:rFonts w:ascii="Malgun Gothic" w:eastAsia="Malgun Gothic" w:hAnsi="Malgun Gothic"/>
+          <w:rFonts w:asciiTheme="majorHAnsi" w:eastAsia="Malgun Gothic" w:hAnsiTheme="majorHAnsi" w:cstheme="majorHAnsi"/>
           <w:i/>
           <w:lang w:val="nl-NL"/>
         </w:rPr>
@@ -3395,75 +3637,183 @@
       <w:proofErr w:type="spellEnd"/>
       <w:r>
         <w:rPr>
-          <w:rFonts w:ascii="Malgun Gothic" w:eastAsia="Malgun Gothic" w:hAnsi="Malgun Gothic"/>
-          <w:i/>
-          <w:lang w:val="nl-NL"/>
-        </w:rPr>
-        <w:t xml:space="preserve">: port) wordt weergegeven door middel van een vierkantje op de rand van de component. Een poort kan een interface aanbieden (aangeboden poort) of behoefte hebben aan een interface (benodigde poort). Een poort die zowel een interface aanbiedt als een interface nodig heeft noemen we een </w:t>
-      </w:r>
-      <w:r>
-        <w:rPr>
-          <w:rFonts w:ascii="Malgun Gothic" w:eastAsia="Malgun Gothic" w:hAnsi="Malgun Gothic"/>
-          <w:i/>
+          <w:rFonts w:asciiTheme="majorHAnsi" w:eastAsia="Malgun Gothic" w:hAnsiTheme="majorHAnsi" w:cstheme="majorHAnsi"/>
+          <w:i/>
+          <w:lang w:val="nl-NL"/>
+        </w:rPr>
+        <w:t xml:space="preserve">: port) wordt weergegeven door middel van een vierkantje op de rand van de component. Een poort kan een interface aanbieden (aangeboden poort) of behoefte hebben aan een interface (benodigde poort). Een poort die zowel een interface aanbiedt als een interface nodig heeft noemen we een complexe poort. Meestal wordt een poort gerealiseerd door middel van een object dat de aanvraag van services doorgeeft naar een ander object binnen de component. Tijdens uitvoering van het programma zal een benodigde poort een verbinding leggen met een aangeboden poort van een andere component. Voor meer informatie over componentendiagrammen, zie Hoofdstuk 14 van Praktisch UML van Jos Warmer en Anneke </w:t>
+      </w:r>
+      <w:proofErr w:type="spellStart"/>
+      <w:r>
+        <w:rPr>
+          <w:rFonts w:asciiTheme="majorHAnsi" w:eastAsia="Malgun Gothic" w:hAnsiTheme="majorHAnsi" w:cstheme="majorHAnsi"/>
+          <w:i/>
+          <w:lang w:val="nl-NL"/>
+        </w:rPr>
+        <w:t>Kleppe</w:t>
+      </w:r>
+      <w:proofErr w:type="spellEnd"/>
+      <w:r>
+        <w:rPr>
+          <w:rFonts w:asciiTheme="majorHAnsi" w:eastAsia="Malgun Gothic" w:hAnsiTheme="majorHAnsi" w:cstheme="majorHAnsi"/>
+          <w:i/>
+          <w:lang w:val="nl-NL"/>
+        </w:rPr>
+        <w:t xml:space="preserve"> (vijfde editie, uitgever Pearson).</w:t>
+      </w:r>
+    </w:p>
+    <w:p>
+      <w:pPr>
+        <w:pStyle w:val="Heading2"/>
+        <w:rPr>
+          <w:rFonts w:asciiTheme="majorHAnsi" w:hAnsiTheme="majorHAnsi" w:cstheme="majorHAnsi"/>
+          <w:lang w:val="nl-NL"/>
+        </w:rPr>
+      </w:pPr>
+      <w:bookmarkStart w:id="8" w:name="_Toc499129973"/>
+      <w:r>
+        <w:rPr>
+          <w:rFonts w:asciiTheme="majorHAnsi" w:hAnsiTheme="majorHAnsi" w:cstheme="majorHAnsi"/>
+          <w:lang w:val="nl-NL"/>
+        </w:rPr>
+        <w:t>Componenten diagram</w:t>
+      </w:r>
+      <w:bookmarkEnd w:id="8"/>
+    </w:p>
+    <w:p>
+      <w:pPr>
+        <w:pStyle w:val="Heading2"/>
+        <w:rPr>
+          <w:rFonts w:asciiTheme="majorHAnsi" w:hAnsiTheme="majorHAnsi" w:cstheme="majorHAnsi"/>
+          <w:lang w:val="nl-NL"/>
+        </w:rPr>
+      </w:pPr>
+      <w:bookmarkStart w:id="9" w:name="_Toc499129974"/>
+      <w:r>
+        <w:rPr>
+          <w:rFonts w:asciiTheme="majorHAnsi" w:hAnsiTheme="majorHAnsi" w:cstheme="majorHAnsi"/>
+          <w:lang w:val="nl-NL"/>
+        </w:rPr>
+        <w:t>B</w:t>
+      </w:r>
+      <w:r>
+        <w:rPr>
+          <w:rFonts w:asciiTheme="majorHAnsi" w:hAnsiTheme="majorHAnsi" w:cstheme="majorHAnsi"/>
+          <w:lang w:val="nl-NL"/>
+        </w:rPr>
+        <w:t>ijlage</w:t>
+      </w:r>
+      <w:bookmarkEnd w:id="9"/>
+    </w:p>
+    <w:p>
+      <w:pPr>
+        <w:rPr>
+          <w:rFonts w:asciiTheme="majorHAnsi" w:hAnsiTheme="majorHAnsi" w:cstheme="majorHAnsi"/>
+          <w:lang w:val="nl-NL"/>
+        </w:rPr>
+      </w:pPr>
+    </w:p>
+    <w:p>
+      <w:pPr>
+        <w:pStyle w:val="Heading2"/>
+        <w:rPr>
+          <w:rFonts w:asciiTheme="majorHAnsi" w:hAnsiTheme="majorHAnsi" w:cstheme="majorHAnsi"/>
+          <w:lang w:val="nl-NL"/>
+        </w:rPr>
+      </w:pPr>
+      <w:bookmarkStart w:id="10" w:name="_Toc499129975"/>
+      <w:r>
+        <w:rPr>
+          <w:rFonts w:asciiTheme="majorHAnsi" w:hAnsiTheme="majorHAnsi" w:cstheme="majorHAnsi"/>
+          <w:lang w:val="nl-NL"/>
+        </w:rPr>
+        <w:t>Koppeling tussen componenten</w:t>
+      </w:r>
+      <w:bookmarkEnd w:id="10"/>
+    </w:p>
+    <w:p>
+      <w:pPr>
+        <w:rPr>
+          <w:rFonts w:asciiTheme="majorHAnsi" w:hAnsiTheme="majorHAnsi" w:cstheme="majorHAnsi"/>
+          <w:lang w:val="nl-NL"/>
+        </w:rPr>
+      </w:pPr>
+    </w:p>
+    <w:p>
+      <w:pPr>
+        <w:pStyle w:val="Heading2"/>
+        <w:rPr>
+          <w:rFonts w:asciiTheme="majorHAnsi" w:hAnsiTheme="majorHAnsi" w:cstheme="majorHAnsi"/>
+          <w:lang w:val="nl-NL"/>
+        </w:rPr>
+      </w:pPr>
+      <w:bookmarkStart w:id="11" w:name="_Toc499129976"/>
+      <w:r>
+        <w:rPr>
+          <w:rFonts w:asciiTheme="majorHAnsi" w:hAnsiTheme="majorHAnsi" w:cstheme="majorHAnsi"/>
           <w:lang w:val="nl-NL"/>
         </w:rPr>
         <w:lastRenderedPageBreak/>
-        <w:t xml:space="preserve">complexe poort. Meestal wordt een poort gerealiseerd door middel van een object dat de aanvraag van services doorgeeft naar een ander object binnen de component. Tijdens uitvoering van het programma zal een benodigde poort een verbinding leggen met een aangeboden poort van een andere component. Voor meer informatie over componentendiagrammen, zie Hoofdstuk 14 van Praktisch UML van Jos Warmer en Anneke </w:t>
-      </w:r>
-      <w:proofErr w:type="spellStart"/>
-      <w:r>
-        <w:rPr>
-          <w:rFonts w:ascii="Malgun Gothic" w:eastAsia="Malgun Gothic" w:hAnsi="Malgun Gothic"/>
-          <w:i/>
-          <w:lang w:val="nl-NL"/>
-        </w:rPr>
-        <w:t>Kleppe</w:t>
-      </w:r>
-      <w:proofErr w:type="spellEnd"/>
-      <w:r>
-        <w:rPr>
-          <w:rFonts w:ascii="Malgun Gothic" w:eastAsia="Malgun Gothic" w:hAnsi="Malgun Gothic"/>
-          <w:i/>
-          <w:lang w:val="nl-NL"/>
-        </w:rPr>
-        <w:t xml:space="preserve"> (vijfde editie, uitgever Pearson).</w:t>
-      </w:r>
+        <w:t>Synchronisatie tussen componenten</w:t>
+      </w:r>
+      <w:bookmarkEnd w:id="11"/>
+    </w:p>
+    <w:p>
+      <w:pPr>
+        <w:rPr>
+          <w:rFonts w:asciiTheme="majorHAnsi" w:hAnsiTheme="majorHAnsi" w:cstheme="majorHAnsi"/>
+          <w:lang w:val="nl-NL"/>
+        </w:rPr>
+      </w:pPr>
     </w:p>
     <w:p>
       <w:pPr>
         <w:pStyle w:val="Heading2"/>
         <w:rPr>
-          <w:lang w:val="nl-NL"/>
-        </w:rPr>
-      </w:pPr>
-      <w:bookmarkStart w:id="8" w:name="_Toc498527106"/>
-      <w:r>
-        <w:rPr>
-          <w:lang w:val="nl-NL"/>
-        </w:rPr>
-        <w:t>Componenten diagram</w:t>
-      </w:r>
-      <w:bookmarkEnd w:id="8"/>
+          <w:rFonts w:asciiTheme="majorHAnsi" w:hAnsiTheme="majorHAnsi" w:cstheme="majorHAnsi"/>
+          <w:lang w:val="nl-NL"/>
+        </w:rPr>
+      </w:pPr>
+      <w:bookmarkStart w:id="12" w:name="_Toc499129977"/>
+      <w:r>
+        <w:rPr>
+          <w:rFonts w:asciiTheme="majorHAnsi" w:hAnsiTheme="majorHAnsi" w:cstheme="majorHAnsi"/>
+          <w:lang w:val="nl-NL"/>
+        </w:rPr>
+        <w:t>Services per component</w:t>
+      </w:r>
+      <w:bookmarkEnd w:id="12"/>
+    </w:p>
+    <w:p>
+      <w:pPr>
+        <w:rPr>
+          <w:rFonts w:asciiTheme="majorHAnsi" w:hAnsiTheme="majorHAnsi" w:cstheme="majorHAnsi"/>
+          <w:lang w:val="nl-NL"/>
+        </w:rPr>
+      </w:pPr>
     </w:p>
     <w:p>
       <w:pPr>
         <w:pStyle w:val="Heading2"/>
         <w:rPr>
-          <w:lang w:val="nl-NL"/>
-        </w:rPr>
-      </w:pPr>
-      <w:bookmarkStart w:id="9" w:name="_Toc498527107"/>
-      <w:r>
-        <w:rPr>
-          <w:lang w:val="nl-NL"/>
-        </w:rPr>
-        <w:t>bijlage</w:t>
-      </w:r>
-      <w:bookmarkEnd w:id="9"/>
-    </w:p>
-    <w:p>
-      <w:pPr>
-        <w:rPr>
+          <w:rFonts w:asciiTheme="majorHAnsi" w:hAnsiTheme="majorHAnsi" w:cstheme="majorHAnsi"/>
+          <w:lang w:val="nl-NL"/>
+        </w:rPr>
+      </w:pPr>
+      <w:bookmarkStart w:id="13" w:name="_Toc499129978"/>
+      <w:r>
+        <w:rPr>
+          <w:rFonts w:asciiTheme="majorHAnsi" w:hAnsiTheme="majorHAnsi" w:cstheme="majorHAnsi"/>
+          <w:lang w:val="nl-NL"/>
+        </w:rPr>
+        <w:t>Allocatie van objecten</w:t>
+      </w:r>
+      <w:bookmarkEnd w:id="13"/>
+    </w:p>
+    <w:p>
+      <w:pPr>
+        <w:rPr>
+          <w:rFonts w:asciiTheme="majorHAnsi" w:hAnsiTheme="majorHAnsi" w:cstheme="majorHAnsi"/>
           <w:lang w:val="nl-NL"/>
         </w:rPr>
       </w:pPr>
@@ -3472,21 +3822,24 @@
       <w:pPr>
         <w:pStyle w:val="Heading2"/>
         <w:rPr>
-          <w:lang w:val="nl-NL"/>
-        </w:rPr>
-      </w:pPr>
-      <w:bookmarkStart w:id="10" w:name="_Toc498527108"/>
-      <w:r>
-        <w:rPr>
-          <w:lang w:val="nl-NL"/>
-        </w:rPr>
-        <w:t>Koppeling tussen componenten</w:t>
-      </w:r>
-      <w:bookmarkEnd w:id="10"/>
-    </w:p>
-    <w:p>
-      <w:pPr>
-        <w:rPr>
+          <w:rFonts w:asciiTheme="majorHAnsi" w:hAnsiTheme="majorHAnsi" w:cstheme="majorHAnsi"/>
+          <w:lang w:val="nl-NL"/>
+        </w:rPr>
+      </w:pPr>
+      <w:bookmarkStart w:id="14" w:name="_Toc499129979"/>
+      <w:r>
+        <w:rPr>
+          <w:rFonts w:asciiTheme="majorHAnsi" w:hAnsiTheme="majorHAnsi" w:cstheme="majorHAnsi"/>
+          <w:lang w:val="nl-NL"/>
+        </w:rPr>
+        <w:t>Remote objecten</w:t>
+      </w:r>
+      <w:bookmarkEnd w:id="14"/>
+    </w:p>
+    <w:p>
+      <w:pPr>
+        <w:rPr>
+          <w:rFonts w:asciiTheme="majorHAnsi" w:hAnsiTheme="majorHAnsi" w:cstheme="majorHAnsi"/>
           <w:lang w:val="nl-NL"/>
         </w:rPr>
       </w:pPr>
@@ -3495,104 +3848,14 @@
       <w:pPr>
         <w:pStyle w:val="Heading2"/>
         <w:rPr>
-          <w:lang w:val="nl-NL"/>
-        </w:rPr>
-      </w:pPr>
-      <w:bookmarkStart w:id="11" w:name="_Toc498527109"/>
-      <w:r>
-        <w:rPr>
-          <w:lang w:val="nl-NL"/>
-        </w:rPr>
-        <w:t>Synchronisatie tussen componenten</w:t>
-      </w:r>
-      <w:bookmarkEnd w:id="11"/>
-    </w:p>
-    <w:p>
-      <w:pPr>
-        <w:rPr>
-          <w:lang w:val="nl-NL"/>
-        </w:rPr>
-      </w:pPr>
-    </w:p>
-    <w:p>
-      <w:pPr>
-        <w:pStyle w:val="Heading2"/>
-        <w:rPr>
-          <w:lang w:val="nl-NL"/>
-        </w:rPr>
-      </w:pPr>
-      <w:bookmarkStart w:id="12" w:name="_Toc498527110"/>
-      <w:r>
-        <w:rPr>
-          <w:lang w:val="nl-NL"/>
-        </w:rPr>
-        <w:t>Services per component</w:t>
-      </w:r>
-      <w:bookmarkEnd w:id="12"/>
-    </w:p>
-    <w:p>
-      <w:pPr>
-        <w:rPr>
-          <w:lang w:val="nl-NL"/>
-        </w:rPr>
-      </w:pPr>
-    </w:p>
-    <w:p>
-      <w:pPr>
-        <w:pStyle w:val="Heading2"/>
-        <w:rPr>
-          <w:lang w:val="nl-NL"/>
-        </w:rPr>
-      </w:pPr>
-      <w:bookmarkStart w:id="13" w:name="_Toc498527111"/>
-      <w:r>
-        <w:rPr>
-          <w:lang w:val="nl-NL"/>
-        </w:rPr>
-        <w:t>Allocatie van objecten</w:t>
-      </w:r>
-      <w:bookmarkEnd w:id="13"/>
-    </w:p>
-    <w:p>
-      <w:pPr>
-        <w:rPr>
-          <w:lang w:val="nl-NL"/>
-        </w:rPr>
-      </w:pPr>
-    </w:p>
-    <w:p>
-      <w:pPr>
-        <w:pStyle w:val="Heading2"/>
-        <w:rPr>
-          <w:lang w:val="nl-NL"/>
-        </w:rPr>
-      </w:pPr>
-      <w:bookmarkStart w:id="14" w:name="_Toc498527112"/>
-      <w:r>
-        <w:rPr>
-          <w:lang w:val="nl-NL"/>
-        </w:rPr>
-        <w:t>Remote objecten</w:t>
-      </w:r>
-      <w:bookmarkEnd w:id="14"/>
-    </w:p>
-    <w:p>
-      <w:pPr>
-        <w:rPr>
-          <w:lang w:val="nl-NL"/>
-        </w:rPr>
-      </w:pPr>
-    </w:p>
-    <w:p>
-      <w:pPr>
-        <w:pStyle w:val="Heading2"/>
-        <w:rPr>
-          <w:lang w:val="nl-NL"/>
-        </w:rPr>
-      </w:pPr>
-      <w:bookmarkStart w:id="15" w:name="_Toc498527113"/>
-      <w:r>
-        <w:rPr>
+          <w:rFonts w:asciiTheme="majorHAnsi" w:hAnsiTheme="majorHAnsi" w:cstheme="majorHAnsi"/>
+          <w:lang w:val="nl-NL"/>
+        </w:rPr>
+      </w:pPr>
+      <w:bookmarkStart w:id="15" w:name="_Toc499129980"/>
+      <w:r>
+        <w:rPr>
+          <w:rFonts w:asciiTheme="majorHAnsi" w:hAnsiTheme="majorHAnsi" w:cstheme="majorHAnsi"/>
           <w:lang w:val="nl-NL"/>
         </w:rPr>
         <w:t>Packagestructuur</w:t>
@@ -3603,11 +3866,13 @@
       <w:pPr>
         <w:spacing w:before="0" w:after="160" w:line="259" w:lineRule="auto"/>
         <w:rPr>
-          <w:lang w:val="nl-NL"/>
-        </w:rPr>
-      </w:pPr>
-      <w:r>
-        <w:rPr>
+          <w:rFonts w:asciiTheme="majorHAnsi" w:hAnsiTheme="majorHAnsi" w:cstheme="majorHAnsi"/>
+          <w:lang w:val="nl-NL"/>
+        </w:rPr>
+      </w:pPr>
+      <w:r>
+        <w:rPr>
+          <w:rFonts w:asciiTheme="majorHAnsi" w:hAnsiTheme="majorHAnsi" w:cstheme="majorHAnsi"/>
           <w:lang w:val="nl-NL"/>
         </w:rPr>
         <w:br w:type="page"/>
@@ -3617,12 +3882,14 @@
       <w:pPr>
         <w:pStyle w:val="Heading1"/>
         <w:rPr>
-          <w:lang w:val="nl-NL"/>
-        </w:rPr>
-      </w:pPr>
-      <w:bookmarkStart w:id="16" w:name="_Toc498527114"/>
-      <w:r>
-        <w:rPr>
+          <w:rFonts w:asciiTheme="majorHAnsi" w:hAnsiTheme="majorHAnsi" w:cstheme="majorHAnsi"/>
+          <w:lang w:val="nl-NL"/>
+        </w:rPr>
+      </w:pPr>
+      <w:bookmarkStart w:id="16" w:name="_Toc499129981"/>
+      <w:r>
+        <w:rPr>
+          <w:rFonts w:asciiTheme="majorHAnsi" w:hAnsiTheme="majorHAnsi" w:cstheme="majorHAnsi"/>
           <w:lang w:val="nl-NL"/>
         </w:rPr>
         <w:lastRenderedPageBreak/>
@@ -3633,14 +3900,14 @@
     <w:p>
       <w:pPr>
         <w:rPr>
-          <w:rFonts w:ascii="Malgun Gothic" w:eastAsia="Malgun Gothic" w:hAnsi="Malgun Gothic"/>
-          <w:i/>
-          <w:lang w:val="nl-NL"/>
-        </w:rPr>
-      </w:pPr>
-      <w:r>
-        <w:rPr>
-          <w:rFonts w:ascii="Malgun Gothic" w:eastAsia="Malgun Gothic" w:hAnsi="Malgun Gothic"/>
+          <w:rFonts w:asciiTheme="majorHAnsi" w:eastAsia="Malgun Gothic" w:hAnsiTheme="majorHAnsi" w:cstheme="majorHAnsi"/>
+          <w:i/>
+          <w:lang w:val="nl-NL"/>
+        </w:rPr>
+      </w:pPr>
+      <w:r>
+        <w:rPr>
+          <w:rFonts w:asciiTheme="majorHAnsi" w:eastAsia="Malgun Gothic" w:hAnsiTheme="majorHAnsi" w:cstheme="majorHAnsi"/>
           <w:i/>
           <w:lang w:val="nl-NL"/>
         </w:rPr>
@@ -3649,7 +3916,7 @@
       <w:proofErr w:type="spellStart"/>
       <w:r>
         <w:rPr>
-          <w:rFonts w:ascii="Malgun Gothic" w:eastAsia="Malgun Gothic" w:hAnsi="Malgun Gothic"/>
+          <w:rFonts w:asciiTheme="majorHAnsi" w:eastAsia="Malgun Gothic" w:hAnsiTheme="majorHAnsi" w:cstheme="majorHAnsi"/>
           <w:i/>
           <w:lang w:val="nl-NL"/>
         </w:rPr>
@@ -3658,7 +3925,7 @@
       <w:proofErr w:type="spellEnd"/>
       <w:r>
         <w:rPr>
-          <w:rFonts w:ascii="Malgun Gothic" w:eastAsia="Malgun Gothic" w:hAnsi="Malgun Gothic"/>
+          <w:rFonts w:asciiTheme="majorHAnsi" w:eastAsia="Malgun Gothic" w:hAnsiTheme="majorHAnsi" w:cstheme="majorHAnsi"/>
           <w:i/>
           <w:lang w:val="nl-NL"/>
         </w:rPr>
@@ -3667,7 +3934,7 @@
       <w:proofErr w:type="spellStart"/>
       <w:r>
         <w:rPr>
-          <w:rFonts w:ascii="Malgun Gothic" w:eastAsia="Malgun Gothic" w:hAnsi="Malgun Gothic"/>
+          <w:rFonts w:asciiTheme="majorHAnsi" w:eastAsia="Malgun Gothic" w:hAnsiTheme="majorHAnsi" w:cstheme="majorHAnsi"/>
           <w:i/>
           <w:lang w:val="nl-NL"/>
         </w:rPr>
@@ -3676,40 +3943,24 @@
       <w:proofErr w:type="spellEnd"/>
       <w:r>
         <w:rPr>
-          <w:rFonts w:ascii="Malgun Gothic" w:eastAsia="Malgun Gothic" w:hAnsi="Malgun Gothic"/>
-          <w:i/>
-          <w:lang w:val="nl-NL"/>
-        </w:rPr>
-        <w:t xml:space="preserve">, RMI). Dit kan verschillen per eigenschap. Beschrijf tot slot wanneer communicatie plaatsvindt (push-pull, welk object is </w:t>
-      </w:r>
-      <w:r>
-        <w:rPr>
-          <w:rFonts w:ascii="Malgun Gothic" w:eastAsia="Malgun Gothic" w:hAnsi="Malgun Gothic"/>
-          <w:i/>
-          <w:lang w:val="nl-NL"/>
-        </w:rPr>
-        <w:t>leidend?</w:t>
-      </w:r>
-      <w:r>
-        <w:rPr>
-          <w:rFonts w:ascii="Malgun Gothic" w:eastAsia="Malgun Gothic" w:hAnsi="Malgun Gothic"/>
-          <w:i/>
-          <w:lang w:val="nl-NL"/>
-        </w:rPr>
-        <w:t xml:space="preserve"> etc.) Ook dit kan verschillen per eigenschap.</w:t>
-      </w:r>
-    </w:p>
-    <w:p>
-      <w:pPr>
-        <w:rPr>
-          <w:rFonts w:ascii="Malgun Gothic" w:eastAsia="Malgun Gothic" w:hAnsi="Malgun Gothic"/>
-          <w:i/>
-          <w:lang w:val="nl-NL"/>
-        </w:rPr>
-      </w:pPr>
-      <w:r>
-        <w:rPr>
-          <w:rFonts w:ascii="Malgun Gothic" w:eastAsia="Malgun Gothic" w:hAnsi="Malgun Gothic"/>
+          <w:rFonts w:asciiTheme="majorHAnsi" w:eastAsia="Malgun Gothic" w:hAnsiTheme="majorHAnsi" w:cstheme="majorHAnsi"/>
+          <w:i/>
+          <w:lang w:val="nl-NL"/>
+        </w:rPr>
+        <w:t>, RMI). Dit kan verschillen per eigenschap. Beschrijf tot slot wanneer communicatie plaatsvindt (push-pull, welk object is leidend? etc.) Ook dit kan verschillen per eigenschap.</w:t>
+      </w:r>
+    </w:p>
+    <w:p>
+      <w:pPr>
+        <w:rPr>
+          <w:rFonts w:asciiTheme="majorHAnsi" w:eastAsia="Malgun Gothic" w:hAnsiTheme="majorHAnsi" w:cstheme="majorHAnsi"/>
+          <w:i/>
+          <w:lang w:val="nl-NL"/>
+        </w:rPr>
+      </w:pPr>
+      <w:r>
+        <w:rPr>
+          <w:rFonts w:asciiTheme="majorHAnsi" w:eastAsia="Malgun Gothic" w:hAnsiTheme="majorHAnsi" w:cstheme="majorHAnsi"/>
           <w:i/>
           <w:lang w:val="nl-NL"/>
         </w:rPr>
@@ -3718,7 +3969,7 @@
       <w:proofErr w:type="spellStart"/>
       <w:r>
         <w:rPr>
-          <w:rFonts w:ascii="Malgun Gothic" w:eastAsia="Malgun Gothic" w:hAnsi="Malgun Gothic"/>
+          <w:rFonts w:asciiTheme="majorHAnsi" w:eastAsia="Malgun Gothic" w:hAnsiTheme="majorHAnsi" w:cstheme="majorHAnsi"/>
           <w:i/>
           <w:lang w:val="nl-NL"/>
         </w:rPr>
@@ -3727,7 +3978,7 @@
       <w:proofErr w:type="spellEnd"/>
       <w:r>
         <w:rPr>
-          <w:rFonts w:ascii="Malgun Gothic" w:eastAsia="Malgun Gothic" w:hAnsi="Malgun Gothic"/>
+          <w:rFonts w:asciiTheme="majorHAnsi" w:eastAsia="Malgun Gothic" w:hAnsiTheme="majorHAnsi" w:cstheme="majorHAnsi"/>
           <w:i/>
           <w:lang w:val="nl-NL"/>
         </w:rPr>
@@ -3736,7 +3987,7 @@
       <w:proofErr w:type="spellStart"/>
       <w:r>
         <w:rPr>
-          <w:rFonts w:ascii="Malgun Gothic" w:eastAsia="Malgun Gothic" w:hAnsi="Malgun Gothic"/>
+          <w:rFonts w:asciiTheme="majorHAnsi" w:eastAsia="Malgun Gothic" w:hAnsiTheme="majorHAnsi" w:cstheme="majorHAnsi"/>
           <w:i/>
           <w:lang w:val="nl-NL"/>
         </w:rPr>
@@ -3745,7 +3996,7 @@
       <w:proofErr w:type="spellEnd"/>
       <w:r>
         <w:rPr>
-          <w:rFonts w:ascii="Malgun Gothic" w:eastAsia="Malgun Gothic" w:hAnsi="Malgun Gothic"/>
+          <w:rFonts w:asciiTheme="majorHAnsi" w:eastAsia="Malgun Gothic" w:hAnsiTheme="majorHAnsi" w:cstheme="majorHAnsi"/>
           <w:i/>
           <w:lang w:val="nl-NL"/>
         </w:rPr>
@@ -3754,7 +4005,7 @@
       <w:proofErr w:type="spellStart"/>
       <w:r>
         <w:rPr>
-          <w:rFonts w:ascii="Malgun Gothic" w:eastAsia="Malgun Gothic" w:hAnsi="Malgun Gothic"/>
+          <w:rFonts w:asciiTheme="majorHAnsi" w:eastAsia="Malgun Gothic" w:hAnsiTheme="majorHAnsi" w:cstheme="majorHAnsi"/>
           <w:i/>
           <w:lang w:val="nl-NL"/>
         </w:rPr>
@@ -3763,7 +4014,7 @@
       <w:proofErr w:type="spellEnd"/>
       <w:r>
         <w:rPr>
-          <w:rFonts w:ascii="Malgun Gothic" w:eastAsia="Malgun Gothic" w:hAnsi="Malgun Gothic"/>
+          <w:rFonts w:asciiTheme="majorHAnsi" w:eastAsia="Malgun Gothic" w:hAnsiTheme="majorHAnsi" w:cstheme="majorHAnsi"/>
           <w:i/>
           <w:lang w:val="nl-NL"/>
         </w:rPr>
@@ -3774,12 +4025,14 @@
       <w:pPr>
         <w:pStyle w:val="Heading2"/>
         <w:rPr>
-          <w:lang w:val="nl-NL"/>
-        </w:rPr>
-      </w:pPr>
-      <w:bookmarkStart w:id="17" w:name="_Toc498527115"/>
-      <w:r>
-        <w:rPr>
+          <w:rFonts w:asciiTheme="majorHAnsi" w:hAnsiTheme="majorHAnsi" w:cstheme="majorHAnsi"/>
+          <w:lang w:val="nl-NL"/>
+        </w:rPr>
+      </w:pPr>
+      <w:bookmarkStart w:id="17" w:name="_Toc499129982"/>
+      <w:r>
+        <w:rPr>
+          <w:rFonts w:asciiTheme="majorHAnsi" w:hAnsiTheme="majorHAnsi" w:cstheme="majorHAnsi"/>
           <w:lang w:val="nl-NL"/>
         </w:rPr>
         <w:t>Klassendiagram</w:t>
@@ -3789,6 +4042,7 @@
     <w:p>
       <w:pPr>
         <w:rPr>
+          <w:rFonts w:asciiTheme="majorHAnsi" w:hAnsiTheme="majorHAnsi" w:cstheme="majorHAnsi"/>
           <w:lang w:val="nl-NL"/>
         </w:rPr>
       </w:pPr>
@@ -3797,12 +4051,14 @@
       <w:pPr>
         <w:pStyle w:val="Heading2"/>
         <w:rPr>
-          <w:lang w:val="nl-NL"/>
-        </w:rPr>
-      </w:pPr>
-      <w:bookmarkStart w:id="18" w:name="_Toc498527116"/>
-      <w:r>
-        <w:rPr>
+          <w:rFonts w:asciiTheme="majorHAnsi" w:hAnsiTheme="majorHAnsi" w:cstheme="majorHAnsi"/>
+          <w:lang w:val="nl-NL"/>
+        </w:rPr>
+      </w:pPr>
+      <w:bookmarkStart w:id="18" w:name="_Toc499129983"/>
+      <w:r>
+        <w:rPr>
+          <w:rFonts w:asciiTheme="majorHAnsi" w:hAnsiTheme="majorHAnsi" w:cstheme="majorHAnsi"/>
           <w:lang w:val="nl-NL"/>
         </w:rPr>
         <w:t>Bijlage</w:t>
@@ -3813,11 +4069,13 @@
       <w:pPr>
         <w:spacing w:before="0" w:after="160" w:line="259" w:lineRule="auto"/>
         <w:rPr>
-          <w:lang w:val="nl-NL"/>
-        </w:rPr>
-      </w:pPr>
-      <w:r>
-        <w:rPr>
+          <w:rFonts w:asciiTheme="majorHAnsi" w:hAnsiTheme="majorHAnsi" w:cstheme="majorHAnsi"/>
+          <w:lang w:val="nl-NL"/>
+        </w:rPr>
+      </w:pPr>
+      <w:r>
+        <w:rPr>
+          <w:rFonts w:asciiTheme="majorHAnsi" w:hAnsiTheme="majorHAnsi" w:cstheme="majorHAnsi"/>
           <w:lang w:val="nl-NL"/>
         </w:rPr>
         <w:br w:type="page"/>
@@ -3827,12 +4085,14 @@
       <w:pPr>
         <w:pStyle w:val="Heading1"/>
         <w:rPr>
-          <w:lang w:val="nl-NL"/>
-        </w:rPr>
-      </w:pPr>
-      <w:bookmarkStart w:id="19" w:name="_Toc498527117"/>
-      <w:r>
-        <w:rPr>
+          <w:rFonts w:asciiTheme="majorHAnsi" w:hAnsiTheme="majorHAnsi" w:cstheme="majorHAnsi"/>
+          <w:lang w:val="nl-NL"/>
+        </w:rPr>
+      </w:pPr>
+      <w:bookmarkStart w:id="19" w:name="_Toc499129984"/>
+      <w:r>
+        <w:rPr>
+          <w:rFonts w:asciiTheme="majorHAnsi" w:hAnsiTheme="majorHAnsi" w:cstheme="majorHAnsi"/>
           <w:lang w:val="nl-NL"/>
         </w:rPr>
         <w:lastRenderedPageBreak/>
@@ -3843,14 +4103,14 @@
     <w:p>
       <w:pPr>
         <w:rPr>
-          <w:rFonts w:ascii="Malgun Gothic" w:eastAsia="Malgun Gothic" w:hAnsi="Malgun Gothic"/>
-          <w:i/>
-          <w:lang w:val="nl-NL"/>
-        </w:rPr>
-      </w:pPr>
-      <w:r>
-        <w:rPr>
-          <w:rFonts w:ascii="Malgun Gothic" w:eastAsia="Malgun Gothic" w:hAnsi="Malgun Gothic"/>
+          <w:rFonts w:asciiTheme="majorHAnsi" w:eastAsia="Malgun Gothic" w:hAnsiTheme="majorHAnsi" w:cstheme="majorHAnsi"/>
+          <w:i/>
+          <w:lang w:val="nl-NL"/>
+        </w:rPr>
+      </w:pPr>
+      <w:r>
+        <w:rPr>
+          <w:rFonts w:asciiTheme="majorHAnsi" w:eastAsia="Malgun Gothic" w:hAnsiTheme="majorHAnsi" w:cstheme="majorHAnsi"/>
           <w:i/>
           <w:lang w:val="nl-NL"/>
         </w:rPr>
@@ -3859,7 +4119,7 @@
       <w:proofErr w:type="spellStart"/>
       <w:r>
         <w:rPr>
-          <w:rFonts w:ascii="Malgun Gothic" w:eastAsia="Malgun Gothic" w:hAnsi="Malgun Gothic"/>
+          <w:rFonts w:asciiTheme="majorHAnsi" w:eastAsia="Malgun Gothic" w:hAnsiTheme="majorHAnsi" w:cstheme="majorHAnsi"/>
           <w:i/>
           <w:lang w:val="nl-NL"/>
         </w:rPr>
@@ -3868,7 +4128,7 @@
       <w:proofErr w:type="spellEnd"/>
       <w:r>
         <w:rPr>
-          <w:rFonts w:ascii="Malgun Gothic" w:eastAsia="Malgun Gothic" w:hAnsi="Malgun Gothic"/>
+          <w:rFonts w:asciiTheme="majorHAnsi" w:eastAsia="Malgun Gothic" w:hAnsiTheme="majorHAnsi" w:cstheme="majorHAnsi"/>
           <w:i/>
           <w:lang w:val="nl-NL"/>
         </w:rPr>
@@ -3879,11 +4139,13 @@
       <w:pPr>
         <w:spacing w:before="0" w:after="160" w:line="259" w:lineRule="auto"/>
         <w:rPr>
-          <w:lang w:val="nl-NL"/>
-        </w:rPr>
-      </w:pPr>
-      <w:r>
-        <w:rPr>
+          <w:rFonts w:asciiTheme="majorHAnsi" w:hAnsiTheme="majorHAnsi" w:cstheme="majorHAnsi"/>
+          <w:lang w:val="nl-NL"/>
+        </w:rPr>
+      </w:pPr>
+      <w:r>
+        <w:rPr>
+          <w:rFonts w:asciiTheme="majorHAnsi" w:hAnsiTheme="majorHAnsi" w:cstheme="majorHAnsi"/>
           <w:lang w:val="nl-NL"/>
         </w:rPr>
         <w:br w:type="page"/>
@@ -3893,12 +4155,14 @@
       <w:pPr>
         <w:pStyle w:val="Heading1"/>
         <w:rPr>
-          <w:lang w:val="nl-NL"/>
-        </w:rPr>
-      </w:pPr>
-      <w:bookmarkStart w:id="20" w:name="_Toc498527118"/>
-      <w:r>
-        <w:rPr>
+          <w:rFonts w:asciiTheme="majorHAnsi" w:hAnsiTheme="majorHAnsi" w:cstheme="majorHAnsi"/>
+          <w:lang w:val="nl-NL"/>
+        </w:rPr>
+      </w:pPr>
+      <w:bookmarkStart w:id="20" w:name="_Toc499129985"/>
+      <w:r>
+        <w:rPr>
+          <w:rFonts w:asciiTheme="majorHAnsi" w:hAnsiTheme="majorHAnsi" w:cstheme="majorHAnsi"/>
           <w:lang w:val="nl-NL"/>
         </w:rPr>
         <w:lastRenderedPageBreak/>
@@ -3909,14 +4173,14 @@
     <w:p>
       <w:pPr>
         <w:rPr>
-          <w:rFonts w:ascii="Malgun Gothic" w:eastAsia="Malgun Gothic" w:hAnsi="Malgun Gothic"/>
-          <w:i/>
-          <w:lang w:val="nl-NL"/>
-        </w:rPr>
-      </w:pPr>
-      <w:r>
-        <w:rPr>
-          <w:rFonts w:ascii="Malgun Gothic" w:eastAsia="Malgun Gothic" w:hAnsi="Malgun Gothic"/>
+          <w:rFonts w:asciiTheme="majorHAnsi" w:eastAsia="Malgun Gothic" w:hAnsiTheme="majorHAnsi" w:cstheme="majorHAnsi"/>
+          <w:i/>
+          <w:lang w:val="nl-NL"/>
+        </w:rPr>
+      </w:pPr>
+      <w:r>
+        <w:rPr>
+          <w:rFonts w:asciiTheme="majorHAnsi" w:eastAsia="Malgun Gothic" w:hAnsiTheme="majorHAnsi" w:cstheme="majorHAnsi"/>
           <w:i/>
           <w:lang w:val="nl-NL"/>
         </w:rPr>
@@ -3925,7 +4189,7 @@
       <w:proofErr w:type="spellStart"/>
       <w:r>
         <w:rPr>
-          <w:rFonts w:ascii="Malgun Gothic" w:eastAsia="Malgun Gothic" w:hAnsi="Malgun Gothic"/>
+          <w:rFonts w:asciiTheme="majorHAnsi" w:eastAsia="Malgun Gothic" w:hAnsiTheme="majorHAnsi" w:cstheme="majorHAnsi"/>
           <w:i/>
           <w:lang w:val="nl-NL"/>
         </w:rPr>
@@ -3934,7 +4198,7 @@
       <w:proofErr w:type="spellEnd"/>
       <w:r>
         <w:rPr>
-          <w:rFonts w:ascii="Malgun Gothic" w:eastAsia="Malgun Gothic" w:hAnsi="Malgun Gothic"/>
+          <w:rFonts w:asciiTheme="majorHAnsi" w:eastAsia="Malgun Gothic" w:hAnsiTheme="majorHAnsi" w:cstheme="majorHAnsi"/>
           <w:i/>
           <w:lang w:val="nl-NL"/>
         </w:rPr>
@@ -3943,7 +4207,7 @@
       <w:proofErr w:type="spellStart"/>
       <w:r>
         <w:rPr>
-          <w:rFonts w:ascii="Malgun Gothic" w:eastAsia="Malgun Gothic" w:hAnsi="Malgun Gothic"/>
+          <w:rFonts w:asciiTheme="majorHAnsi" w:eastAsia="Malgun Gothic" w:hAnsiTheme="majorHAnsi" w:cstheme="majorHAnsi"/>
           <w:i/>
           <w:lang w:val="nl-NL"/>
         </w:rPr>
@@ -3952,7 +4216,7 @@
       <w:proofErr w:type="spellEnd"/>
       <w:r>
         <w:rPr>
-          <w:rFonts w:ascii="Malgun Gothic" w:eastAsia="Malgun Gothic" w:hAnsi="Malgun Gothic"/>
+          <w:rFonts w:asciiTheme="majorHAnsi" w:eastAsia="Malgun Gothic" w:hAnsiTheme="majorHAnsi" w:cstheme="majorHAnsi"/>
           <w:i/>
           <w:lang w:val="nl-NL"/>
         </w:rPr>
@@ -3961,7 +4225,7 @@
       <w:proofErr w:type="spellStart"/>
       <w:r>
         <w:rPr>
-          <w:rFonts w:ascii="Malgun Gothic" w:eastAsia="Malgun Gothic" w:hAnsi="Malgun Gothic"/>
+          <w:rFonts w:asciiTheme="majorHAnsi" w:eastAsia="Malgun Gothic" w:hAnsiTheme="majorHAnsi" w:cstheme="majorHAnsi"/>
           <w:i/>
           <w:lang w:val="nl-NL"/>
         </w:rPr>
@@ -3970,7 +4234,7 @@
       <w:proofErr w:type="spellEnd"/>
       <w:r>
         <w:rPr>
-          <w:rFonts w:ascii="Malgun Gothic" w:eastAsia="Malgun Gothic" w:hAnsi="Malgun Gothic"/>
+          <w:rFonts w:asciiTheme="majorHAnsi" w:eastAsia="Malgun Gothic" w:hAnsiTheme="majorHAnsi" w:cstheme="majorHAnsi"/>
           <w:i/>
           <w:lang w:val="nl-NL"/>
         </w:rPr>
@@ -3978,7 +4242,7 @@
       </w:r>
       <w:r>
         <w:rPr>
-          <w:rFonts w:ascii="Malgun Gothic" w:eastAsia="Malgun Gothic" w:hAnsi="Malgun Gothic"/>
+          <w:rFonts w:asciiTheme="majorHAnsi" w:eastAsia="Malgun Gothic" w:hAnsiTheme="majorHAnsi" w:cstheme="majorHAnsi"/>
           <w:i/>
           <w:lang w:val="nl-NL"/>
         </w:rPr>
@@ -3986,7 +4250,7 @@
       </w:r>
       <w:r>
         <w:rPr>
-          <w:rFonts w:ascii="Malgun Gothic" w:eastAsia="Malgun Gothic" w:hAnsi="Malgun Gothic"/>
+          <w:rFonts w:asciiTheme="majorHAnsi" w:eastAsia="Malgun Gothic" w:hAnsiTheme="majorHAnsi" w:cstheme="majorHAnsi"/>
           <w:i/>
           <w:lang w:val="nl-NL"/>
         </w:rPr>
@@ -3995,7 +4259,7 @@
       <w:proofErr w:type="spellStart"/>
       <w:r>
         <w:rPr>
-          <w:rFonts w:ascii="Malgun Gothic" w:eastAsia="Malgun Gothic" w:hAnsi="Malgun Gothic"/>
+          <w:rFonts w:asciiTheme="majorHAnsi" w:eastAsia="Malgun Gothic" w:hAnsiTheme="majorHAnsi" w:cstheme="majorHAnsi"/>
           <w:i/>
           <w:lang w:val="nl-NL"/>
         </w:rPr>
@@ -4004,7 +4268,7 @@
       <w:proofErr w:type="spellEnd"/>
       <w:r>
         <w:rPr>
-          <w:rFonts w:ascii="Malgun Gothic" w:eastAsia="Malgun Gothic" w:hAnsi="Malgun Gothic"/>
+          <w:rFonts w:asciiTheme="majorHAnsi" w:eastAsia="Malgun Gothic" w:hAnsiTheme="majorHAnsi" w:cstheme="majorHAnsi"/>
           <w:i/>
           <w:lang w:val="nl-NL"/>
         </w:rPr>
@@ -4015,13 +4279,13 @@
       <w:pPr>
         <w:spacing w:before="0" w:after="160" w:line="259" w:lineRule="auto"/>
         <w:rPr>
-          <w:rFonts w:ascii="Malgun Gothic" w:eastAsia="Malgun Gothic" w:hAnsi="Malgun Gothic"/>
-          <w:lang w:val="nl-NL"/>
-        </w:rPr>
-      </w:pPr>
-      <w:r>
-        <w:rPr>
-          <w:rFonts w:ascii="Malgun Gothic" w:eastAsia="Malgun Gothic" w:hAnsi="Malgun Gothic"/>
+          <w:rFonts w:asciiTheme="majorHAnsi" w:eastAsia="Malgun Gothic" w:hAnsiTheme="majorHAnsi" w:cstheme="majorHAnsi"/>
+          <w:lang w:val="nl-NL"/>
+        </w:rPr>
+      </w:pPr>
+      <w:r>
+        <w:rPr>
+          <w:rFonts w:asciiTheme="majorHAnsi" w:eastAsia="Malgun Gothic" w:hAnsiTheme="majorHAnsi" w:cstheme="majorHAnsi"/>
           <w:lang w:val="nl-NL"/>
         </w:rPr>
         <w:br w:type="page"/>
@@ -4031,12 +4295,14 @@
       <w:pPr>
         <w:pStyle w:val="Heading1"/>
         <w:rPr>
-          <w:lang w:val="nl-NL"/>
-        </w:rPr>
-      </w:pPr>
-      <w:bookmarkStart w:id="21" w:name="_Toc498527119"/>
-      <w:r>
-        <w:rPr>
+          <w:rFonts w:asciiTheme="majorHAnsi" w:hAnsiTheme="majorHAnsi" w:cstheme="majorHAnsi"/>
+          <w:lang w:val="nl-NL"/>
+        </w:rPr>
+      </w:pPr>
+      <w:bookmarkStart w:id="21" w:name="_Toc499129986"/>
+      <w:r>
+        <w:rPr>
+          <w:rFonts w:asciiTheme="majorHAnsi" w:hAnsiTheme="majorHAnsi" w:cstheme="majorHAnsi"/>
           <w:lang w:val="nl-NL"/>
         </w:rPr>
         <w:lastRenderedPageBreak/>
@@ -4047,14 +4313,14 @@
     <w:p>
       <w:pPr>
         <w:rPr>
-          <w:rFonts w:ascii="Malgun Gothic" w:eastAsia="Malgun Gothic" w:hAnsi="Malgun Gothic"/>
-          <w:i/>
-          <w:lang w:val="nl-NL"/>
-        </w:rPr>
-      </w:pPr>
-      <w:r>
-        <w:rPr>
-          <w:rFonts w:ascii="Malgun Gothic" w:eastAsia="Malgun Gothic" w:hAnsi="Malgun Gothic"/>
+          <w:rFonts w:asciiTheme="majorHAnsi" w:eastAsia="Malgun Gothic" w:hAnsiTheme="majorHAnsi" w:cstheme="majorHAnsi"/>
+          <w:i/>
+          <w:lang w:val="nl-NL"/>
+        </w:rPr>
+      </w:pPr>
+      <w:r>
+        <w:rPr>
+          <w:rFonts w:asciiTheme="majorHAnsi" w:eastAsia="Malgun Gothic" w:hAnsiTheme="majorHAnsi" w:cstheme="majorHAnsi"/>
           <w:i/>
           <w:lang w:val="nl-NL"/>
         </w:rPr>
@@ -4064,14 +4330,14 @@
     <w:p>
       <w:pPr>
         <w:rPr>
-          <w:rFonts w:ascii="Malgun Gothic" w:eastAsia="Malgun Gothic" w:hAnsi="Malgun Gothic"/>
+          <w:rFonts w:asciiTheme="majorHAnsi" w:eastAsia="Malgun Gothic" w:hAnsiTheme="majorHAnsi" w:cstheme="majorHAnsi"/>
           <w:b/>
           <w:lang w:val="nl-NL"/>
         </w:rPr>
       </w:pPr>
       <w:r>
         <w:rPr>
-          <w:rFonts w:ascii="Malgun Gothic" w:eastAsia="Malgun Gothic" w:hAnsi="Malgun Gothic"/>
+          <w:rFonts w:asciiTheme="majorHAnsi" w:eastAsia="Malgun Gothic" w:hAnsiTheme="majorHAnsi" w:cstheme="majorHAnsi"/>
           <w:b/>
           <w:lang w:val="nl-NL"/>
         </w:rPr>
@@ -4081,14 +4347,14 @@
     <w:p>
       <w:pPr>
         <w:rPr>
-          <w:rFonts w:ascii="Malgun Gothic" w:eastAsia="Malgun Gothic" w:hAnsi="Malgun Gothic"/>
+          <w:rFonts w:asciiTheme="majorHAnsi" w:eastAsia="Malgun Gothic" w:hAnsiTheme="majorHAnsi" w:cstheme="majorHAnsi"/>
           <w:b/>
           <w:lang w:val="nl-NL"/>
         </w:rPr>
       </w:pPr>
       <w:r>
         <w:rPr>
-          <w:rFonts w:ascii="Malgun Gothic" w:eastAsia="Malgun Gothic" w:hAnsi="Malgun Gothic"/>
+          <w:rFonts w:asciiTheme="majorHAnsi" w:eastAsia="Malgun Gothic" w:hAnsiTheme="majorHAnsi" w:cstheme="majorHAnsi"/>
           <w:b/>
           <w:lang w:val="nl-NL"/>
         </w:rPr>
@@ -4098,14 +4364,14 @@
     <w:p>
       <w:pPr>
         <w:rPr>
-          <w:rFonts w:ascii="Malgun Gothic" w:eastAsia="Malgun Gothic" w:hAnsi="Malgun Gothic"/>
+          <w:rFonts w:asciiTheme="majorHAnsi" w:eastAsia="Malgun Gothic" w:hAnsiTheme="majorHAnsi" w:cstheme="majorHAnsi"/>
           <w:b/>
           <w:lang w:val="nl-NL"/>
         </w:rPr>
       </w:pPr>
       <w:r>
         <w:rPr>
-          <w:rFonts w:ascii="Malgun Gothic" w:eastAsia="Malgun Gothic" w:hAnsi="Malgun Gothic"/>
+          <w:rFonts w:asciiTheme="majorHAnsi" w:eastAsia="Malgun Gothic" w:hAnsiTheme="majorHAnsi" w:cstheme="majorHAnsi"/>
           <w:b/>
           <w:lang w:val="nl-NL"/>
         </w:rPr>
@@ -4115,14 +4381,14 @@
     <w:p>
       <w:pPr>
         <w:rPr>
-          <w:rFonts w:ascii="Malgun Gothic" w:eastAsia="Malgun Gothic" w:hAnsi="Malgun Gothic"/>
+          <w:rFonts w:asciiTheme="majorHAnsi" w:eastAsia="Malgun Gothic" w:hAnsiTheme="majorHAnsi" w:cstheme="majorHAnsi"/>
           <w:b/>
           <w:lang w:val="nl-NL"/>
         </w:rPr>
       </w:pPr>
       <w:r>
         <w:rPr>
-          <w:rFonts w:ascii="Malgun Gothic" w:eastAsia="Malgun Gothic" w:hAnsi="Malgun Gothic"/>
+          <w:rFonts w:asciiTheme="majorHAnsi" w:eastAsia="Malgun Gothic" w:hAnsiTheme="majorHAnsi" w:cstheme="majorHAnsi"/>
           <w:b/>
           <w:lang w:val="nl-NL"/>
         </w:rPr>
@@ -4132,11 +4398,13 @@
     <w:p>
       <w:pPr>
         <w:rPr>
-          <w:lang w:val="nl-NL"/>
-        </w:rPr>
-      </w:pPr>
-      <w:r>
-        <w:rPr>
+          <w:rFonts w:asciiTheme="majorHAnsi" w:hAnsiTheme="majorHAnsi" w:cstheme="majorHAnsi"/>
+          <w:lang w:val="nl-NL"/>
+        </w:rPr>
+      </w:pPr>
+      <w:r>
+        <w:rPr>
+          <w:rFonts w:asciiTheme="majorHAnsi" w:hAnsiTheme="majorHAnsi" w:cstheme="majorHAnsi"/>
           <w:lang w:val="nl-NL"/>
         </w:rPr>
         <w:br w:type="page"/>
@@ -4146,12 +4414,14 @@
       <w:pPr>
         <w:pStyle w:val="Heading1"/>
         <w:rPr>
-          <w:lang w:val="nl-NL"/>
-        </w:rPr>
-      </w:pPr>
-      <w:bookmarkStart w:id="22" w:name="_Toc498527120"/>
-      <w:r>
-        <w:rPr>
+          <w:rFonts w:asciiTheme="majorHAnsi" w:hAnsiTheme="majorHAnsi" w:cstheme="majorHAnsi"/>
+          <w:lang w:val="nl-NL"/>
+        </w:rPr>
+      </w:pPr>
+      <w:bookmarkStart w:id="22" w:name="_Toc499129987"/>
+      <w:r>
+        <w:rPr>
+          <w:rFonts w:asciiTheme="majorHAnsi" w:hAnsiTheme="majorHAnsi" w:cstheme="majorHAnsi"/>
           <w:lang w:val="nl-NL"/>
         </w:rPr>
         <w:lastRenderedPageBreak/>
@@ -4162,38 +4432,23 @@
     <w:p>
       <w:pPr>
         <w:rPr>
-          <w:i/>
-          <w:lang w:val="nl-NL"/>
-        </w:rPr>
-      </w:pPr>
-      <w:r>
-        <w:rPr>
-          <w:rFonts w:ascii="Malgun Gothic" w:eastAsia="Malgun Gothic" w:hAnsi="Malgun Gothic"/>
-          <w:i/>
-          <w:lang w:val="nl-NL"/>
-        </w:rPr>
-        <w:t xml:space="preserve">In dit hoofdstuk wordt de toekenning van </w:t>
-      </w:r>
-      <w:r>
-        <w:rPr>
-          <w:rFonts w:ascii="Malgun Gothic" w:eastAsia="Malgun Gothic" w:hAnsi="Malgun Gothic"/>
-          <w:i/>
-          <w:lang w:val="nl-NL"/>
-        </w:rPr>
-        <w:t>softwarecomponenten</w:t>
-      </w:r>
-      <w:r>
-        <w:rPr>
-          <w:rFonts w:ascii="Malgun Gothic" w:eastAsia="Malgun Gothic" w:hAnsi="Malgun Gothic"/>
-          <w:i/>
-          <w:lang w:val="nl-NL"/>
-        </w:rPr>
-        <w:t xml:space="preserve"> aan hardware besproken aan de hand van een Deploymentdiagram met toelichting. Daarnaast wordt de koppeling (lokaal netwerk, internet, etc.) tussen de </w:t>
+          <w:rFonts w:asciiTheme="majorHAnsi" w:hAnsiTheme="majorHAnsi" w:cstheme="majorHAnsi"/>
+          <w:i/>
+          <w:lang w:val="nl-NL"/>
+        </w:rPr>
+      </w:pPr>
+      <w:r>
+        <w:rPr>
+          <w:rFonts w:asciiTheme="majorHAnsi" w:eastAsia="Malgun Gothic" w:hAnsiTheme="majorHAnsi" w:cstheme="majorHAnsi"/>
+          <w:i/>
+          <w:lang w:val="nl-NL"/>
+        </w:rPr>
+        <w:t xml:space="preserve">In dit hoofdstuk wordt de toekenning van softwarecomponenten aan hardware besproken aan de hand van een Deploymentdiagram met toelichting. Daarnaast wordt de koppeling (lokaal netwerk, internet, etc.) tussen de </w:t>
       </w:r>
       <w:proofErr w:type="spellStart"/>
       <w:r>
         <w:rPr>
-          <w:rFonts w:ascii="Malgun Gothic" w:eastAsia="Malgun Gothic" w:hAnsi="Malgun Gothic"/>
+          <w:rFonts w:asciiTheme="majorHAnsi" w:eastAsia="Malgun Gothic" w:hAnsiTheme="majorHAnsi" w:cstheme="majorHAnsi"/>
           <w:i/>
           <w:lang w:val="nl-NL"/>
         </w:rPr>
@@ -4202,7 +4457,7 @@
       <w:proofErr w:type="spellEnd"/>
       <w:r>
         <w:rPr>
-          <w:rFonts w:ascii="Malgun Gothic" w:eastAsia="Malgun Gothic" w:hAnsi="Malgun Gothic"/>
+          <w:rFonts w:asciiTheme="majorHAnsi" w:eastAsia="Malgun Gothic" w:hAnsiTheme="majorHAnsi" w:cstheme="majorHAnsi"/>
           <w:i/>
           <w:lang w:val="nl-NL"/>
         </w:rPr>
@@ -4213,21 +4468,31 @@
       <w:pPr>
         <w:pStyle w:val="Heading2"/>
         <w:rPr>
-          <w:lang w:val="nl-NL"/>
-        </w:rPr>
-      </w:pPr>
-      <w:bookmarkStart w:id="23" w:name="_Toc498527121"/>
-      <w:r>
-        <w:rPr>
-          <w:lang w:val="nl-NL"/>
-        </w:rPr>
-        <w:t>deployment diagram</w:t>
+          <w:rFonts w:asciiTheme="majorHAnsi" w:hAnsiTheme="majorHAnsi" w:cstheme="majorHAnsi"/>
+          <w:lang w:val="nl-NL"/>
+        </w:rPr>
+      </w:pPr>
+      <w:bookmarkStart w:id="23" w:name="_Toc499129988"/>
+      <w:r>
+        <w:rPr>
+          <w:rFonts w:asciiTheme="majorHAnsi" w:hAnsiTheme="majorHAnsi" w:cstheme="majorHAnsi"/>
+          <w:lang w:val="nl-NL"/>
+        </w:rPr>
+        <w:t>D</w:t>
+      </w:r>
+      <w:r>
+        <w:rPr>
+          <w:rFonts w:asciiTheme="majorHAnsi" w:hAnsiTheme="majorHAnsi" w:cstheme="majorHAnsi"/>
+          <w:lang w:val="nl-NL"/>
+        </w:rPr>
+        <w:t>eployment diagram</w:t>
       </w:r>
       <w:bookmarkEnd w:id="23"/>
     </w:p>
     <w:p>
       <w:pPr>
         <w:rPr>
+          <w:rFonts w:asciiTheme="majorHAnsi" w:hAnsiTheme="majorHAnsi" w:cstheme="majorHAnsi"/>
           <w:lang w:val="nl-NL"/>
         </w:rPr>
       </w:pPr>
@@ -4236,12 +4501,14 @@
       <w:pPr>
         <w:pStyle w:val="Heading2"/>
         <w:rPr>
-          <w:lang w:val="nl-NL"/>
-        </w:rPr>
-      </w:pPr>
-      <w:bookmarkStart w:id="24" w:name="_Toc498527122"/>
-      <w:r>
-        <w:rPr>
+          <w:rFonts w:asciiTheme="majorHAnsi" w:hAnsiTheme="majorHAnsi" w:cstheme="majorHAnsi"/>
+          <w:lang w:val="nl-NL"/>
+        </w:rPr>
+      </w:pPr>
+      <w:bookmarkStart w:id="24" w:name="_Toc499129989"/>
+      <w:r>
+        <w:rPr>
+          <w:rFonts w:asciiTheme="majorHAnsi" w:hAnsiTheme="majorHAnsi" w:cstheme="majorHAnsi"/>
           <w:lang w:val="nl-NL"/>
         </w:rPr>
         <w:t>Bijlage</w:t>
@@ -4251,6 +4518,7 @@
     <w:p>
       <w:pPr>
         <w:rPr>
+          <w:rFonts w:asciiTheme="majorHAnsi" w:hAnsiTheme="majorHAnsi" w:cstheme="majorHAnsi"/>
           <w:lang w:val="nl-NL"/>
         </w:rPr>
       </w:pPr>
@@ -4259,11 +4527,13 @@
       <w:pPr>
         <w:spacing w:before="0" w:after="160" w:line="259" w:lineRule="auto"/>
         <w:rPr>
-          <w:lang w:val="nl-NL"/>
-        </w:rPr>
-      </w:pPr>
-      <w:r>
-        <w:rPr>
+          <w:rFonts w:asciiTheme="majorHAnsi" w:hAnsiTheme="majorHAnsi" w:cstheme="majorHAnsi"/>
+          <w:lang w:val="nl-NL"/>
+        </w:rPr>
+      </w:pPr>
+      <w:r>
+        <w:rPr>
+          <w:rFonts w:asciiTheme="majorHAnsi" w:hAnsiTheme="majorHAnsi" w:cstheme="majorHAnsi"/>
           <w:lang w:val="nl-NL"/>
         </w:rPr>
         <w:br w:type="page"/>
@@ -4273,12 +4543,14 @@
       <w:pPr>
         <w:pStyle w:val="Heading1"/>
         <w:rPr>
-          <w:lang w:val="nl-NL"/>
-        </w:rPr>
-      </w:pPr>
-      <w:bookmarkStart w:id="25" w:name="_Toc498527123"/>
-      <w:r>
-        <w:rPr>
+          <w:rFonts w:asciiTheme="majorHAnsi" w:hAnsiTheme="majorHAnsi" w:cstheme="majorHAnsi"/>
+          <w:lang w:val="nl-NL"/>
+        </w:rPr>
+      </w:pPr>
+      <w:bookmarkStart w:id="25" w:name="_Toc499129990"/>
+      <w:r>
+        <w:rPr>
+          <w:rFonts w:asciiTheme="majorHAnsi" w:hAnsiTheme="majorHAnsi" w:cstheme="majorHAnsi"/>
           <w:lang w:val="nl-NL"/>
         </w:rPr>
         <w:lastRenderedPageBreak/>
@@ -4289,14 +4561,14 @@
     <w:p>
       <w:pPr>
         <w:rPr>
-          <w:rFonts w:ascii="Malgun Gothic" w:eastAsia="Malgun Gothic" w:hAnsi="Malgun Gothic"/>
-          <w:i/>
-          <w:lang w:val="nl-NL"/>
-        </w:rPr>
-      </w:pPr>
-      <w:r>
-        <w:rPr>
-          <w:rFonts w:ascii="Malgun Gothic" w:eastAsia="Malgun Gothic" w:hAnsi="Malgun Gothic"/>
+          <w:rFonts w:asciiTheme="majorHAnsi" w:eastAsia="Malgun Gothic" w:hAnsiTheme="majorHAnsi" w:cstheme="majorHAnsi"/>
+          <w:i/>
+          <w:lang w:val="nl-NL"/>
+        </w:rPr>
+      </w:pPr>
+      <w:r>
+        <w:rPr>
+          <w:rFonts w:asciiTheme="majorHAnsi" w:eastAsia="Malgun Gothic" w:hAnsiTheme="majorHAnsi" w:cstheme="majorHAnsi"/>
           <w:i/>
           <w:lang w:val="nl-NL"/>
         </w:rPr>
@@ -4312,13 +4584,13 @@
         </w:numPr>
         <w:spacing w:before="0" w:after="0" w:line="240" w:lineRule="auto"/>
         <w:rPr>
-          <w:rFonts w:ascii="Malgun Gothic" w:eastAsia="Malgun Gothic" w:hAnsi="Malgun Gothic"/>
-          <w:lang w:val="nl-NL"/>
-        </w:rPr>
-      </w:pPr>
-      <w:r>
-        <w:rPr>
-          <w:rFonts w:ascii="Malgun Gothic" w:eastAsia="Malgun Gothic" w:hAnsi="Malgun Gothic"/>
+          <w:rFonts w:asciiTheme="majorHAnsi" w:eastAsia="Malgun Gothic" w:hAnsiTheme="majorHAnsi" w:cstheme="majorHAnsi"/>
+          <w:lang w:val="nl-NL"/>
+        </w:rPr>
+      </w:pPr>
+      <w:r>
+        <w:rPr>
+          <w:rFonts w:asciiTheme="majorHAnsi" w:eastAsia="Malgun Gothic" w:hAnsiTheme="majorHAnsi" w:cstheme="majorHAnsi"/>
           <w:lang w:val="nl-NL"/>
         </w:rPr>
         <w:t>Naam methode</w:t>
@@ -4333,13 +4605,13 @@
         </w:numPr>
         <w:spacing w:before="0" w:after="0" w:line="240" w:lineRule="auto"/>
         <w:rPr>
-          <w:rFonts w:ascii="Malgun Gothic" w:eastAsia="Malgun Gothic" w:hAnsi="Malgun Gothic"/>
-          <w:lang w:val="nl-NL"/>
-        </w:rPr>
-      </w:pPr>
-      <w:r>
-        <w:rPr>
-          <w:rFonts w:ascii="Malgun Gothic" w:eastAsia="Malgun Gothic" w:hAnsi="Malgun Gothic"/>
+          <w:rFonts w:asciiTheme="majorHAnsi" w:eastAsia="Malgun Gothic" w:hAnsiTheme="majorHAnsi" w:cstheme="majorHAnsi"/>
+          <w:lang w:val="nl-NL"/>
+        </w:rPr>
+      </w:pPr>
+      <w:r>
+        <w:rPr>
+          <w:rFonts w:asciiTheme="majorHAnsi" w:eastAsia="Malgun Gothic" w:hAnsiTheme="majorHAnsi" w:cstheme="majorHAnsi"/>
           <w:lang w:val="nl-NL"/>
         </w:rPr>
         <w:t>Naam en type argumenten</w:t>
@@ -4354,13 +4626,13 @@
         </w:numPr>
         <w:spacing w:before="0" w:after="0" w:line="240" w:lineRule="auto"/>
         <w:rPr>
-          <w:rFonts w:ascii="Malgun Gothic" w:eastAsia="Malgun Gothic" w:hAnsi="Malgun Gothic"/>
-          <w:lang w:val="nl-NL"/>
-        </w:rPr>
-      </w:pPr>
-      <w:r>
-        <w:rPr>
-          <w:rFonts w:ascii="Malgun Gothic" w:eastAsia="Malgun Gothic" w:hAnsi="Malgun Gothic"/>
+          <w:rFonts w:asciiTheme="majorHAnsi" w:eastAsia="Malgun Gothic" w:hAnsiTheme="majorHAnsi" w:cstheme="majorHAnsi"/>
+          <w:lang w:val="nl-NL"/>
+        </w:rPr>
+      </w:pPr>
+      <w:r>
+        <w:rPr>
+          <w:rFonts w:asciiTheme="majorHAnsi" w:eastAsia="Malgun Gothic" w:hAnsiTheme="majorHAnsi" w:cstheme="majorHAnsi"/>
           <w:lang w:val="nl-NL"/>
         </w:rPr>
         <w:t>Precondities</w:t>
@@ -4375,13 +4647,13 @@
         </w:numPr>
         <w:spacing w:before="0" w:after="0" w:line="240" w:lineRule="auto"/>
         <w:rPr>
-          <w:rFonts w:ascii="Malgun Gothic" w:eastAsia="Malgun Gothic" w:hAnsi="Malgun Gothic"/>
-          <w:lang w:val="nl-NL"/>
-        </w:rPr>
-      </w:pPr>
-      <w:r>
-        <w:rPr>
-          <w:rFonts w:ascii="Malgun Gothic" w:eastAsia="Malgun Gothic" w:hAnsi="Malgun Gothic"/>
+          <w:rFonts w:asciiTheme="majorHAnsi" w:eastAsia="Malgun Gothic" w:hAnsiTheme="majorHAnsi" w:cstheme="majorHAnsi"/>
+          <w:lang w:val="nl-NL"/>
+        </w:rPr>
+      </w:pPr>
+      <w:r>
+        <w:rPr>
+          <w:rFonts w:asciiTheme="majorHAnsi" w:eastAsia="Malgun Gothic" w:hAnsiTheme="majorHAnsi" w:cstheme="majorHAnsi"/>
           <w:lang w:val="nl-NL"/>
         </w:rPr>
         <w:t>Type returnwaarde</w:t>
@@ -4396,13 +4668,13 @@
         </w:numPr>
         <w:spacing w:before="0" w:after="0" w:line="240" w:lineRule="auto"/>
         <w:rPr>
-          <w:rFonts w:ascii="Malgun Gothic" w:eastAsia="Malgun Gothic" w:hAnsi="Malgun Gothic"/>
-          <w:lang w:val="nl-NL"/>
-        </w:rPr>
-      </w:pPr>
-      <w:r>
-        <w:rPr>
-          <w:rFonts w:ascii="Malgun Gothic" w:eastAsia="Malgun Gothic" w:hAnsi="Malgun Gothic"/>
+          <w:rFonts w:asciiTheme="majorHAnsi" w:eastAsia="Malgun Gothic" w:hAnsiTheme="majorHAnsi" w:cstheme="majorHAnsi"/>
+          <w:lang w:val="nl-NL"/>
+        </w:rPr>
+      </w:pPr>
+      <w:r>
+        <w:rPr>
+          <w:rFonts w:asciiTheme="majorHAnsi" w:eastAsia="Malgun Gothic" w:hAnsiTheme="majorHAnsi" w:cstheme="majorHAnsi"/>
           <w:lang w:val="nl-NL"/>
         </w:rPr>
         <w:t>Beschrijving</w:t>
@@ -4417,13 +4689,13 @@
         </w:numPr>
         <w:spacing w:before="0" w:after="0" w:line="240" w:lineRule="auto"/>
         <w:rPr>
-          <w:rFonts w:ascii="Malgun Gothic" w:eastAsia="Malgun Gothic" w:hAnsi="Malgun Gothic"/>
-          <w:lang w:val="nl-NL"/>
-        </w:rPr>
-      </w:pPr>
-      <w:r>
-        <w:rPr>
-          <w:rFonts w:ascii="Malgun Gothic" w:eastAsia="Malgun Gothic" w:hAnsi="Malgun Gothic"/>
+          <w:rFonts w:asciiTheme="majorHAnsi" w:eastAsia="Malgun Gothic" w:hAnsiTheme="majorHAnsi" w:cstheme="majorHAnsi"/>
+          <w:lang w:val="nl-NL"/>
+        </w:rPr>
+      </w:pPr>
+      <w:r>
+        <w:rPr>
+          <w:rFonts w:asciiTheme="majorHAnsi" w:eastAsia="Malgun Gothic" w:hAnsiTheme="majorHAnsi" w:cstheme="majorHAnsi"/>
           <w:lang w:val="nl-NL"/>
         </w:rPr>
         <w:t>Aanleiding voor excepties</w:t>
@@ -4432,6 +4704,7 @@
     <w:p>
       <w:pPr>
         <w:rPr>
+          <w:rFonts w:asciiTheme="majorHAnsi" w:hAnsiTheme="majorHAnsi" w:cstheme="majorHAnsi"/>
           <w:lang w:val="nl-NL"/>
         </w:rPr>
       </w:pPr>
@@ -4446,6 +4719,56 @@
     </w:sectPr>
   </w:body>
 </w:document>
+</file>
+
+<file path=word/endnotes.xml><?xml version="1.0" encoding="utf-8"?>
+<w:endnotes xmlns:wpc="http://schemas.microsoft.com/office/word/2010/wordprocessingCanvas" xmlns:cx="http://schemas.microsoft.com/office/drawing/2014/chartex" xmlns:cx1="http://schemas.microsoft.com/office/drawing/2015/9/8/chartex" xmlns:cx2="http://schemas.microsoft.com/office/drawing/2015/10/21/chartex" xmlns:cx3="http://schemas.microsoft.com/office/drawing/2016/5/9/chartex" xmlns:cx4="http://schemas.microsoft.com/office/drawing/2016/5/10/chartex" xmlns:cx5="http://schemas.microsoft.com/office/drawing/2016/5/11/chartex" xmlns:cx6="http://schemas.microsoft.com/office/drawing/2016/5/12/chartex" xmlns:cx7="http://schemas.microsoft.com/office/drawing/2016/5/13/chartex" xmlns:cx8="http://schemas.microsoft.com/office/drawing/2016/5/14/chartex" xmlns:mc="http://schemas.openxmlformats.org/markup-compatibility/2006" xmlns:aink="http://schemas.microsoft.com/office/drawing/2016/ink" xmlns:am3d="http://schemas.microsoft.com/office/drawing/2017/model3d" xmlns:o="urn:schemas-microsoft-com:office:office" xmlns:r="http://schemas.openxmlformats.org/officeDocument/2006/relationships" xmlns:m="http://schemas.openxmlformats.org/officeDocument/2006/math" xmlns:v="urn:schemas-microsoft-com:vml" xmlns:wp14="http://schemas.microsoft.com/office/word/2010/wordprocessingDrawing" xmlns:wp="http://schemas.openxmlformats.org/drawingml/2006/wordprocessingDrawing" xmlns:w10="urn:schemas-microsoft-com:office:word" xmlns:w="http://schemas.openxmlformats.org/wordprocessingml/2006/main" xmlns:w14="http://schemas.microsoft.com/office/word/2010/wordml" xmlns:w15="http://schemas.microsoft.com/office/word/2012/wordml" xmlns:w16cid="http://schemas.microsoft.com/office/word/2016/wordml/cid" xmlns:w16se="http://schemas.microsoft.com/office/word/2015/wordml/symex" xmlns:wpg="http://schemas.microsoft.com/office/word/2010/wordprocessingGroup" xmlns:wpi="http://schemas.microsoft.com/office/word/2010/wordprocessingInk" xmlns:wne="http://schemas.microsoft.com/office/word/2006/wordml" xmlns:wps="http://schemas.microsoft.com/office/word/2010/wordprocessingShape" mc:Ignorable="w14 w15 w16se w16cid wp14">
+  <w:endnote w:type="separator" w:id="-1">
+    <w:p>
+      <w:pPr>
+        <w:spacing w:before="0" w:after="0" w:line="240" w:lineRule="auto"/>
+      </w:pPr>
+      <w:r>
+        <w:separator/>
+      </w:r>
+    </w:p>
+  </w:endnote>
+  <w:endnote w:type="continuationSeparator" w:id="0">
+    <w:p>
+      <w:pPr>
+        <w:spacing w:before="0" w:after="0" w:line="240" w:lineRule="auto"/>
+      </w:pPr>
+      <w:r>
+        <w:continuationSeparator/>
+      </w:r>
+    </w:p>
+  </w:endnote>
+</w:endnotes>
+</file>
+
+<file path=word/footnotes.xml><?xml version="1.0" encoding="utf-8"?>
+<w:footnotes xmlns:wpc="http://schemas.microsoft.com/office/word/2010/wordprocessingCanvas" xmlns:cx="http://schemas.microsoft.com/office/drawing/2014/chartex" xmlns:cx1="http://schemas.microsoft.com/office/drawing/2015/9/8/chartex" xmlns:cx2="http://schemas.microsoft.com/office/drawing/2015/10/21/chartex" xmlns:cx3="http://schemas.microsoft.com/office/drawing/2016/5/9/chartex" xmlns:cx4="http://schemas.microsoft.com/office/drawing/2016/5/10/chartex" xmlns:cx5="http://schemas.microsoft.com/office/drawing/2016/5/11/chartex" xmlns:cx6="http://schemas.microsoft.com/office/drawing/2016/5/12/chartex" xmlns:cx7="http://schemas.microsoft.com/office/drawing/2016/5/13/chartex" xmlns:cx8="http://schemas.microsoft.com/office/drawing/2016/5/14/chartex" xmlns:mc="http://schemas.openxmlformats.org/markup-compatibility/2006" xmlns:aink="http://schemas.microsoft.com/office/drawing/2016/ink" xmlns:am3d="http://schemas.microsoft.com/office/drawing/2017/model3d" xmlns:o="urn:schemas-microsoft-com:office:office" xmlns:r="http://schemas.openxmlformats.org/officeDocument/2006/relationships" xmlns:m="http://schemas.openxmlformats.org/officeDocument/2006/math" xmlns:v="urn:schemas-microsoft-com:vml" xmlns:wp14="http://schemas.microsoft.com/office/word/2010/wordprocessingDrawing" xmlns:wp="http://schemas.openxmlformats.org/drawingml/2006/wordprocessingDrawing" xmlns:w10="urn:schemas-microsoft-com:office:word" xmlns:w="http://schemas.openxmlformats.org/wordprocessingml/2006/main" xmlns:w14="http://schemas.microsoft.com/office/word/2010/wordml" xmlns:w15="http://schemas.microsoft.com/office/word/2012/wordml" xmlns:w16cid="http://schemas.microsoft.com/office/word/2016/wordml/cid" xmlns:w16se="http://schemas.microsoft.com/office/word/2015/wordml/symex" xmlns:wpg="http://schemas.microsoft.com/office/word/2010/wordprocessingGroup" xmlns:wpi="http://schemas.microsoft.com/office/word/2010/wordprocessingInk" xmlns:wne="http://schemas.microsoft.com/office/word/2006/wordml" xmlns:wps="http://schemas.microsoft.com/office/word/2010/wordprocessingShape" mc:Ignorable="w14 w15 w16se w16cid wp14">
+  <w:footnote w:type="separator" w:id="-1">
+    <w:p>
+      <w:pPr>
+        <w:spacing w:before="0" w:after="0" w:line="240" w:lineRule="auto"/>
+      </w:pPr>
+      <w:r>
+        <w:separator/>
+      </w:r>
+    </w:p>
+  </w:footnote>
+  <w:footnote w:type="continuationSeparator" w:id="0">
+    <w:p>
+      <w:pPr>
+        <w:spacing w:before="0" w:after="0" w:line="240" w:lineRule="auto"/>
+      </w:pPr>
+      <w:r>
+        <w:continuationSeparator/>
+      </w:r>
+    </w:p>
+  </w:footnote>
+</w:footnotes>
 </file>
 
 <file path=word/numbering.xml><?xml version="1.0" encoding="utf-8"?>
@@ -5530,6 +5853,56 @@
       </w:tblBorders>
     </w:tblPr>
   </w:style>
+  <w:style w:type="paragraph" w:styleId="Header">
+    <w:name w:val="header"/>
+    <w:basedOn w:val="Normal"/>
+    <w:link w:val="HeaderChar"/>
+    <w:uiPriority w:val="99"/>
+    <w:unhideWhenUsed/>
+    <w:rsid w:val="00A36431"/>
+    <w:pPr>
+      <w:tabs>
+        <w:tab w:val="center" w:pos="4680"/>
+        <w:tab w:val="right" w:pos="9360"/>
+      </w:tabs>
+      <w:spacing w:before="0" w:after="0" w:line="240" w:lineRule="auto"/>
+    </w:pPr>
+  </w:style>
+  <w:style w:type="character" w:customStyle="1" w:styleId="HeaderChar">
+    <w:name w:val="Header Char"/>
+    <w:basedOn w:val="DefaultParagraphFont"/>
+    <w:link w:val="Header"/>
+    <w:uiPriority w:val="99"/>
+    <w:rsid w:val="00A36431"/>
+    <w:rPr>
+      <w:szCs w:val="20"/>
+    </w:rPr>
+  </w:style>
+  <w:style w:type="paragraph" w:styleId="Footer">
+    <w:name w:val="footer"/>
+    <w:basedOn w:val="Normal"/>
+    <w:link w:val="FooterChar"/>
+    <w:uiPriority w:val="99"/>
+    <w:unhideWhenUsed/>
+    <w:rsid w:val="00A36431"/>
+    <w:pPr>
+      <w:tabs>
+        <w:tab w:val="center" w:pos="4680"/>
+        <w:tab w:val="right" w:pos="9360"/>
+      </w:tabs>
+      <w:spacing w:before="0" w:after="0" w:line="240" w:lineRule="auto"/>
+    </w:pPr>
+  </w:style>
+  <w:style w:type="character" w:customStyle="1" w:styleId="FooterChar">
+    <w:name w:val="Footer Char"/>
+    <w:basedOn w:val="DefaultParagraphFont"/>
+    <w:link w:val="Footer"/>
+    <w:uiPriority w:val="99"/>
+    <w:rsid w:val="00A36431"/>
+    <w:rPr>
+      <w:szCs w:val="20"/>
+    </w:rPr>
+  </w:style>
 </w:styles>
 </file>
 
@@ -5852,7 +6225,7 @@
 </file>
 
 <file path=customXml/itemProps2.xml><?xml version="1.0" encoding="utf-8"?>
-<ds:datastoreItem xmlns:ds="http://schemas.openxmlformats.org/officeDocument/2006/customXml" ds:itemID="{AC2BA8C5-3A05-4678-9513-6B101587ED47}">
+<ds:datastoreItem xmlns:ds="http://schemas.openxmlformats.org/officeDocument/2006/customXml" ds:itemID="{945210B1-FE1A-46A3-9763-24271F4FB3B9}">
   <ds:schemaRefs>
     <ds:schemaRef ds:uri="http://schemas.openxmlformats.org/officeDocument/2006/bibliography"/>
   </ds:schemaRefs>

--- a/SAD.docx
+++ b/SAD.docx
@@ -285,7 +285,6 @@
                                       <w:lang w:val="nl-NL"/>
                                     </w:rPr>
                                   </w:pPr>
-                                  <w:proofErr w:type="spellStart"/>
                                   <w:r>
                                     <w:rPr>
                                       <w:rFonts w:ascii="Malgun Gothic" w:eastAsia="Malgun Gothic" w:hAnsi="Malgun Gothic" w:cstheme="majorBidi"/>
@@ -294,18 +293,7 @@
                                       <w:szCs w:val="108"/>
                                       <w:lang w:val="nl-NL"/>
                                     </w:rPr>
-                                    <w:t>KillerApp</w:t>
-                                  </w:r>
-                                  <w:proofErr w:type="spellEnd"/>
-                                  <w:r>
-                                    <w:rPr>
-                                      <w:rFonts w:ascii="Malgun Gothic" w:eastAsia="Malgun Gothic" w:hAnsi="Malgun Gothic" w:cstheme="majorBidi"/>
-                                      <w:color w:val="595959" w:themeColor="text1" w:themeTint="A6"/>
-                                      <w:sz w:val="108"/>
-                                      <w:szCs w:val="108"/>
-                                      <w:lang w:val="nl-NL"/>
-                                    </w:rPr>
-                                    <w:t xml:space="preserve"> –</w:t>
+                                    <w:t>KillerApp –</w:t>
                                   </w:r>
                                 </w:p>
                                 <w:p>
@@ -479,7 +467,6 @@
                                 <w:lang w:val="nl-NL"/>
                               </w:rPr>
                             </w:pPr>
-                            <w:proofErr w:type="spellStart"/>
                             <w:r>
                               <w:rPr>
                                 <w:rFonts w:ascii="Malgun Gothic" w:eastAsia="Malgun Gothic" w:hAnsi="Malgun Gothic" w:cstheme="majorBidi"/>
@@ -488,18 +475,7 @@
                                 <w:szCs w:val="108"/>
                                 <w:lang w:val="nl-NL"/>
                               </w:rPr>
-                              <w:t>KillerApp</w:t>
-                            </w:r>
-                            <w:proofErr w:type="spellEnd"/>
-                            <w:r>
-                              <w:rPr>
-                                <w:rFonts w:ascii="Malgun Gothic" w:eastAsia="Malgun Gothic" w:hAnsi="Malgun Gothic" w:cstheme="majorBidi"/>
-                                <w:color w:val="595959" w:themeColor="text1" w:themeTint="A6"/>
-                                <w:sz w:val="108"/>
-                                <w:szCs w:val="108"/>
-                                <w:lang w:val="nl-NL"/>
-                              </w:rPr>
-                              <w:t xml:space="preserve"> –</w:t>
+                              <w:t>KillerApp –</w:t>
                             </w:r>
                           </w:p>
                           <w:p>
@@ -923,16 +899,7 @@
               <w:rFonts w:asciiTheme="majorHAnsi" w:hAnsiTheme="majorHAnsi" w:cstheme="majorHAnsi"/>
               <w:lang w:val="nl-NL"/>
             </w:rPr>
-            <w:t>Inhouds</w:t>
-          </w:r>
-          <w:bookmarkStart w:id="1" w:name="_GoBack"/>
-          <w:bookmarkEnd w:id="1"/>
-          <w:r>
-            <w:rPr>
-              <w:rFonts w:asciiTheme="majorHAnsi" w:hAnsiTheme="majorHAnsi" w:cstheme="majorHAnsi"/>
-              <w:lang w:val="nl-NL"/>
-            </w:rPr>
-            <w:t>opgave</w:t>
+            <w:t>Inhoudsopgave</w:t>
           </w:r>
         </w:p>
         <w:p>
@@ -2775,7 +2742,7 @@
           <w:lang w:val="nl-NL"/>
         </w:rPr>
       </w:pPr>
-      <w:bookmarkStart w:id="2" w:name="_Toc499129967"/>
+      <w:bookmarkStart w:id="1" w:name="_Toc499129967"/>
       <w:r>
         <w:rPr>
           <w:rFonts w:asciiTheme="majorHAnsi" w:hAnsiTheme="majorHAnsi" w:cstheme="majorHAnsi"/>
@@ -2784,7 +2751,7 @@
         <w:lastRenderedPageBreak/>
         <w:t>Inleiding</w:t>
       </w:r>
-      <w:bookmarkEnd w:id="2"/>
+      <w:bookmarkEnd w:id="1"/>
     </w:p>
     <w:p>
       <w:pPr>
@@ -2825,37 +2792,12 @@
           <w:i/>
         </w:rPr>
       </w:pPr>
-      <w:proofErr w:type="spellStart"/>
       <w:r>
         <w:rPr>
           <w:rFonts w:asciiTheme="majorHAnsi" w:eastAsia="Malgun Gothic" w:hAnsiTheme="majorHAnsi" w:cstheme="majorHAnsi"/>
           <w:i/>
         </w:rPr>
-        <w:t>Beschrijf</w:t>
-      </w:r>
-      <w:proofErr w:type="spellEnd"/>
-      <w:r>
-        <w:rPr>
-          <w:rFonts w:asciiTheme="majorHAnsi" w:eastAsia="Malgun Gothic" w:hAnsiTheme="majorHAnsi" w:cstheme="majorHAnsi"/>
-          <w:i/>
-        </w:rPr>
-        <w:t xml:space="preserve"> in de </w:t>
-      </w:r>
-      <w:proofErr w:type="spellStart"/>
-      <w:r>
-        <w:rPr>
-          <w:rFonts w:asciiTheme="majorHAnsi" w:eastAsia="Malgun Gothic" w:hAnsiTheme="majorHAnsi" w:cstheme="majorHAnsi"/>
-          <w:i/>
-        </w:rPr>
-        <w:t>inleiding</w:t>
-      </w:r>
-      <w:proofErr w:type="spellEnd"/>
-      <w:r>
-        <w:rPr>
-          <w:rFonts w:asciiTheme="majorHAnsi" w:eastAsia="Malgun Gothic" w:hAnsiTheme="majorHAnsi" w:cstheme="majorHAnsi"/>
-          <w:i/>
-        </w:rPr>
-        <w:t>:</w:t>
+        <w:t>Beschrijf in de inleiding:</w:t>
       </w:r>
     </w:p>
     <w:p>
@@ -2897,17 +2839,8 @@
           <w:rFonts w:asciiTheme="majorHAnsi" w:eastAsia="Malgun Gothic" w:hAnsiTheme="majorHAnsi" w:cstheme="majorHAnsi"/>
           <w:i/>
         </w:rPr>
-        <w:t xml:space="preserve">De </w:t>
-      </w:r>
-      <w:proofErr w:type="spellStart"/>
-      <w:r>
-        <w:rPr>
-          <w:rFonts w:asciiTheme="majorHAnsi" w:eastAsia="Malgun Gothic" w:hAnsiTheme="majorHAnsi" w:cstheme="majorHAnsi"/>
-          <w:i/>
-        </w:rPr>
-        <w:t>applicatie</w:t>
-      </w:r>
-      <w:proofErr w:type="spellEnd"/>
+        <w:t>De applicatie</w:t>
+      </w:r>
     </w:p>
     <w:p>
       <w:pPr>
@@ -2950,39 +2883,7 @@
           <w:rFonts w:asciiTheme="majorHAnsi" w:eastAsia="Malgun Gothic" w:hAnsiTheme="majorHAnsi" w:cstheme="majorHAnsi"/>
           <w:i/>
         </w:rPr>
-        <w:t xml:space="preserve">Het </w:t>
-      </w:r>
-      <w:proofErr w:type="spellStart"/>
-      <w:r>
-        <w:rPr>
-          <w:rFonts w:asciiTheme="majorHAnsi" w:eastAsia="Malgun Gothic" w:hAnsiTheme="majorHAnsi" w:cstheme="majorHAnsi"/>
-          <w:i/>
-        </w:rPr>
-        <w:t>doel</w:t>
-      </w:r>
-      <w:proofErr w:type="spellEnd"/>
-      <w:r>
-        <w:rPr>
-          <w:rFonts w:asciiTheme="majorHAnsi" w:eastAsia="Malgun Gothic" w:hAnsiTheme="majorHAnsi" w:cstheme="majorHAnsi"/>
-          <w:i/>
-        </w:rPr>
-        <w:t xml:space="preserve"> van </w:t>
-      </w:r>
-      <w:proofErr w:type="spellStart"/>
-      <w:r>
-        <w:rPr>
-          <w:rFonts w:asciiTheme="majorHAnsi" w:eastAsia="Malgun Gothic" w:hAnsiTheme="majorHAnsi" w:cstheme="majorHAnsi"/>
-          <w:i/>
-        </w:rPr>
-        <w:t>dit</w:t>
-      </w:r>
-      <w:proofErr w:type="spellEnd"/>
-      <w:r>
-        <w:rPr>
-          <w:rFonts w:asciiTheme="majorHAnsi" w:eastAsia="Malgun Gothic" w:hAnsiTheme="majorHAnsi" w:cstheme="majorHAnsi"/>
-          <w:i/>
-        </w:rPr>
-        <w:t xml:space="preserve"> document</w:t>
+        <w:t>Het doel van dit document</w:t>
       </w:r>
     </w:p>
     <w:p>
@@ -3103,7 +3004,7 @@
           <w:lang w:val="nl-NL"/>
         </w:rPr>
       </w:pPr>
-      <w:bookmarkStart w:id="3" w:name="_Toc499129968"/>
+      <w:bookmarkStart w:id="2" w:name="_Toc499129968"/>
       <w:r>
         <w:rPr>
           <w:rFonts w:asciiTheme="majorHAnsi" w:eastAsia="Malgun Gothic" w:hAnsiTheme="majorHAnsi" w:cstheme="majorHAnsi"/>
@@ -3112,7 +3013,7 @@
         <w:lastRenderedPageBreak/>
         <w:t>Domeinmodel</w:t>
       </w:r>
-      <w:bookmarkEnd w:id="3"/>
+      <w:bookmarkEnd w:id="2"/>
     </w:p>
     <w:p>
       <w:pPr>
@@ -3156,25 +3057,25 @@
           <w:lang w:val="nl-NL"/>
         </w:rPr>
       </w:pPr>
-      <w:bookmarkStart w:id="4" w:name="_Toc499129969"/>
+      <w:bookmarkStart w:id="3" w:name="_Toc499129969"/>
       <w:r>
         <w:rPr>
           <w:noProof/>
         </w:rPr>
         <w:lastRenderedPageBreak/>
         <w:drawing>
-          <wp:anchor distT="0" distB="0" distL="114300" distR="114300" simplePos="0" relativeHeight="251660288" behindDoc="0" locked="0" layoutInCell="1" allowOverlap="1" wp14:anchorId="37D85D9E">
+          <wp:anchor distT="0" distB="0" distL="114300" distR="114300" simplePos="0" relativeHeight="251660288" behindDoc="0" locked="0" layoutInCell="1" allowOverlap="1">
             <wp:simplePos x="0" y="0"/>
             <wp:positionH relativeFrom="margin">
-              <wp:posOffset>-36179</wp:posOffset>
+              <wp:align>center</wp:align>
             </wp:positionH>
             <wp:positionV relativeFrom="margin">
-              <wp:posOffset>304248</wp:posOffset>
+              <wp:posOffset>394426</wp:posOffset>
             </wp:positionV>
-            <wp:extent cx="8229600" cy="6446520"/>
+            <wp:extent cx="7683500" cy="5756275"/>
             <wp:effectExtent l="0" t="0" r="0" b="0"/>
             <wp:wrapSquare wrapText="bothSides"/>
-            <wp:docPr id="2" name="Picture 2" descr="https://documents.lucidchart.com/documents/14b06163-8882-46dd-8e96-78e237af77e9/pages/0_0?a=989&amp;x=-94&amp;y=-90&amp;w=1963&amp;h=1540&amp;store=1&amp;accept=image%2F*&amp;auth=LCA%207ac90cb6ade7873b68d254180df1ffa60a132a3d-ts%3D1511358828"/>
+            <wp:docPr id="3" name="Picture 3" descr="C:\Users\Michelle Broens\Downloads\Domeinmodel v1.png"/>
             <wp:cNvGraphicFramePr>
               <a:graphicFrameLocks xmlns:a="http://schemas.openxmlformats.org/drawingml/2006/main" noChangeAspect="1"/>
             </wp:cNvGraphicFramePr>
@@ -3182,12 +3083,12 @@
               <a:graphicData uri="http://schemas.openxmlformats.org/drawingml/2006/picture">
                 <pic:pic xmlns:pic="http://schemas.openxmlformats.org/drawingml/2006/picture">
                   <pic:nvPicPr>
-                    <pic:cNvPr id="0" name="Picture 3" descr="https://documents.lucidchart.com/documents/14b06163-8882-46dd-8e96-78e237af77e9/pages/0_0?a=989&amp;x=-94&amp;y=-90&amp;w=1963&amp;h=1540&amp;store=1&amp;accept=image%2F*&amp;auth=LCA%207ac90cb6ade7873b68d254180df1ffa60a132a3d-ts%3D1511358828"/>
+                    <pic:cNvPr id="0" name="Picture 5" descr="C:\Users\Michelle Broens\Downloads\Domeinmodel v1.png"/>
                     <pic:cNvPicPr>
                       <a:picLocks noChangeAspect="1" noChangeArrowheads="1"/>
                     </pic:cNvPicPr>
                   </pic:nvPicPr>
-                  <pic:blipFill>
+                  <pic:blipFill rotWithShape="1">
                     <a:blip r:embed="rId9">
                       <a:extLst>
                         <a:ext uri="{28A0092B-C50C-407E-A947-70E740481C1C}">
@@ -3195,15 +3096,13 @@
                         </a:ext>
                       </a:extLst>
                     </a:blip>
-                    <a:srcRect/>
-                    <a:stretch>
-                      <a:fillRect/>
-                    </a:stretch>
+                    <a:srcRect b="3051"/>
+                    <a:stretch/>
                   </pic:blipFill>
                   <pic:spPr bwMode="auto">
                     <a:xfrm>
                       <a:off x="0" y="0"/>
-                      <a:ext cx="8229600" cy="6446520"/>
+                      <a:ext cx="7683500" cy="5756745"/>
                     </a:xfrm>
                     <a:prstGeom prst="rect">
                       <a:avLst/>
@@ -3212,10 +3111,18 @@
                     <a:ln>
                       <a:noFill/>
                     </a:ln>
+                    <a:extLst>
+                      <a:ext uri="{53640926-AAD7-44D8-BBD7-CCE9431645EC}">
+                        <a14:shadowObscured xmlns:a14="http://schemas.microsoft.com/office/drawing/2010/main"/>
+                      </a:ext>
+                    </a:extLst>
                   </pic:spPr>
                 </pic:pic>
               </a:graphicData>
             </a:graphic>
+            <wp14:sizeRelV relativeFrom="margin">
+              <wp14:pctHeight>0</wp14:pctHeight>
+            </wp14:sizeRelV>
           </wp:anchor>
         </w:drawing>
       </w:r>
@@ -3226,7 +3133,7 @@
         </w:rPr>
         <w:t>Diagram</w:t>
       </w:r>
-      <w:bookmarkEnd w:id="4"/>
+      <w:bookmarkEnd w:id="3"/>
     </w:p>
     <w:p>
       <w:pPr>
@@ -3255,7 +3162,7 @@
           <w:lang w:val="nl-NL"/>
         </w:rPr>
       </w:pPr>
-      <w:bookmarkStart w:id="5" w:name="_Toc499129970"/>
+      <w:bookmarkStart w:id="4" w:name="_Toc499129970"/>
       <w:r>
         <w:rPr>
           <w:rFonts w:asciiTheme="majorHAnsi" w:hAnsiTheme="majorHAnsi" w:cstheme="majorHAnsi"/>
@@ -3264,15 +3171,498 @@
         <w:lastRenderedPageBreak/>
         <w:t>Bijlage</w:t>
       </w:r>
+      <w:bookmarkEnd w:id="4"/>
+    </w:p>
+    <w:p>
+      <w:pPr>
+        <w:rPr>
+          <w:rFonts w:asciiTheme="majorHAnsi" w:hAnsiTheme="majorHAnsi" w:cstheme="majorHAnsi"/>
+          <w:lang w:val="nl-NL"/>
+        </w:rPr>
+      </w:pPr>
+      <w:r>
+        <w:rPr>
+          <w:rFonts w:asciiTheme="majorHAnsi" w:hAnsiTheme="majorHAnsi" w:cstheme="majorHAnsi"/>
+          <w:lang w:val="nl-NL"/>
+        </w:rPr>
+        <w:t xml:space="preserve">Een </w:t>
+      </w:r>
+      <w:r>
+        <w:rPr>
+          <w:rFonts w:asciiTheme="majorHAnsi" w:hAnsiTheme="majorHAnsi" w:cstheme="majorHAnsi"/>
+          <w:b/>
+          <w:color w:val="AD84C6" w:themeColor="accent1"/>
+          <w:lang w:val="nl-NL"/>
+        </w:rPr>
+        <w:t>Client</w:t>
+      </w:r>
+      <w:r>
+        <w:rPr>
+          <w:rFonts w:asciiTheme="majorHAnsi" w:hAnsiTheme="majorHAnsi" w:cstheme="majorHAnsi"/>
+          <w:color w:val="AD84C6" w:themeColor="accent1"/>
+          <w:lang w:val="nl-NL"/>
+        </w:rPr>
+        <w:t xml:space="preserve"> </w:t>
+      </w:r>
+      <w:r>
+        <w:rPr>
+          <w:rFonts w:asciiTheme="majorHAnsi" w:hAnsiTheme="majorHAnsi" w:cstheme="majorHAnsi"/>
+          <w:lang w:val="nl-NL"/>
+        </w:rPr>
+        <w:t xml:space="preserve">heeft een username, email en een password. Deze zijn de gegevens die gebruikt worden bij het inloggen en registreren. </w:t>
+      </w:r>
+      <w:r>
+        <w:rPr>
+          <w:rFonts w:asciiTheme="majorHAnsi" w:hAnsiTheme="majorHAnsi" w:cstheme="majorHAnsi"/>
+          <w:lang w:val="nl-NL"/>
+        </w:rPr>
+        <w:t xml:space="preserve">Een </w:t>
+      </w:r>
+      <w:r>
+        <w:rPr>
+          <w:rFonts w:asciiTheme="majorHAnsi" w:hAnsiTheme="majorHAnsi" w:cstheme="majorHAnsi"/>
+          <w:b/>
+          <w:color w:val="AD84C6" w:themeColor="accent1"/>
+          <w:lang w:val="nl-NL"/>
+        </w:rPr>
+        <w:t>Client</w:t>
+      </w:r>
+      <w:r>
+        <w:rPr>
+          <w:rFonts w:asciiTheme="majorHAnsi" w:hAnsiTheme="majorHAnsi" w:cstheme="majorHAnsi"/>
+          <w:color w:val="AD84C6" w:themeColor="accent1"/>
+          <w:lang w:val="nl-NL"/>
+        </w:rPr>
+        <w:t xml:space="preserve"> </w:t>
+      </w:r>
+      <w:r>
+        <w:rPr>
+          <w:rFonts w:asciiTheme="majorHAnsi" w:hAnsiTheme="majorHAnsi" w:cstheme="majorHAnsi"/>
+          <w:lang w:val="nl-NL"/>
+        </w:rPr>
+        <w:t xml:space="preserve">heeft een aantal </w:t>
+      </w:r>
+      <w:r>
+        <w:rPr>
+          <w:rFonts w:asciiTheme="majorHAnsi" w:hAnsiTheme="majorHAnsi" w:cstheme="majorHAnsi"/>
+          <w:b/>
+          <w:color w:val="AD84C6" w:themeColor="accent1"/>
+          <w:lang w:val="nl-NL"/>
+        </w:rPr>
+        <w:t>Tickets</w:t>
+      </w:r>
+      <w:r>
+        <w:rPr>
+          <w:rFonts w:asciiTheme="majorHAnsi" w:hAnsiTheme="majorHAnsi" w:cstheme="majorHAnsi"/>
+          <w:lang w:val="nl-NL"/>
+        </w:rPr>
+        <w:t xml:space="preserve">, dit zijn de </w:t>
+      </w:r>
+      <w:r>
+        <w:rPr>
+          <w:rFonts w:asciiTheme="majorHAnsi" w:hAnsiTheme="majorHAnsi" w:cstheme="majorHAnsi"/>
+          <w:b/>
+          <w:color w:val="AD84C6" w:themeColor="accent1"/>
+          <w:lang w:val="nl-NL"/>
+        </w:rPr>
+        <w:t>Tickets</w:t>
+      </w:r>
+      <w:r>
+        <w:rPr>
+          <w:rFonts w:asciiTheme="majorHAnsi" w:hAnsiTheme="majorHAnsi" w:cstheme="majorHAnsi"/>
+          <w:color w:val="AD84C6" w:themeColor="accent1"/>
+          <w:lang w:val="nl-NL"/>
+        </w:rPr>
+        <w:t xml:space="preserve"> </w:t>
+      </w:r>
+      <w:r>
+        <w:rPr>
+          <w:rFonts w:asciiTheme="majorHAnsi" w:hAnsiTheme="majorHAnsi" w:cstheme="majorHAnsi"/>
+          <w:lang w:val="nl-NL"/>
+        </w:rPr>
+        <w:t xml:space="preserve">die hij besteld heeft. </w:t>
+      </w:r>
+    </w:p>
+    <w:p>
+      <w:pPr>
+        <w:rPr>
+          <w:rFonts w:asciiTheme="majorHAnsi" w:hAnsiTheme="majorHAnsi" w:cstheme="majorHAnsi"/>
+          <w:lang w:val="nl-NL"/>
+        </w:rPr>
+      </w:pPr>
+      <w:r>
+        <w:rPr>
+          <w:rFonts w:asciiTheme="majorHAnsi" w:hAnsiTheme="majorHAnsi" w:cstheme="majorHAnsi"/>
+          <w:lang w:val="nl-NL"/>
+        </w:rPr>
+        <w:t xml:space="preserve">Een </w:t>
+      </w:r>
+      <w:r>
+        <w:rPr>
+          <w:rFonts w:asciiTheme="majorHAnsi" w:hAnsiTheme="majorHAnsi" w:cstheme="majorHAnsi"/>
+          <w:b/>
+          <w:color w:val="AD84C6" w:themeColor="accent1"/>
+          <w:lang w:val="nl-NL"/>
+        </w:rPr>
+        <w:t xml:space="preserve">Ticket </w:t>
+      </w:r>
+      <w:r>
+        <w:rPr>
+          <w:rFonts w:asciiTheme="majorHAnsi" w:hAnsiTheme="majorHAnsi" w:cstheme="majorHAnsi"/>
+          <w:lang w:val="nl-NL"/>
+        </w:rPr>
+        <w:t xml:space="preserve">heeft een </w:t>
+      </w:r>
+      <w:r>
+        <w:rPr>
+          <w:rFonts w:asciiTheme="majorHAnsi" w:hAnsiTheme="majorHAnsi" w:cstheme="majorHAnsi"/>
+          <w:b/>
+          <w:color w:val="AD84C6" w:themeColor="accent1"/>
+          <w:lang w:val="nl-NL"/>
+        </w:rPr>
+        <w:t>Day</w:t>
+      </w:r>
+      <w:r>
+        <w:rPr>
+          <w:rFonts w:asciiTheme="majorHAnsi" w:hAnsiTheme="majorHAnsi" w:cstheme="majorHAnsi"/>
+          <w:lang w:val="nl-NL"/>
+        </w:rPr>
+        <w:t>, dit is een klasse die bestaat uit een DateTime en een String van de dag naam dus bijvoorbeeld: day: Wednesday; date: 22/11/2017.</w:t>
+      </w:r>
+      <w:r>
+        <w:rPr>
+          <w:rFonts w:asciiTheme="majorHAnsi" w:hAnsiTheme="majorHAnsi" w:cstheme="majorHAnsi"/>
+          <w:lang w:val="nl-NL"/>
+        </w:rPr>
+        <w:t xml:space="preserve"> Ik heb dit gedaan zodat je een datum en een dag kan meegeven zodat je meteen weet bij welke datum welke dag hoort. </w:t>
+      </w:r>
+      <w:r>
+        <w:rPr>
+          <w:rFonts w:asciiTheme="majorHAnsi" w:hAnsiTheme="majorHAnsi" w:cstheme="majorHAnsi"/>
+          <w:lang w:val="nl-NL"/>
+        </w:rPr>
+        <w:t xml:space="preserve">Een </w:t>
+      </w:r>
+      <w:r>
+        <w:rPr>
+          <w:rFonts w:asciiTheme="majorHAnsi" w:hAnsiTheme="majorHAnsi" w:cstheme="majorHAnsi"/>
+          <w:b/>
+          <w:color w:val="AD84C6" w:themeColor="accent1"/>
+          <w:lang w:val="nl-NL"/>
+        </w:rPr>
+        <w:t xml:space="preserve">Ticket </w:t>
+      </w:r>
+      <w:r>
+        <w:rPr>
+          <w:rFonts w:asciiTheme="majorHAnsi" w:hAnsiTheme="majorHAnsi" w:cstheme="majorHAnsi"/>
+          <w:lang w:val="nl-NL"/>
+        </w:rPr>
+        <w:t xml:space="preserve">heeft ook een </w:t>
+      </w:r>
+      <w:r>
+        <w:rPr>
+          <w:rFonts w:asciiTheme="majorHAnsi" w:hAnsiTheme="majorHAnsi" w:cstheme="majorHAnsi"/>
+          <w:b/>
+          <w:color w:val="AD84C6" w:themeColor="accent1"/>
+          <w:lang w:val="nl-NL"/>
+        </w:rPr>
+        <w:t>Con</w:t>
+      </w:r>
+      <w:r>
+        <w:rPr>
+          <w:rFonts w:asciiTheme="majorHAnsi" w:hAnsiTheme="majorHAnsi" w:cstheme="majorHAnsi"/>
+          <w:b/>
+          <w:color w:val="AD84C6" w:themeColor="accent1"/>
+          <w:lang w:val="nl-NL"/>
+        </w:rPr>
+        <w:t xml:space="preserve"> </w:t>
+      </w:r>
+      <w:r>
+        <w:rPr>
+          <w:rFonts w:asciiTheme="majorHAnsi" w:hAnsiTheme="majorHAnsi" w:cstheme="majorHAnsi"/>
+          <w:lang w:val="nl-NL"/>
+        </w:rPr>
+        <w:t xml:space="preserve">en een kon kan meerdere </w:t>
+      </w:r>
+      <w:r>
+        <w:rPr>
+          <w:rFonts w:asciiTheme="majorHAnsi" w:hAnsiTheme="majorHAnsi" w:cstheme="majorHAnsi"/>
+          <w:b/>
+          <w:color w:val="AD84C6" w:themeColor="accent1"/>
+          <w:lang w:val="nl-NL"/>
+        </w:rPr>
+        <w:t xml:space="preserve">Tickets </w:t>
+      </w:r>
+      <w:r>
+        <w:rPr>
+          <w:rFonts w:asciiTheme="majorHAnsi" w:hAnsiTheme="majorHAnsi" w:cstheme="majorHAnsi"/>
+          <w:lang w:val="nl-NL"/>
+        </w:rPr>
+        <w:t xml:space="preserve">hebben, op de </w:t>
+      </w:r>
+      <w:r>
+        <w:rPr>
+          <w:rFonts w:asciiTheme="majorHAnsi" w:hAnsiTheme="majorHAnsi" w:cstheme="majorHAnsi"/>
+          <w:b/>
+          <w:color w:val="AD84C6" w:themeColor="accent1"/>
+          <w:lang w:val="nl-NL"/>
+        </w:rPr>
+        <w:t xml:space="preserve">Ticket </w:t>
+      </w:r>
+      <w:r>
+        <w:rPr>
+          <w:rFonts w:asciiTheme="majorHAnsi" w:hAnsiTheme="majorHAnsi" w:cstheme="majorHAnsi"/>
+          <w:lang w:val="nl-NL"/>
+        </w:rPr>
+        <w:t xml:space="preserve">zelf zal de naam van de </w:t>
+      </w:r>
+      <w:r>
+        <w:rPr>
+          <w:rFonts w:asciiTheme="majorHAnsi" w:hAnsiTheme="majorHAnsi" w:cstheme="majorHAnsi"/>
+          <w:b/>
+          <w:color w:val="AD84C6" w:themeColor="accent1"/>
+          <w:lang w:val="nl-NL"/>
+        </w:rPr>
+        <w:t xml:space="preserve">Con </w:t>
+      </w:r>
+      <w:r>
+        <w:rPr>
+          <w:rFonts w:asciiTheme="majorHAnsi" w:hAnsiTheme="majorHAnsi" w:cstheme="majorHAnsi"/>
+          <w:lang w:val="nl-NL"/>
+        </w:rPr>
+        <w:t xml:space="preserve">staan. </w:t>
+      </w:r>
+      <w:r>
+        <w:rPr>
+          <w:rFonts w:asciiTheme="majorHAnsi" w:hAnsiTheme="majorHAnsi" w:cstheme="majorHAnsi"/>
+          <w:b/>
+          <w:lang w:val="nl-NL"/>
+        </w:rPr>
+        <w:t>*verwijderen van relatie van con en dag*</w:t>
+      </w:r>
+      <w:r>
+        <w:rPr>
+          <w:rFonts w:asciiTheme="majorHAnsi" w:hAnsiTheme="majorHAnsi" w:cstheme="majorHAnsi"/>
+          <w:lang w:val="nl-NL"/>
+        </w:rPr>
+        <w:t xml:space="preserve"> </w:t>
+      </w:r>
+    </w:p>
+    <w:p>
+      <w:pPr>
+        <w:rPr>
+          <w:rFonts w:asciiTheme="majorHAnsi" w:hAnsiTheme="majorHAnsi" w:cstheme="majorHAnsi"/>
+          <w:lang w:val="nl-NL"/>
+        </w:rPr>
+      </w:pPr>
+      <w:r>
+        <w:rPr>
+          <w:rFonts w:asciiTheme="majorHAnsi" w:hAnsiTheme="majorHAnsi" w:cstheme="majorHAnsi"/>
+          <w:lang w:val="nl-NL"/>
+        </w:rPr>
+        <w:t xml:space="preserve">De </w:t>
+      </w:r>
+      <w:r>
+        <w:rPr>
+          <w:rFonts w:asciiTheme="majorHAnsi" w:hAnsiTheme="majorHAnsi" w:cstheme="majorHAnsi"/>
+          <w:b/>
+          <w:color w:val="AD84C6" w:themeColor="accent1"/>
+          <w:lang w:val="nl-NL"/>
+        </w:rPr>
+        <w:t>OrderManager</w:t>
+      </w:r>
+      <w:r>
+        <w:rPr>
+          <w:rFonts w:asciiTheme="majorHAnsi" w:hAnsiTheme="majorHAnsi" w:cstheme="majorHAnsi"/>
+          <w:color w:val="AD84C6" w:themeColor="accent1"/>
+          <w:lang w:val="nl-NL"/>
+        </w:rPr>
+        <w:t xml:space="preserve"> </w:t>
+      </w:r>
+      <w:r>
+        <w:rPr>
+          <w:rFonts w:asciiTheme="majorHAnsi" w:hAnsiTheme="majorHAnsi" w:cstheme="majorHAnsi"/>
+          <w:lang w:val="nl-NL"/>
+        </w:rPr>
+        <w:t xml:space="preserve">is de façade klassen die communiceert met de Gui. Alle methodes die deze klassen heeft staan in het interface </w:t>
+      </w:r>
+      <w:r>
+        <w:rPr>
+          <w:rFonts w:asciiTheme="majorHAnsi" w:hAnsiTheme="majorHAnsi" w:cstheme="majorHAnsi"/>
+          <w:b/>
+          <w:color w:val="AD84C6" w:themeColor="accent1"/>
+          <w:lang w:val="nl-NL"/>
+        </w:rPr>
+        <w:t>ILogic</w:t>
+      </w:r>
+      <w:r>
+        <w:rPr>
+          <w:rFonts w:asciiTheme="majorHAnsi" w:hAnsiTheme="majorHAnsi" w:cstheme="majorHAnsi"/>
+          <w:lang w:val="nl-NL"/>
+        </w:rPr>
+        <w:t xml:space="preserve">. Dit zijn alle methodes de Gui van de Logic ooit nodig zal hebben. </w:t>
+      </w:r>
+      <w:r>
+        <w:rPr>
+          <w:rFonts w:asciiTheme="majorHAnsi" w:hAnsiTheme="majorHAnsi" w:cstheme="majorHAnsi"/>
+          <w:lang w:val="nl-NL"/>
+        </w:rPr>
+        <w:t xml:space="preserve"> </w:t>
+      </w:r>
+      <w:r>
+        <w:rPr>
+          <w:rFonts w:asciiTheme="majorHAnsi" w:hAnsiTheme="majorHAnsi" w:cstheme="majorHAnsi"/>
+          <w:lang w:val="nl-NL"/>
+        </w:rPr>
+        <w:t xml:space="preserve">De </w:t>
+      </w:r>
+      <w:r>
+        <w:rPr>
+          <w:rFonts w:asciiTheme="majorHAnsi" w:hAnsiTheme="majorHAnsi" w:cstheme="majorHAnsi"/>
+          <w:b/>
+          <w:color w:val="AD84C6" w:themeColor="accent1"/>
+          <w:lang w:val="nl-NL"/>
+        </w:rPr>
+        <w:t>OrderManager</w:t>
+      </w:r>
+      <w:r>
+        <w:rPr>
+          <w:rFonts w:asciiTheme="majorHAnsi" w:hAnsiTheme="majorHAnsi" w:cstheme="majorHAnsi"/>
+          <w:color w:val="AD84C6" w:themeColor="accent1"/>
+          <w:lang w:val="nl-NL"/>
+        </w:rPr>
+        <w:t xml:space="preserve"> </w:t>
+      </w:r>
+      <w:r>
+        <w:rPr>
+          <w:rFonts w:asciiTheme="majorHAnsi" w:hAnsiTheme="majorHAnsi" w:cstheme="majorHAnsi"/>
+          <w:lang w:val="nl-NL"/>
+        </w:rPr>
+        <w:t xml:space="preserve">heeft ook beschikking tot de twee servers: de </w:t>
+      </w:r>
+      <w:r>
+        <w:rPr>
+          <w:rFonts w:asciiTheme="majorHAnsi" w:hAnsiTheme="majorHAnsi" w:cstheme="majorHAnsi"/>
+          <w:b/>
+          <w:color w:val="AD84C6" w:themeColor="accent1"/>
+          <w:lang w:val="nl-NL"/>
+        </w:rPr>
+        <w:t>Server</w:t>
+      </w:r>
+      <w:r>
+        <w:rPr>
+          <w:rFonts w:asciiTheme="majorHAnsi" w:hAnsiTheme="majorHAnsi" w:cstheme="majorHAnsi"/>
+          <w:color w:val="AD84C6" w:themeColor="accent1"/>
+          <w:lang w:val="nl-NL"/>
+        </w:rPr>
+        <w:t xml:space="preserve"> </w:t>
+      </w:r>
+      <w:r>
+        <w:rPr>
+          <w:rFonts w:asciiTheme="majorHAnsi" w:hAnsiTheme="majorHAnsi" w:cstheme="majorHAnsi"/>
+          <w:lang w:val="nl-NL"/>
+        </w:rPr>
+        <w:t xml:space="preserve">en de </w:t>
+      </w:r>
+      <w:r>
+        <w:rPr>
+          <w:rFonts w:asciiTheme="majorHAnsi" w:hAnsiTheme="majorHAnsi" w:cstheme="majorHAnsi"/>
+          <w:b/>
+          <w:color w:val="AD84C6" w:themeColor="accent1"/>
+          <w:lang w:val="nl-NL"/>
+        </w:rPr>
+        <w:t>Login</w:t>
+      </w:r>
+      <w:r>
+        <w:rPr>
+          <w:rFonts w:asciiTheme="majorHAnsi" w:hAnsiTheme="majorHAnsi" w:cstheme="majorHAnsi"/>
+          <w:lang w:val="nl-NL"/>
+        </w:rPr>
+        <w:t xml:space="preserve">, de </w:t>
+      </w:r>
+      <w:r>
+        <w:rPr>
+          <w:rFonts w:asciiTheme="majorHAnsi" w:hAnsiTheme="majorHAnsi" w:cstheme="majorHAnsi"/>
+          <w:b/>
+          <w:color w:val="AD84C6" w:themeColor="accent1"/>
+          <w:lang w:val="nl-NL"/>
+        </w:rPr>
+        <w:t>Server</w:t>
+      </w:r>
+      <w:r>
+        <w:rPr>
+          <w:rFonts w:asciiTheme="majorHAnsi" w:hAnsiTheme="majorHAnsi" w:cstheme="majorHAnsi"/>
+          <w:color w:val="AD84C6" w:themeColor="accent1"/>
+          <w:lang w:val="nl-NL"/>
+        </w:rPr>
+        <w:t xml:space="preserve"> </w:t>
+      </w:r>
+      <w:r>
+        <w:rPr>
+          <w:rFonts w:asciiTheme="majorHAnsi" w:hAnsiTheme="majorHAnsi" w:cstheme="majorHAnsi"/>
+          <w:lang w:val="nl-NL"/>
+        </w:rPr>
+        <w:t xml:space="preserve">beschikt over de </w:t>
+      </w:r>
+      <w:r>
+        <w:rPr>
+          <w:rFonts w:asciiTheme="majorHAnsi" w:hAnsiTheme="majorHAnsi" w:cstheme="majorHAnsi"/>
+          <w:b/>
+          <w:color w:val="AD84C6" w:themeColor="accent1"/>
+          <w:lang w:val="nl-NL"/>
+        </w:rPr>
+        <w:t>Tickets</w:t>
+      </w:r>
+      <w:r>
+        <w:rPr>
+          <w:rFonts w:asciiTheme="majorHAnsi" w:hAnsiTheme="majorHAnsi" w:cstheme="majorHAnsi"/>
+          <w:color w:val="AD84C6" w:themeColor="accent1"/>
+          <w:lang w:val="nl-NL"/>
+        </w:rPr>
+        <w:t xml:space="preserve"> </w:t>
+      </w:r>
+      <w:r>
+        <w:rPr>
+          <w:rFonts w:asciiTheme="majorHAnsi" w:hAnsiTheme="majorHAnsi" w:cstheme="majorHAnsi"/>
+          <w:lang w:val="nl-NL"/>
+        </w:rPr>
+        <w:t xml:space="preserve">en de </w:t>
+      </w:r>
+      <w:r>
+        <w:rPr>
+          <w:rFonts w:asciiTheme="majorHAnsi" w:hAnsiTheme="majorHAnsi" w:cstheme="majorHAnsi"/>
+          <w:b/>
+          <w:color w:val="AD84C6" w:themeColor="accent1"/>
+          <w:lang w:val="nl-NL"/>
+        </w:rPr>
+        <w:t>Login</w:t>
+      </w:r>
+      <w:r>
+        <w:rPr>
+          <w:rFonts w:asciiTheme="majorHAnsi" w:hAnsiTheme="majorHAnsi" w:cstheme="majorHAnsi"/>
+          <w:color w:val="AD84C6" w:themeColor="accent1"/>
+          <w:lang w:val="nl-NL"/>
+        </w:rPr>
+        <w:t xml:space="preserve"> </w:t>
+      </w:r>
+      <w:r>
+        <w:rPr>
+          <w:rFonts w:asciiTheme="majorHAnsi" w:hAnsiTheme="majorHAnsi" w:cstheme="majorHAnsi"/>
+          <w:lang w:val="nl-NL"/>
+        </w:rPr>
+        <w:t xml:space="preserve">beschikt over de accounts van de </w:t>
+      </w:r>
+      <w:r>
+        <w:rPr>
+          <w:rFonts w:asciiTheme="majorHAnsi" w:hAnsiTheme="majorHAnsi" w:cstheme="majorHAnsi"/>
+          <w:b/>
+          <w:color w:val="AD84C6" w:themeColor="accent1"/>
+          <w:lang w:val="nl-NL"/>
+        </w:rPr>
+        <w:t>Client</w:t>
+      </w:r>
+      <w:bookmarkStart w:id="5" w:name="_GoBack"/>
       <w:bookmarkEnd w:id="5"/>
-    </w:p>
-    <w:p>
-      <w:pPr>
-        <w:rPr>
-          <w:rFonts w:asciiTheme="majorHAnsi" w:hAnsiTheme="majorHAnsi" w:cstheme="majorHAnsi"/>
-          <w:lang w:val="nl-NL"/>
-        </w:rPr>
-      </w:pPr>
     </w:p>
     <w:p>
       <w:pPr>
@@ -3623,43 +4013,7 @@
           <w:i/>
           <w:lang w:val="nl-NL"/>
         </w:rPr>
-        <w:t>Er zijn verschillende manieren om componentdiagrammen te tekenen, zelfs binnen UML. Hier is gekozen voor componenten opgebouwd uit klassen en interfaces. Klassen kunnen interfaces realiseren of hebben behoefte aan interfaces. Deze interfaces kunnen binnen een component met elkaar verbonden worden en/of via een zogenaamde poort beschikbaar worden gesteld aan andere componenten. Een poort (</w:t>
-      </w:r>
-      <w:proofErr w:type="spellStart"/>
-      <w:r>
-        <w:rPr>
-          <w:rFonts w:asciiTheme="majorHAnsi" w:eastAsia="Malgun Gothic" w:hAnsiTheme="majorHAnsi" w:cstheme="majorHAnsi"/>
-          <w:i/>
-          <w:lang w:val="nl-NL"/>
-        </w:rPr>
-        <w:t>engels</w:t>
-      </w:r>
-      <w:proofErr w:type="spellEnd"/>
-      <w:r>
-        <w:rPr>
-          <w:rFonts w:asciiTheme="majorHAnsi" w:eastAsia="Malgun Gothic" w:hAnsiTheme="majorHAnsi" w:cstheme="majorHAnsi"/>
-          <w:i/>
-          <w:lang w:val="nl-NL"/>
-        </w:rPr>
-        <w:t xml:space="preserve">: port) wordt weergegeven door middel van een vierkantje op de rand van de component. Een poort kan een interface aanbieden (aangeboden poort) of behoefte hebben aan een interface (benodigde poort). Een poort die zowel een interface aanbiedt als een interface nodig heeft noemen we een complexe poort. Meestal wordt een poort gerealiseerd door middel van een object dat de aanvraag van services doorgeeft naar een ander object binnen de component. Tijdens uitvoering van het programma zal een benodigde poort een verbinding leggen met een aangeboden poort van een andere component. Voor meer informatie over componentendiagrammen, zie Hoofdstuk 14 van Praktisch UML van Jos Warmer en Anneke </w:t>
-      </w:r>
-      <w:proofErr w:type="spellStart"/>
-      <w:r>
-        <w:rPr>
-          <w:rFonts w:asciiTheme="majorHAnsi" w:eastAsia="Malgun Gothic" w:hAnsiTheme="majorHAnsi" w:cstheme="majorHAnsi"/>
-          <w:i/>
-          <w:lang w:val="nl-NL"/>
-        </w:rPr>
-        <w:t>Kleppe</w:t>
-      </w:r>
-      <w:proofErr w:type="spellEnd"/>
-      <w:r>
-        <w:rPr>
-          <w:rFonts w:asciiTheme="majorHAnsi" w:eastAsia="Malgun Gothic" w:hAnsiTheme="majorHAnsi" w:cstheme="majorHAnsi"/>
-          <w:i/>
-          <w:lang w:val="nl-NL"/>
-        </w:rPr>
-        <w:t xml:space="preserve"> (vijfde editie, uitgever Pearson).</w:t>
+        <w:t>Er zijn verschillende manieren om componentdiagrammen te tekenen, zelfs binnen UML. Hier is gekozen voor componenten opgebouwd uit klassen en interfaces. Klassen kunnen interfaces realiseren of hebben behoefte aan interfaces. Deze interfaces kunnen binnen een component met elkaar verbonden worden en/of via een zogenaamde poort beschikbaar worden gesteld aan andere componenten. Een poort (engels: port) wordt weergegeven door middel van een vierkantje op de rand van de component. Een poort kan een interface aanbieden (aangeboden poort) of behoefte hebben aan een interface (benodigde poort). Een poort die zowel een interface aanbiedt als een interface nodig heeft noemen we een complexe poort. Meestal wordt een poort gerealiseerd door middel van een object dat de aanvraag van services doorgeeft naar een ander object binnen de component. Tijdens uitvoering van het programma zal een benodigde poort een verbinding leggen met een aangeboden poort van een andere component. Voor meer informatie over componentendiagrammen, zie Hoofdstuk 14 van Praktisch UML van Jos Warmer en Anneke Kleppe (vijfde editie, uitgever Pearson).</w:t>
       </w:r>
     </w:p>
     <w:p>
@@ -3911,114 +4265,24 @@
           <w:i/>
           <w:lang w:val="nl-NL"/>
         </w:rPr>
-        <w:t xml:space="preserve">In dit hoofdstuk wordt de communicatie van en tussen objecten van verschillende componenten beschreven. Beschrijf welke eigenschappen van welke objecten moeten worden gecommuniceerd. Beschrijf hoe communicatie wordt gerealiseerd (bijvoorbeeld </w:t>
-      </w:r>
-      <w:proofErr w:type="spellStart"/>
-      <w:r>
+        <w:t>In dit hoofdstuk wordt de communicatie van en tussen objecten van verschillende componenten beschreven. Beschrijf welke eigenschappen van welke objecten moeten worden gecommuniceerd. Beschrijf hoe communicatie wordt gerealiseerd (bijvoorbeeld m.b.v Remote Method Invocation, RMI). Dit kan verschillen per eigenschap. Beschrijf tot slot wanneer communicatie plaatsvindt (push-pull, welk object is leidend? etc.) Ook dit kan verschillen per eigenschap.</w:t>
+      </w:r>
+    </w:p>
+    <w:p>
+      <w:pPr>
         <w:rPr>
           <w:rFonts w:asciiTheme="majorHAnsi" w:eastAsia="Malgun Gothic" w:hAnsiTheme="majorHAnsi" w:cstheme="majorHAnsi"/>
           <w:i/>
           <w:lang w:val="nl-NL"/>
         </w:rPr>
-        <w:t>m.b.v</w:t>
-      </w:r>
-      <w:proofErr w:type="spellEnd"/>
+      </w:pPr>
       <w:r>
         <w:rPr>
           <w:rFonts w:asciiTheme="majorHAnsi" w:eastAsia="Malgun Gothic" w:hAnsiTheme="majorHAnsi" w:cstheme="majorHAnsi"/>
           <w:i/>
           <w:lang w:val="nl-NL"/>
         </w:rPr>
-        <w:t xml:space="preserve"> Remote Method </w:t>
-      </w:r>
-      <w:proofErr w:type="spellStart"/>
-      <w:r>
-        <w:rPr>
-          <w:rFonts w:asciiTheme="majorHAnsi" w:eastAsia="Malgun Gothic" w:hAnsiTheme="majorHAnsi" w:cstheme="majorHAnsi"/>
-          <w:i/>
-          <w:lang w:val="nl-NL"/>
-        </w:rPr>
-        <w:t>Invocation</w:t>
-      </w:r>
-      <w:proofErr w:type="spellEnd"/>
-      <w:r>
-        <w:rPr>
-          <w:rFonts w:asciiTheme="majorHAnsi" w:eastAsia="Malgun Gothic" w:hAnsiTheme="majorHAnsi" w:cstheme="majorHAnsi"/>
-          <w:i/>
-          <w:lang w:val="nl-NL"/>
-        </w:rPr>
-        <w:t>, RMI). Dit kan verschillen per eigenschap. Beschrijf tot slot wanneer communicatie plaatsvindt (push-pull, welk object is leidend? etc.) Ook dit kan verschillen per eigenschap.</w:t>
-      </w:r>
-    </w:p>
-    <w:p>
-      <w:pPr>
-        <w:rPr>
-          <w:rFonts w:asciiTheme="majorHAnsi" w:eastAsia="Malgun Gothic" w:hAnsiTheme="majorHAnsi" w:cstheme="majorHAnsi"/>
-          <w:i/>
-          <w:lang w:val="nl-NL"/>
-        </w:rPr>
-      </w:pPr>
-      <w:r>
-        <w:rPr>
-          <w:rFonts w:asciiTheme="majorHAnsi" w:eastAsia="Malgun Gothic" w:hAnsiTheme="majorHAnsi" w:cstheme="majorHAnsi"/>
-          <w:i/>
-          <w:lang w:val="nl-NL"/>
-        </w:rPr>
-        <w:t xml:space="preserve">In het geval RMI wordt gebruikt voor communicatie tussen componenten: stel een klassendiagram op en geef per klasse/interface aan of deze </w:t>
-      </w:r>
-      <w:proofErr w:type="spellStart"/>
-      <w:r>
-        <w:rPr>
-          <w:rFonts w:asciiTheme="majorHAnsi" w:eastAsia="Malgun Gothic" w:hAnsiTheme="majorHAnsi" w:cstheme="majorHAnsi"/>
-          <w:i/>
-          <w:lang w:val="nl-NL"/>
-        </w:rPr>
-        <w:t>UnicastRemoteObject</w:t>
-      </w:r>
-      <w:proofErr w:type="spellEnd"/>
-      <w:r>
-        <w:rPr>
-          <w:rFonts w:asciiTheme="majorHAnsi" w:eastAsia="Malgun Gothic" w:hAnsiTheme="majorHAnsi" w:cstheme="majorHAnsi"/>
-          <w:i/>
-          <w:lang w:val="nl-NL"/>
-        </w:rPr>
-        <w:t xml:space="preserve">, Remote of </w:t>
-      </w:r>
-      <w:proofErr w:type="spellStart"/>
-      <w:r>
-        <w:rPr>
-          <w:rFonts w:asciiTheme="majorHAnsi" w:eastAsia="Malgun Gothic" w:hAnsiTheme="majorHAnsi" w:cstheme="majorHAnsi"/>
-          <w:i/>
-          <w:lang w:val="nl-NL"/>
-        </w:rPr>
-        <w:t>Serializable</w:t>
-      </w:r>
-      <w:proofErr w:type="spellEnd"/>
-      <w:r>
-        <w:rPr>
-          <w:rFonts w:asciiTheme="majorHAnsi" w:eastAsia="Malgun Gothic" w:hAnsiTheme="majorHAnsi" w:cstheme="majorHAnsi"/>
-          <w:i/>
-          <w:lang w:val="nl-NL"/>
-        </w:rPr>
-        <w:t xml:space="preserve"> is. In het geval gebruik gemaakt wordt van (SOAP) </w:t>
-      </w:r>
-      <w:proofErr w:type="spellStart"/>
-      <w:r>
-        <w:rPr>
-          <w:rFonts w:asciiTheme="majorHAnsi" w:eastAsia="Malgun Gothic" w:hAnsiTheme="majorHAnsi" w:cstheme="majorHAnsi"/>
-          <w:i/>
-          <w:lang w:val="nl-NL"/>
-        </w:rPr>
-        <w:t>webservices</w:t>
-      </w:r>
-      <w:proofErr w:type="spellEnd"/>
-      <w:r>
-        <w:rPr>
-          <w:rFonts w:asciiTheme="majorHAnsi" w:eastAsia="Malgun Gothic" w:hAnsiTheme="majorHAnsi" w:cstheme="majorHAnsi"/>
-          <w:i/>
-          <w:lang w:val="nl-NL"/>
-        </w:rPr>
-        <w:t>: stel een klassendiagram op en geef aan welke services door welke klasse worden geleverd.</w:t>
+        <w:t>In het geval RMI wordt gebruikt voor communicatie tussen componenten: stel een klassendiagram op en geef per klasse/interface aan of deze UnicastRemoteObject, Remote of Serializable is. In het geval gebruik gemaakt wordt van (SOAP) webservices: stel een klassendiagram op en geef aan welke services door welke klasse worden geleverd.</w:t>
       </w:r>
     </w:p>
     <w:p>
@@ -4114,25 +4378,7 @@
           <w:i/>
           <w:lang w:val="nl-NL"/>
         </w:rPr>
-        <w:t xml:space="preserve">In dit hoofdstuk wordt de persistentie van de objecten beschreven voor iedere component. Beschrijf welke eigenschappen van welke objecten moeten worden bewaard. Beschrijf hoe opslag wordt gerealiseerd (database, </w:t>
-      </w:r>
-      <w:proofErr w:type="spellStart"/>
-      <w:r>
-        <w:rPr>
-          <w:rFonts w:asciiTheme="majorHAnsi" w:eastAsia="Malgun Gothic" w:hAnsiTheme="majorHAnsi" w:cstheme="majorHAnsi"/>
-          <w:i/>
-          <w:lang w:val="nl-NL"/>
-        </w:rPr>
-        <w:t>serialiseren</w:t>
-      </w:r>
-      <w:proofErr w:type="spellEnd"/>
-      <w:r>
-        <w:rPr>
-          <w:rFonts w:asciiTheme="majorHAnsi" w:eastAsia="Malgun Gothic" w:hAnsiTheme="majorHAnsi" w:cstheme="majorHAnsi"/>
-          <w:i/>
-          <w:lang w:val="nl-NL"/>
-        </w:rPr>
-        <w:t xml:space="preserve">, XML, etc.). Dit kan verschillen per eigenschap. Voeg het ERD met beschrijving toe indien gegevens worden opgeslagen in een database. Beschrijf tot slot wanneer opslag plaatsvindt. Ook dit kan verschillen per eigenschap. </w:t>
+        <w:t xml:space="preserve">In dit hoofdstuk wordt de persistentie van de objecten beschreven voor iedere component. Beschrijf welke eigenschappen van welke objecten moeten worden bewaard. Beschrijf hoe opslag wordt gerealiseerd (database, serialiseren, XML, etc.). Dit kan verschillen per eigenschap. Voeg het ERD met beschrijving toe indien gegevens worden opgeslagen in een database. Beschrijf tot slot wanneer opslag plaatsvindt. Ook dit kan verschillen per eigenschap. </w:t>
       </w:r>
     </w:p>
     <w:p>
@@ -4184,95 +4430,23 @@
           <w:i/>
           <w:lang w:val="nl-NL"/>
         </w:rPr>
-        <w:t xml:space="preserve">In dit hoofdstuk wordt het </w:t>
-      </w:r>
-      <w:proofErr w:type="spellStart"/>
+        <w:t xml:space="preserve">In dit hoofdstuk wordt het detailed design (implementatiemodel) per component beschreven. Maak hiervoor gebruik van klassendiagrammen en sequence diagrammen. Voor specifieke doeleinden kun je gebruik maken van objectdiagrammen, statemachinediagrammen, activiteitendiagrammen, etc. Voor meer informatie over </w:t>
+      </w:r>
       <w:r>
         <w:rPr>
           <w:rFonts w:asciiTheme="majorHAnsi" w:eastAsia="Malgun Gothic" w:hAnsiTheme="majorHAnsi" w:cstheme="majorHAnsi"/>
           <w:i/>
           <w:lang w:val="nl-NL"/>
         </w:rPr>
-        <w:t>detailed</w:t>
-      </w:r>
-      <w:proofErr w:type="spellEnd"/>
+        <w:t>UML-diagrammen</w:t>
+      </w:r>
       <w:r>
         <w:rPr>
           <w:rFonts w:asciiTheme="majorHAnsi" w:eastAsia="Malgun Gothic" w:hAnsiTheme="majorHAnsi" w:cstheme="majorHAnsi"/>
           <w:i/>
           <w:lang w:val="nl-NL"/>
         </w:rPr>
-        <w:t xml:space="preserve"> design (implementatiemodel) per component beschreven. Maak hiervoor gebruik van klassendiagrammen en </w:t>
-      </w:r>
-      <w:proofErr w:type="spellStart"/>
-      <w:r>
-        <w:rPr>
-          <w:rFonts w:asciiTheme="majorHAnsi" w:eastAsia="Malgun Gothic" w:hAnsiTheme="majorHAnsi" w:cstheme="majorHAnsi"/>
-          <w:i/>
-          <w:lang w:val="nl-NL"/>
-        </w:rPr>
-        <w:t>sequence</w:t>
-      </w:r>
-      <w:proofErr w:type="spellEnd"/>
-      <w:r>
-        <w:rPr>
-          <w:rFonts w:asciiTheme="majorHAnsi" w:eastAsia="Malgun Gothic" w:hAnsiTheme="majorHAnsi" w:cstheme="majorHAnsi"/>
-          <w:i/>
-          <w:lang w:val="nl-NL"/>
-        </w:rPr>
-        <w:t xml:space="preserve"> diagrammen. Voor specifieke doeleinden kun je gebruik maken van objectdiagrammen, </w:t>
-      </w:r>
-      <w:proofErr w:type="spellStart"/>
-      <w:r>
-        <w:rPr>
-          <w:rFonts w:asciiTheme="majorHAnsi" w:eastAsia="Malgun Gothic" w:hAnsiTheme="majorHAnsi" w:cstheme="majorHAnsi"/>
-          <w:i/>
-          <w:lang w:val="nl-NL"/>
-        </w:rPr>
-        <w:t>statemachinediagrammen</w:t>
-      </w:r>
-      <w:proofErr w:type="spellEnd"/>
-      <w:r>
-        <w:rPr>
-          <w:rFonts w:asciiTheme="majorHAnsi" w:eastAsia="Malgun Gothic" w:hAnsiTheme="majorHAnsi" w:cstheme="majorHAnsi"/>
-          <w:i/>
-          <w:lang w:val="nl-NL"/>
-        </w:rPr>
-        <w:t xml:space="preserve">, activiteitendiagrammen, etc. Voor meer informatie over </w:t>
-      </w:r>
-      <w:r>
-        <w:rPr>
-          <w:rFonts w:asciiTheme="majorHAnsi" w:eastAsia="Malgun Gothic" w:hAnsiTheme="majorHAnsi" w:cstheme="majorHAnsi"/>
-          <w:i/>
-          <w:lang w:val="nl-NL"/>
-        </w:rPr>
-        <w:t>UML-diagrammen</w:t>
-      </w:r>
-      <w:r>
-        <w:rPr>
-          <w:rFonts w:asciiTheme="majorHAnsi" w:eastAsia="Malgun Gothic" w:hAnsiTheme="majorHAnsi" w:cstheme="majorHAnsi"/>
-          <w:i/>
-          <w:lang w:val="nl-NL"/>
-        </w:rPr>
-        <w:t xml:space="preserve">, zie Praktisch UML van Jos Warmer en Anneke </w:t>
-      </w:r>
-      <w:proofErr w:type="spellStart"/>
-      <w:r>
-        <w:rPr>
-          <w:rFonts w:asciiTheme="majorHAnsi" w:eastAsia="Malgun Gothic" w:hAnsiTheme="majorHAnsi" w:cstheme="majorHAnsi"/>
-          <w:i/>
-          <w:lang w:val="nl-NL"/>
-        </w:rPr>
-        <w:t>Kleppe</w:t>
-      </w:r>
-      <w:proofErr w:type="spellEnd"/>
-      <w:r>
-        <w:rPr>
-          <w:rFonts w:asciiTheme="majorHAnsi" w:eastAsia="Malgun Gothic" w:hAnsiTheme="majorHAnsi" w:cstheme="majorHAnsi"/>
-          <w:i/>
-          <w:lang w:val="nl-NL"/>
-        </w:rPr>
-        <w:t xml:space="preserve"> (vijfde editie, uitgever Pearson).</w:t>
+        <w:t>, zie Praktisch UML van Jos Warmer en Anneke Kleppe (vijfde editie, uitgever Pearson).</w:t>
       </w:r>
     </w:p>
     <w:p>
@@ -4443,25 +4617,7 @@
           <w:i/>
           <w:lang w:val="nl-NL"/>
         </w:rPr>
-        <w:t xml:space="preserve">In dit hoofdstuk wordt de toekenning van softwarecomponenten aan hardware besproken aan de hand van een Deploymentdiagram met toelichting. Daarnaast wordt de koppeling (lokaal netwerk, internet, etc.) tussen de </w:t>
-      </w:r>
-      <w:proofErr w:type="spellStart"/>
-      <w:r>
-        <w:rPr>
-          <w:rFonts w:asciiTheme="majorHAnsi" w:eastAsia="Malgun Gothic" w:hAnsiTheme="majorHAnsi" w:cstheme="majorHAnsi"/>
-          <w:i/>
-          <w:lang w:val="nl-NL"/>
-        </w:rPr>
-        <w:t>nodes</w:t>
-      </w:r>
-      <w:proofErr w:type="spellEnd"/>
-      <w:r>
-        <w:rPr>
-          <w:rFonts w:asciiTheme="majorHAnsi" w:eastAsia="Malgun Gothic" w:hAnsiTheme="majorHAnsi" w:cstheme="majorHAnsi"/>
-          <w:i/>
-          <w:lang w:val="nl-NL"/>
-        </w:rPr>
-        <w:t xml:space="preserve"> besproken.</w:t>
+        <w:t>In dit hoofdstuk wordt de toekenning van softwarecomponenten aan hardware besproken aan de hand van een Deploymentdiagram met toelichting. Daarnaast wordt de koppeling (lokaal netwerk, internet, etc.) tussen de nodes besproken.</w:t>
       </w:r>
     </w:p>
     <w:p>
@@ -6225,7 +6381,7 @@
 </file>
 
 <file path=customXml/itemProps2.xml><?xml version="1.0" encoding="utf-8"?>
-<ds:datastoreItem xmlns:ds="http://schemas.openxmlformats.org/officeDocument/2006/customXml" ds:itemID="{945210B1-FE1A-46A3-9763-24271F4FB3B9}">
+<ds:datastoreItem xmlns:ds="http://schemas.openxmlformats.org/officeDocument/2006/customXml" ds:itemID="{C7C21D01-0310-4CA5-9DD6-0A7853598EC6}">
   <ds:schemaRefs>
     <ds:schemaRef ds:uri="http://schemas.openxmlformats.org/officeDocument/2006/bibliography"/>
   </ds:schemaRefs>
